--- a/week5+week6/week5.docx
+++ b/week5+week6/week5.docx
@@ -677,7 +677,7 @@
       </w:r>
     </w:p>
     <w:p>
-      <w:hyperlink r:id="rId4" w:history="1">
+      <w:hyperlink r:id="rId6" w:history="1">
         <w:r>
           <w:rPr>
             <w:rStyle w:val="Hyperlink"/>
@@ -701,7 +701,7 @@
       </w:r>
     </w:p>
     <w:p>
-      <w:hyperlink r:id="rId5" w:history="1">
+      <w:hyperlink r:id="rId7" w:history="1">
         <w:r>
           <w:rPr>
             <w:rStyle w:val="Hyperlink"/>
@@ -770,7 +770,7 @@
         </w:rPr>
         <w:t xml:space="preserve"> -d 5 </w:t>
       </w:r>
-      <w:hyperlink r:id="rId6" w:history="1">
+      <w:hyperlink r:id="rId8" w:history="1">
         <w:r>
           <w:rPr>
             <w:rStyle w:val="Hyperlink"/>
@@ -4096,7 +4096,7 @@
         </w:rPr>
         <w:t xml:space="preserve"> -seconds 5 </w:t>
       </w:r>
-      <w:hyperlink r:id="rId7" w:history="1">
+      <w:hyperlink r:id="rId9" w:history="1">
         <w:r>
           <w:rPr>
             <w:rStyle w:val="Hyperlink"/>
@@ -4190,7 +4190,7 @@
       <w:r>
         <w:t xml:space="preserve"> </w:t>
       </w:r>
-      <w:hyperlink r:id="rId8" w:history="1">
+      <w:hyperlink r:id="rId10" w:history="1">
         <w:r>
           <w:rPr>
             <w:rStyle w:val="Hyperlink"/>
@@ -4239,7 +4239,7 @@
           <w:rFonts w:eastAsia="Times New Roman"/>
         </w:rPr>
       </w:pPr>
-      <w:hyperlink r:id="rId9" w:history="1">
+      <w:hyperlink r:id="rId11" w:history="1">
         <w:r>
           <w:rPr>
             <w:rStyle w:val="Hyperlink"/>
@@ -4340,7 +4340,7 @@
         </w:rPr>
         <w:t xml:space="preserve"> -d 200 </w:t>
       </w:r>
-      <w:hyperlink r:id="rId10" w:history="1">
+      <w:hyperlink r:id="rId12" w:history="1">
         <w:r>
           <w:rPr>
             <w:rStyle w:val="Hyperlink"/>
@@ -4426,7 +4426,7 @@
         </w:rPr>
         <w:t xml:space="preserve"> -seconds 5 </w:t>
       </w:r>
-      <w:hyperlink r:id="rId11" w:history="1">
+      <w:hyperlink r:id="rId13" w:history="1">
         <w:r>
           <w:rPr>
             <w:rStyle w:val="Hyperlink"/>
@@ -4533,7 +4533,7 @@
                     <pic:cNvPicPr/>
                   </pic:nvPicPr>
                   <pic:blipFill>
-                    <a:blip r:embed="rId12">
+                    <a:blip r:embed="rId14">
                       <a:extLst>
                         <a:ext uri="{28A0092B-C50C-407E-A947-70E740481C1C}">
                           <a14:useLocalDpi xmlns:a14="http://schemas.microsoft.com/office/drawing/2010/main" val="0"/>
@@ -6844,6 +6844,8 @@
           <w:shd w:val="clear" w:color="auto" w:fill="FFFFFF"/>
         </w:rPr>
       </w:pPr>
+      <w:bookmarkStart w:id="0" w:name="_GoBack"/>
+      <w:bookmarkEnd w:id="0"/>
     </w:p>
     <w:p>
       <w:pPr>
@@ -6885,7 +6887,7 @@
           <w:szCs w:val="18"/>
           <w:shd w:val="clear" w:color="auto" w:fill="FFFFFF"/>
         </w:rPr>
-        <w:t xml:space="preserve"> Hostname, however, should not be changed for in this case when the loop is running. The reason it makes the program slow is that in every loop we find the hostname and return it. This is not necessary. The solution is to cache this, by storing this hostname as a global variable so that we don’t need to return this for each loop</w:t>
+        <w:t xml:space="preserve"> Hostname, however, should not be changed for this case when the loop is running. The reason it makes the program slow is that in every loop we find the hostname and return it. This is not necessary. The solution is to cache this, by storing this hostname as a global variable so that we don’t need to return this for each loop</w:t>
       </w:r>
     </w:p>
     <w:p>
@@ -7919,16 +7921,7 @@
                 <w:sz w:val="18"/>
                 <w:szCs w:val="18"/>
               </w:rPr>
-              <w:t xml:space="preserve"> </w:t>
-            </w:r>
-            <w:r>
-              <w:rPr>
-                <w:rFonts w:ascii="Consolas" w:eastAsia="Times New Roman" w:hAnsi="Consolas"/>
-                <w:color w:val="24292E"/>
-                <w:sz w:val="18"/>
-                <w:szCs w:val="18"/>
-              </w:rPr>
-              <w:t>host</w:t>
+              <w:t xml:space="preserve"> host</w:t>
             </w:r>
           </w:p>
         </w:tc>
@@ -9139,7 +9132,7 @@
       <w:pPr>
         <w:pStyle w:val="p1"/>
       </w:pPr>
-      <w:hyperlink r:id="rId13" w:history="1">
+      <w:hyperlink r:id="rId15" w:history="1">
         <w:r>
           <w:rPr>
             <w:rStyle w:val="Hyperlink"/>
@@ -12875,9 +12868,6 @@
     <w:p>
       <w:pPr>
         <w:pStyle w:val="p1"/>
-        <w:rPr>
-          <w:rFonts w:hint="eastAsia"/>
-        </w:rPr>
       </w:pPr>
       <w:r>
         <w:t xml:space="preserve">the function </w:t>
@@ -12908,9 +12898,6 @@
     <w:p>
       <w:pPr>
         <w:pStyle w:val="p1"/>
-        <w:rPr>
-          <w:rFonts w:hint="eastAsia"/>
-        </w:rPr>
       </w:pPr>
     </w:p>
     <w:p>
@@ -13092,10 +13079,7 @@
       </w:r>
       <w:proofErr w:type="spellStart"/>
       <w:r>
-        <w:t xml:space="preserve">include </w:t>
-      </w:r>
-      <w:r>
-        <w:t>(`[{}/\</w:t>
+        <w:t>include (`[{}/\</w:t>
       </w:r>
       <w:proofErr w:type="gramStart"/>
       <w:r>
@@ -13107,10 +13091,7 @@
       </w:r>
       <w:proofErr w:type="spellEnd"/>
       <w:r>
-        <w:t>.]`)</w:t>
-      </w:r>
-      <w:r>
-        <w:t xml:space="preserve">) by “-”. As a result, the output string should be the same length. We can simple use a function in time complex </w:t>
+        <w:t xml:space="preserve">.]`)) by “-”. As a result, the output string should be the same length. We can simple use a function in time complex </w:t>
       </w:r>
       <w:proofErr w:type="spellStart"/>
       <w:r>
@@ -13397,8 +13378,6 @@
       <w:pPr>
         <w:pStyle w:val="p1"/>
       </w:pPr>
-      <w:bookmarkStart w:id="0" w:name="_GoBack"/>
-      <w:bookmarkEnd w:id="0"/>
     </w:p>
     <w:p>
       <w:pPr>
@@ -13660,6 +13639,44 @@
     </w:sectPr>
   </w:body>
 </w:document>
+</file>
+
+<file path=word/endnotes.xml><?xml version="1.0" encoding="utf-8"?>
+<w:endnotes xmlns:wpc="http://schemas.microsoft.com/office/word/2010/wordprocessingCanvas" xmlns:mo="http://schemas.microsoft.com/office/mac/office/2008/main" xmlns:mc="http://schemas.openxmlformats.org/markup-compatibility/2006" xmlns:mv="urn:schemas-microsoft-com:mac:vml" xmlns:o="urn:schemas-microsoft-com:office:office" xmlns:r="http://schemas.openxmlformats.org/officeDocument/2006/relationships" xmlns:m="http://schemas.openxmlformats.org/officeDocument/2006/math" xmlns:v="urn:schemas-microsoft-com:vml" xmlns:wp14="http://schemas.microsoft.com/office/word/2010/wordprocessingDrawing" xmlns:wp="http://schemas.openxmlformats.org/drawingml/2006/wordprocessingDrawing" xmlns:w10="urn:schemas-microsoft-com:office:word" xmlns:w="http://schemas.openxmlformats.org/wordprocessingml/2006/main" xmlns:w14="http://schemas.microsoft.com/office/word/2010/wordml" xmlns:w15="http://schemas.microsoft.com/office/word/2012/wordml" xmlns:wpg="http://schemas.microsoft.com/office/word/2010/wordprocessingGroup" xmlns:wpi="http://schemas.microsoft.com/office/word/2010/wordprocessingInk" xmlns:wne="http://schemas.microsoft.com/office/word/2006/wordml" xmlns:wps="http://schemas.microsoft.com/office/word/2010/wordprocessingShape" mc:Ignorable="w14 w15 wp14">
+  <w:endnote w:type="separator" w:id="-1">
+    <w:p>
+      <w:r>
+        <w:separator/>
+      </w:r>
+    </w:p>
+  </w:endnote>
+  <w:endnote w:type="continuationSeparator" w:id="0">
+    <w:p>
+      <w:r>
+        <w:continuationSeparator/>
+      </w:r>
+    </w:p>
+  </w:endnote>
+</w:endnotes>
+</file>
+
+<file path=word/footnotes.xml><?xml version="1.0" encoding="utf-8"?>
+<w:footnotes xmlns:wpc="http://schemas.microsoft.com/office/word/2010/wordprocessingCanvas" xmlns:mo="http://schemas.microsoft.com/office/mac/office/2008/main" xmlns:mc="http://schemas.openxmlformats.org/markup-compatibility/2006" xmlns:mv="urn:schemas-microsoft-com:mac:vml" xmlns:o="urn:schemas-microsoft-com:office:office" xmlns:r="http://schemas.openxmlformats.org/officeDocument/2006/relationships" xmlns:m="http://schemas.openxmlformats.org/officeDocument/2006/math" xmlns:v="urn:schemas-microsoft-com:vml" xmlns:wp14="http://schemas.microsoft.com/office/word/2010/wordprocessingDrawing" xmlns:wp="http://schemas.openxmlformats.org/drawingml/2006/wordprocessingDrawing" xmlns:w10="urn:schemas-microsoft-com:office:word" xmlns:w="http://schemas.openxmlformats.org/wordprocessingml/2006/main" xmlns:w14="http://schemas.microsoft.com/office/word/2010/wordml" xmlns:w15="http://schemas.microsoft.com/office/word/2012/wordml" xmlns:wpg="http://schemas.microsoft.com/office/word/2010/wordprocessingGroup" xmlns:wpi="http://schemas.microsoft.com/office/word/2010/wordprocessingInk" xmlns:wne="http://schemas.microsoft.com/office/word/2006/wordml" xmlns:wps="http://schemas.microsoft.com/office/word/2010/wordprocessingShape" mc:Ignorable="w14 w15 wp14">
+  <w:footnote w:type="separator" w:id="-1">
+    <w:p>
+      <w:r>
+        <w:separator/>
+      </w:r>
+    </w:p>
+  </w:footnote>
+  <w:footnote w:type="continuationSeparator" w:id="0">
+    <w:p>
+      <w:r>
+        <w:continuationSeparator/>
+      </w:r>
+    </w:p>
+  </w:footnote>
+</w:footnotes>
 </file>
 
 <file path=word/styles.xml><?xml version="1.0" encoding="utf-8"?>
@@ -14228,6 +14245,54 @@
     <w:basedOn w:val="DefaultParagraphFont"/>
     <w:rsid w:val="00F754E1"/>
   </w:style>
+  <w:style w:type="paragraph" w:styleId="Header">
+    <w:name w:val="header"/>
+    <w:basedOn w:val="Normal"/>
+    <w:link w:val="HeaderChar"/>
+    <w:uiPriority w:val="99"/>
+    <w:unhideWhenUsed/>
+    <w:rsid w:val="002C78F9"/>
+    <w:pPr>
+      <w:tabs>
+        <w:tab w:val="center" w:pos="4680"/>
+        <w:tab w:val="right" w:pos="9360"/>
+      </w:tabs>
+    </w:pPr>
+  </w:style>
+  <w:style w:type="character" w:customStyle="1" w:styleId="HeaderChar">
+    <w:name w:val="Header Char"/>
+    <w:basedOn w:val="DefaultParagraphFont"/>
+    <w:link w:val="Header"/>
+    <w:uiPriority w:val="99"/>
+    <w:rsid w:val="002C78F9"/>
+    <w:rPr>
+      <w:rFonts w:ascii="Times New Roman" w:hAnsi="Times New Roman" w:cs="Times New Roman"/>
+    </w:rPr>
+  </w:style>
+  <w:style w:type="paragraph" w:styleId="Footer">
+    <w:name w:val="footer"/>
+    <w:basedOn w:val="Normal"/>
+    <w:link w:val="FooterChar"/>
+    <w:uiPriority w:val="99"/>
+    <w:unhideWhenUsed/>
+    <w:rsid w:val="002C78F9"/>
+    <w:pPr>
+      <w:tabs>
+        <w:tab w:val="center" w:pos="4680"/>
+        <w:tab w:val="right" w:pos="9360"/>
+      </w:tabs>
+    </w:pPr>
+  </w:style>
+  <w:style w:type="character" w:customStyle="1" w:styleId="FooterChar">
+    <w:name w:val="Footer Char"/>
+    <w:basedOn w:val="DefaultParagraphFont"/>
+    <w:link w:val="Footer"/>
+    <w:uiPriority w:val="99"/>
+    <w:rsid w:val="002C78F9"/>
+    <w:rPr>
+      <w:rFonts w:ascii="Times New Roman" w:hAnsi="Times New Roman" w:cs="Times New Roman"/>
+    </w:rPr>
+  </w:style>
 </w:styles>
 </file>
 

--- a/week5+week6/week5.docx
+++ b/week5+week6/week5.docx
@@ -7,7 +7,19 @@
         <w:ind w:firstLine="720"/>
       </w:pPr>
       <w:r>
-        <w:t>After following the tutorial in week4 after the blog, we wanted to play something on our own to see if we can do the improvement for a given go program.</w:t>
+        <w:t xml:space="preserve">After following the tutorial in week4 after the blog, </w:t>
+      </w:r>
+      <w:r>
+        <w:t>I</w:t>
+      </w:r>
+      <w:r>
+        <w:t xml:space="preserve"> wanted to play something on our own to see if </w:t>
+      </w:r>
+      <w:r>
+        <w:t>I</w:t>
+      </w:r>
+      <w:r>
+        <w:t xml:space="preserve"> can do the improvement for a given go program.</w:t>
       </w:r>
     </w:p>
     <w:p/>
@@ -47,7 +59,13 @@
         <w:tab/>
       </w:r>
       <w:r>
-        <w:t xml:space="preserve">First thing first, I need to configure the path for go since when I was running the code, the system keeps giving me an error “cannot find the package”. As a C++ programmer on windows (just switched to mac), we use IDE like VS. As a result, I didn’t modify the path by my own before. </w:t>
+        <w:t xml:space="preserve">First thing first, I need to configure the path for go since when I was running the code, the system keeps giving me an error “cannot find the package”. As a C++ programmer on windows (just switched to mac), </w:t>
+      </w:r>
+      <w:r>
+        <w:t>I</w:t>
+      </w:r>
+      <w:r>
+        <w:t xml:space="preserve"> use IDE like VS. As a result, I didn’t modify the path by my own before. </w:t>
       </w:r>
     </w:p>
     <w:p>
@@ -148,21 +166,7 @@
         <w:rPr>
           <w:rStyle w:val="s1"/>
         </w:rPr>
-        <w:t>export GOPATH="/Users/</w:t>
-      </w:r>
-      <w:proofErr w:type="spellStart"/>
-      <w:r>
-        <w:rPr>
-          <w:rStyle w:val="s1"/>
-        </w:rPr>
-        <w:t>shuyanli</w:t>
-      </w:r>
-      <w:proofErr w:type="spellEnd"/>
-      <w:r>
-        <w:rPr>
-          <w:rStyle w:val="s1"/>
-        </w:rPr>
-        <w:t>/Desktop/</w:t>
+        <w:t>export GOPATH="/Users/shuyanli/Desktop/</w:t>
       </w:r>
       <w:proofErr w:type="spellStart"/>
       <w:r>
@@ -190,21 +194,7 @@
         <w:rPr>
           <w:rStyle w:val="s1"/>
         </w:rPr>
-        <w:t>export PATH="/Users/</w:t>
-      </w:r>
-      <w:proofErr w:type="spellStart"/>
-      <w:r>
-        <w:rPr>
-          <w:rStyle w:val="s1"/>
-        </w:rPr>
-        <w:t>shuyanli</w:t>
-      </w:r>
-      <w:proofErr w:type="spellEnd"/>
-      <w:r>
-        <w:rPr>
-          <w:rStyle w:val="s1"/>
-        </w:rPr>
-        <w:t>/Desktop/</w:t>
+        <w:t>export PATH="/Users/shuyanli/Desktop/</w:t>
       </w:r>
       <w:proofErr w:type="spellStart"/>
       <w:r>
@@ -281,7 +271,13 @@
       </w:r>
       <w:proofErr w:type="spellEnd"/>
       <w:r>
-        <w:t xml:space="preserve"> a string on the screen(guess there is not too much thing we can modify)</w:t>
+        <w:t xml:space="preserve"> a string on the screen(guess there is not too much thing </w:t>
+      </w:r>
+      <w:r>
+        <w:t>I</w:t>
+      </w:r>
+      <w:r>
+        <w:t xml:space="preserve"> can modify)</w:t>
       </w:r>
     </w:p>
     <w:p/>
@@ -306,7 +302,13 @@
         <w:outlineLvl w:val="0"/>
       </w:pPr>
       <w:r>
-        <w:t xml:space="preserve">For example, if we type in the bash  </w:t>
+        <w:t xml:space="preserve">For example, if </w:t>
+      </w:r>
+      <w:r>
+        <w:t>I</w:t>
+      </w:r>
+      <w:r>
+        <w:t xml:space="preserve"> type in the bash  </w:t>
       </w:r>
     </w:p>
     <w:p>
@@ -347,7 +349,13 @@
         <w:t xml:space="preserve"> </w:t>
       </w:r>
       <w:r>
-        <w:t>when we refresh the simple function, nothing will be shown on the screen.</w:t>
+        <w:t xml:space="preserve">when </w:t>
+      </w:r>
+      <w:r>
+        <w:t>I</w:t>
+      </w:r>
+      <w:r>
+        <w:t xml:space="preserve"> refresh the simple function, nothing will be shown on the screen.</w:t>
       </w:r>
     </w:p>
     <w:p>
@@ -355,7 +363,19 @@
         <w:outlineLvl w:val="0"/>
       </w:pPr>
       <w:r>
-        <w:t>When we refresh the hello function, however, we can see the actual return states</w:t>
+        <w:t xml:space="preserve">When </w:t>
+      </w:r>
+      <w:r>
+        <w:t>I</w:t>
+      </w:r>
+      <w:r>
+        <w:t xml:space="preserve"> refresh the hello function, however, </w:t>
+      </w:r>
+      <w:r>
+        <w:t>I</w:t>
+      </w:r>
+      <w:r>
+        <w:t xml:space="preserve"> can see the actual return states</w:t>
       </w:r>
       <w:r>
         <w:t>:</w:t>
@@ -545,7 +565,10 @@
       </w:pPr>
       <w:r>
         <w:lastRenderedPageBreak/>
-        <w:t>We want to check the load</w:t>
+        <w:t>I</w:t>
+      </w:r>
+      <w:r>
+        <w:t xml:space="preserve"> want to check the load</w:t>
       </w:r>
       <w:r>
         <w:t xml:space="preserve"> </w:t>
@@ -557,7 +580,13 @@
         <w:t>index</w:t>
       </w:r>
       <w:r>
-        <w:t>. We need the tools firs</w:t>
+        <w:t xml:space="preserve">. </w:t>
+      </w:r>
+      <w:r>
+        <w:t>I</w:t>
+      </w:r>
+      <w:r>
+        <w:t xml:space="preserve"> need the tools firs</w:t>
       </w:r>
       <w:r>
         <w:t>t:</w:t>
@@ -605,7 +634,13 @@
     <w:p/>
     <w:p>
       <w:r>
-        <w:t>following this link, we got the go-</w:t>
+        <w:t xml:space="preserve">following this link, </w:t>
+      </w:r>
+      <w:r>
+        <w:t>I</w:t>
+      </w:r>
+      <w:r>
+        <w:t xml:space="preserve"> got the go-</w:t>
       </w:r>
       <w:proofErr w:type="spellStart"/>
       <w:r>
@@ -630,7 +665,13 @@
         <w:outlineLvl w:val="0"/>
       </w:pPr>
       <w:r>
-        <w:t>Now, we open another command window and type:</w:t>
+        <w:t xml:space="preserve">Now, </w:t>
+      </w:r>
+      <w:r>
+        <w:t>I</w:t>
+      </w:r>
+      <w:r>
+        <w:t xml:space="preserve"> open another command window and type:</w:t>
       </w:r>
     </w:p>
     <w:p>
@@ -730,7 +771,14 @@
           <w:rStyle w:val="s1"/>
           <w:highlight w:val="yellow"/>
         </w:rPr>
-        <w:t>52905.70</w:t>
+        <w:t>48752</w:t>
+      </w:r>
+      <w:r>
+        <w:rPr>
+          <w:rStyle w:val="s1"/>
+          <w:highlight w:val="yellow"/>
+        </w:rPr>
+        <w:t>.70</w:t>
       </w:r>
     </w:p>
     <w:p>
@@ -897,7 +945,10 @@
         <w:outlineLvl w:val="0"/>
       </w:pPr>
       <w:r>
-        <w:t>We just get the load test result as shown above</w:t>
+        <w:t>I</w:t>
+      </w:r>
+      <w:r>
+        <w:t xml:space="preserve"> just get the load test result as shown above</w:t>
       </w:r>
       <w:r>
         <w:t>(52k request/s)</w:t>
@@ -1008,7 +1059,21 @@
           <w:rStyle w:val="s1"/>
           <w:highlight w:val="yellow"/>
         </w:rPr>
-        <w:t>56614.82</w:t>
+        <w:t>5</w:t>
+      </w:r>
+      <w:r>
+        <w:rPr>
+          <w:rStyle w:val="s1"/>
+          <w:highlight w:val="yellow"/>
+        </w:rPr>
+        <w:t>5</w:t>
+      </w:r>
+      <w:r>
+        <w:rPr>
+          <w:rStyle w:val="s1"/>
+          <w:highlight w:val="yellow"/>
+        </w:rPr>
+        <w:t>614.82</w:t>
       </w:r>
     </w:p>
     <w:p>
@@ -1166,7 +1231,19 @@
         <w:outlineLvl w:val="0"/>
       </w:pPr>
       <w:r>
-        <w:t>If we check the heap, we can see how actually the program do the GC</w:t>
+        <w:t xml:space="preserve">If </w:t>
+      </w:r>
+      <w:r>
+        <w:t>I</w:t>
+      </w:r>
+      <w:r>
+        <w:t xml:space="preserve"> check the heap, </w:t>
+      </w:r>
+      <w:r>
+        <w:t>I</w:t>
+      </w:r>
+      <w:r>
+        <w:t xml:space="preserve"> can see how actually the program do the GC</w:t>
       </w:r>
     </w:p>
     <w:p>
@@ -2101,7 +2178,10 @@
     </w:p>
     <w:p>
       <w:r>
-        <w:t>we can se</w:t>
+        <w:t>I</w:t>
+      </w:r>
+      <w:r>
+        <w:t xml:space="preserve"> can se</w:t>
       </w:r>
       <w:r>
         <w:t>e</w:t>
@@ -2118,7 +2198,13 @@
       </w:r>
       <w:proofErr w:type="spellEnd"/>
       <w:r>
-        <w:t>. According to our previous experience, this part is one of the main part that we can modify.</w:t>
+        <w:t xml:space="preserve">. According to our previous experience, this part is one of the main part that </w:t>
+      </w:r>
+      <w:r>
+        <w:t>I</w:t>
+      </w:r>
+      <w:r>
+        <w:t xml:space="preserve"> can modify.</w:t>
       </w:r>
     </w:p>
     <w:p/>
@@ -2127,7 +2213,13 @@
         <w:outlineLvl w:val="0"/>
       </w:pPr>
       <w:r>
-        <w:t>Result we got finally:</w:t>
+        <w:t xml:space="preserve">Result </w:t>
+      </w:r>
+      <w:r>
+        <w:t>I</w:t>
+      </w:r>
+      <w:r>
+        <w:t xml:space="preserve"> got finally:</w:t>
       </w:r>
     </w:p>
     <w:p>
@@ -2185,20 +2277,750 @@
         </w:rPr>
         <w:t xml:space="preserve">  </w:t>
       </w:r>
-      <w:proofErr w:type="spellStart"/>
+      <w:r>
+        <w:rPr>
+          <w:rStyle w:val="s1"/>
+        </w:rPr>
+        <w:t xml:space="preserve">flat% </w:t>
+      </w:r>
+      <w:r>
+        <w:rPr>
+          <w:rStyle w:val="apple-converted-space"/>
+        </w:rPr>
+        <w:t xml:space="preserve">  </w:t>
+      </w:r>
+      <w:r>
+        <w:rPr>
+          <w:rStyle w:val="s1"/>
+        </w:rPr>
+        <w:t>sum%</w:t>
+      </w:r>
+      <w:r>
+        <w:rPr>
+          <w:rStyle w:val="apple-converted-space"/>
+        </w:rPr>
+        <w:t xml:space="preserve">        </w:t>
+      </w:r>
+      <w:r>
+        <w:rPr>
+          <w:rStyle w:val="s1"/>
+        </w:rPr>
+        <w:t xml:space="preserve">cum </w:t>
+      </w:r>
+      <w:r>
+        <w:rPr>
+          <w:rStyle w:val="apple-converted-space"/>
+        </w:rPr>
+        <w:t xml:space="preserve">  </w:t>
+      </w:r>
+      <w:proofErr w:type="spellStart"/>
+      <w:r>
+        <w:rPr>
+          <w:rStyle w:val="s1"/>
+        </w:rPr>
+        <w:t>cum</w:t>
+      </w:r>
+      <w:proofErr w:type="spellEnd"/>
+      <w:r>
+        <w:rPr>
+          <w:rStyle w:val="s1"/>
+        </w:rPr>
+        <w:t>%</w:t>
+      </w:r>
+    </w:p>
+    <w:p>
+      <w:pPr>
+        <w:pStyle w:val="p1"/>
+      </w:pPr>
+      <w:r>
+        <w:rPr>
+          <w:rStyle w:val="apple-converted-space"/>
+        </w:rPr>
+        <w:t xml:space="preserve">     </w:t>
+      </w:r>
+      <w:r>
+        <w:rPr>
+          <w:rStyle w:val="s1"/>
+        </w:rPr>
+        <w:t>8.74s 63.75% 63.75%</w:t>
+      </w:r>
+      <w:r>
+        <w:rPr>
+          <w:rStyle w:val="apple-converted-space"/>
+        </w:rPr>
+        <w:t xml:space="preserve">      </w:t>
+      </w:r>
+      <w:r>
+        <w:rPr>
+          <w:rStyle w:val="s1"/>
+        </w:rPr>
+        <w:t>8.79s 64.11%</w:t>
+      </w:r>
+      <w:r>
+        <w:rPr>
+          <w:rStyle w:val="apple-converted-space"/>
+        </w:rPr>
+        <w:t xml:space="preserve">  </w:t>
+      </w:r>
+      <w:proofErr w:type="spellStart"/>
+      <w:r>
+        <w:rPr>
+          <w:rStyle w:val="s1"/>
+        </w:rPr>
+        <w:t>syscall.Syscall</w:t>
+      </w:r>
+      <w:proofErr w:type="spellEnd"/>
+    </w:p>
+    <w:p>
+      <w:pPr>
+        <w:pStyle w:val="p1"/>
+      </w:pPr>
+      <w:r>
+        <w:rPr>
+          <w:rStyle w:val="apple-converted-space"/>
+        </w:rPr>
+        <w:t xml:space="preserve">     </w:t>
+      </w:r>
+      <w:r>
+        <w:rPr>
+          <w:rStyle w:val="s1"/>
+        </w:rPr>
+        <w:t>1.06s</w:t>
+      </w:r>
+      <w:r>
+        <w:rPr>
+          <w:rStyle w:val="apple-converted-space"/>
+        </w:rPr>
+        <w:t xml:space="preserve">  </w:t>
+      </w:r>
+      <w:r>
+        <w:rPr>
+          <w:rStyle w:val="s1"/>
+        </w:rPr>
+        <w:t>7.73% 71.48%</w:t>
+      </w:r>
+      <w:r>
+        <w:rPr>
+          <w:rStyle w:val="apple-converted-space"/>
+        </w:rPr>
+        <w:t xml:space="preserve">      </w:t>
+      </w:r>
+      <w:r>
+        <w:rPr>
+          <w:rStyle w:val="s1"/>
+        </w:rPr>
+        <w:t>1.06s</w:t>
+      </w:r>
+      <w:r>
+        <w:rPr>
+          <w:rStyle w:val="apple-converted-space"/>
+        </w:rPr>
+        <w:t xml:space="preserve">  </w:t>
+      </w:r>
+      <w:r>
+        <w:rPr>
+          <w:rStyle w:val="s1"/>
+        </w:rPr>
+        <w:t>7.73%</w:t>
+      </w:r>
+      <w:r>
+        <w:rPr>
+          <w:rStyle w:val="apple-converted-space"/>
+        </w:rPr>
+        <w:t xml:space="preserve">  </w:t>
+      </w:r>
+      <w:proofErr w:type="spellStart"/>
+      <w:r>
+        <w:rPr>
+          <w:rStyle w:val="s1"/>
+        </w:rPr>
+        <w:t>runtime.usleep</w:t>
+      </w:r>
+      <w:proofErr w:type="spellEnd"/>
+    </w:p>
+    <w:p>
+      <w:pPr>
+        <w:pStyle w:val="p1"/>
+      </w:pPr>
+      <w:r>
+        <w:rPr>
+          <w:rStyle w:val="apple-converted-space"/>
+        </w:rPr>
+        <w:t xml:space="preserve">     </w:t>
+      </w:r>
+      <w:r>
+        <w:rPr>
+          <w:rStyle w:val="s1"/>
+        </w:rPr>
+        <w:t>0.76s</w:t>
+      </w:r>
+      <w:r>
+        <w:rPr>
+          <w:rStyle w:val="apple-converted-space"/>
+        </w:rPr>
+        <w:t xml:space="preserve">  </w:t>
+      </w:r>
+      <w:r>
+        <w:rPr>
+          <w:rStyle w:val="s1"/>
+        </w:rPr>
+        <w:t>5.54% 77.02%</w:t>
+      </w:r>
+      <w:r>
+        <w:rPr>
+          <w:rStyle w:val="apple-converted-space"/>
+        </w:rPr>
+        <w:t xml:space="preserve">      </w:t>
+      </w:r>
+      <w:r>
+        <w:rPr>
+          <w:rStyle w:val="s1"/>
+        </w:rPr>
+        <w:t>0.76s</w:t>
+      </w:r>
+      <w:r>
+        <w:rPr>
+          <w:rStyle w:val="apple-converted-space"/>
+        </w:rPr>
+        <w:t xml:space="preserve">  </w:t>
+      </w:r>
+      <w:r>
+        <w:rPr>
+          <w:rStyle w:val="s1"/>
+        </w:rPr>
+        <w:t>5.54%</w:t>
+      </w:r>
+      <w:r>
+        <w:rPr>
+          <w:rStyle w:val="apple-converted-space"/>
+        </w:rPr>
+        <w:t xml:space="preserve">  </w:t>
+      </w:r>
+      <w:proofErr w:type="spellStart"/>
+      <w:r>
+        <w:rPr>
+          <w:rStyle w:val="s1"/>
+        </w:rPr>
+        <w:t>runtime.kevent</w:t>
+      </w:r>
+      <w:proofErr w:type="spellEnd"/>
+    </w:p>
+    <w:p>
+      <w:pPr>
+        <w:pStyle w:val="p1"/>
+      </w:pPr>
+      <w:r>
+        <w:rPr>
+          <w:rStyle w:val="apple-converted-space"/>
+        </w:rPr>
+        <w:t xml:space="preserve">     </w:t>
+      </w:r>
+      <w:r>
+        <w:rPr>
+          <w:rStyle w:val="s1"/>
+        </w:rPr>
+        <w:t>0.66s</w:t>
+      </w:r>
+      <w:r>
+        <w:rPr>
+          <w:rStyle w:val="apple-converted-space"/>
+        </w:rPr>
+        <w:t xml:space="preserve">  </w:t>
+      </w:r>
+      <w:r>
+        <w:rPr>
+          <w:rStyle w:val="s1"/>
+        </w:rPr>
+        <w:t>4.81% 81.84%</w:t>
+      </w:r>
+      <w:r>
+        <w:rPr>
+          <w:rStyle w:val="apple-converted-space"/>
+        </w:rPr>
+        <w:t xml:space="preserve">      </w:t>
+      </w:r>
+      <w:r>
+        <w:rPr>
+          <w:rStyle w:val="s1"/>
+        </w:rPr>
+        <w:t>0.66s</w:t>
+      </w:r>
+      <w:r>
+        <w:rPr>
+          <w:rStyle w:val="apple-converted-space"/>
+        </w:rPr>
+        <w:t xml:space="preserve">  </w:t>
+      </w:r>
+      <w:r>
+        <w:rPr>
+          <w:rStyle w:val="s1"/>
+        </w:rPr>
+        <w:t>4.81%</w:t>
+      </w:r>
+      <w:r>
+        <w:rPr>
+          <w:rStyle w:val="apple-converted-space"/>
+        </w:rPr>
+        <w:t xml:space="preserve">  </w:t>
+      </w:r>
+      <w:proofErr w:type="spellStart"/>
+      <w:r>
+        <w:rPr>
+          <w:rStyle w:val="s1"/>
+        </w:rPr>
+        <w:t>runtime.mach_semaphore_wait</w:t>
+      </w:r>
+      <w:proofErr w:type="spellEnd"/>
+    </w:p>
+    <w:p>
+      <w:pPr>
+        <w:pStyle w:val="p1"/>
+      </w:pPr>
+      <w:r>
+        <w:rPr>
+          <w:rStyle w:val="apple-converted-space"/>
+        </w:rPr>
+        <w:t xml:space="preserve">     </w:t>
+      </w:r>
+      <w:r>
+        <w:rPr>
+          <w:rStyle w:val="s1"/>
+        </w:rPr>
+        <w:t>0.59s</w:t>
+      </w:r>
+      <w:r>
+        <w:rPr>
+          <w:rStyle w:val="apple-converted-space"/>
+        </w:rPr>
+        <w:t xml:space="preserve">  </w:t>
+      </w:r>
+      <w:r>
+        <w:rPr>
+          <w:rStyle w:val="s1"/>
+        </w:rPr>
+        <w:t>4.30% 86.14%</w:t>
+      </w:r>
+      <w:r>
+        <w:rPr>
+          <w:rStyle w:val="apple-converted-space"/>
+        </w:rPr>
+        <w:t xml:space="preserve">      </w:t>
+      </w:r>
+      <w:r>
+        <w:rPr>
+          <w:rStyle w:val="s1"/>
+        </w:rPr>
+        <w:t>0.59s</w:t>
+      </w:r>
+      <w:r>
+        <w:rPr>
+          <w:rStyle w:val="apple-converted-space"/>
+        </w:rPr>
+        <w:t xml:space="preserve">  </w:t>
+      </w:r>
+      <w:r>
+        <w:rPr>
+          <w:rStyle w:val="s1"/>
+        </w:rPr>
+        <w:t>4.30%</w:t>
+      </w:r>
+      <w:r>
+        <w:rPr>
+          <w:rStyle w:val="apple-converted-space"/>
+        </w:rPr>
+        <w:t xml:space="preserve">  </w:t>
+      </w:r>
+      <w:proofErr w:type="spellStart"/>
+      <w:r>
+        <w:rPr>
+          <w:rStyle w:val="s1"/>
+        </w:rPr>
+        <w:t>runtime.mach_semaphore_signal</w:t>
+      </w:r>
+      <w:proofErr w:type="spellEnd"/>
+    </w:p>
+    <w:p>
+      <w:pPr>
+        <w:pStyle w:val="p1"/>
+      </w:pPr>
+      <w:r>
+        <w:rPr>
+          <w:rStyle w:val="apple-converted-space"/>
+        </w:rPr>
+        <w:t xml:space="preserve">     </w:t>
+      </w:r>
+      <w:r>
+        <w:rPr>
+          <w:rStyle w:val="s1"/>
+        </w:rPr>
+        <w:t>0.56s</w:t>
+      </w:r>
+      <w:r>
+        <w:rPr>
+          <w:rStyle w:val="apple-converted-space"/>
+        </w:rPr>
+        <w:t xml:space="preserve">  </w:t>
+      </w:r>
+      <w:r>
+        <w:rPr>
+          <w:rStyle w:val="s1"/>
+        </w:rPr>
+        <w:t>4.08% 90.23%</w:t>
+      </w:r>
+      <w:r>
+        <w:rPr>
+          <w:rStyle w:val="apple-converted-space"/>
+        </w:rPr>
+        <w:t xml:space="preserve">      </w:t>
+      </w:r>
+      <w:r>
+        <w:rPr>
+          <w:rStyle w:val="s1"/>
+        </w:rPr>
+        <w:t>0.56s</w:t>
+      </w:r>
+      <w:r>
+        <w:rPr>
+          <w:rStyle w:val="apple-converted-space"/>
+        </w:rPr>
+        <w:t xml:space="preserve">  </w:t>
+      </w:r>
+      <w:r>
+        <w:rPr>
+          <w:rStyle w:val="s1"/>
+        </w:rPr>
+        <w:t>4.08%</w:t>
+      </w:r>
+      <w:r>
+        <w:rPr>
+          <w:rStyle w:val="apple-converted-space"/>
+        </w:rPr>
+        <w:t xml:space="preserve">  </w:t>
+      </w:r>
+      <w:proofErr w:type="spellStart"/>
+      <w:r>
+        <w:rPr>
+          <w:rStyle w:val="s1"/>
+        </w:rPr>
+        <w:t>runtime.freedefer</w:t>
+      </w:r>
+      <w:proofErr w:type="spellEnd"/>
+    </w:p>
+    <w:p>
+      <w:pPr>
+        <w:pStyle w:val="p1"/>
+      </w:pPr>
+      <w:r>
+        <w:rPr>
+          <w:rStyle w:val="apple-converted-space"/>
+        </w:rPr>
+        <w:t xml:space="preserve">     </w:t>
+      </w:r>
+      <w:r>
+        <w:rPr>
+          <w:rStyle w:val="s1"/>
+        </w:rPr>
+        <w:t>0.07s</w:t>
+      </w:r>
+      <w:r>
+        <w:rPr>
+          <w:rStyle w:val="apple-converted-space"/>
+        </w:rPr>
+        <w:t xml:space="preserve">  </w:t>
+      </w:r>
+      <w:r>
+        <w:rPr>
+          <w:rStyle w:val="s1"/>
+        </w:rPr>
+        <w:t>0.51% 90.74%</w:t>
+      </w:r>
+      <w:r>
+        <w:rPr>
+          <w:rStyle w:val="apple-converted-space"/>
+        </w:rPr>
+        <w:t xml:space="preserve">      </w:t>
+      </w:r>
+      <w:r>
+        <w:rPr>
+          <w:rStyle w:val="s1"/>
+        </w:rPr>
+        <w:t>0.07s</w:t>
+      </w:r>
+      <w:r>
+        <w:rPr>
+          <w:rStyle w:val="apple-converted-space"/>
+        </w:rPr>
+        <w:t xml:space="preserve">  </w:t>
+      </w:r>
+      <w:r>
+        <w:rPr>
+          <w:rStyle w:val="s1"/>
+        </w:rPr>
+        <w:t>0.51%</w:t>
+      </w:r>
+      <w:r>
+        <w:rPr>
+          <w:rStyle w:val="apple-converted-space"/>
+        </w:rPr>
+        <w:t xml:space="preserve">  </w:t>
+      </w:r>
+      <w:proofErr w:type="spellStart"/>
+      <w:r>
+        <w:rPr>
+          <w:rStyle w:val="s1"/>
+        </w:rPr>
+        <w:t>runtime.mach_semaphore_timedwait</w:t>
+      </w:r>
+      <w:proofErr w:type="spellEnd"/>
+    </w:p>
+    <w:p>
+      <w:pPr>
+        <w:pStyle w:val="p1"/>
+      </w:pPr>
+      <w:r>
+        <w:rPr>
+          <w:rStyle w:val="apple-converted-space"/>
+        </w:rPr>
+        <w:t xml:space="preserve">     </w:t>
+      </w:r>
+      <w:r>
+        <w:rPr>
+          <w:rStyle w:val="s1"/>
+        </w:rPr>
+        <w:t>0.07s</w:t>
+      </w:r>
+      <w:r>
+        <w:rPr>
+          <w:rStyle w:val="apple-converted-space"/>
+        </w:rPr>
+        <w:t xml:space="preserve">  </w:t>
+      </w:r>
+      <w:r>
+        <w:rPr>
+          <w:rStyle w:val="s1"/>
+        </w:rPr>
+        <w:t>0.51% 91.25%</w:t>
+      </w:r>
+      <w:r>
+        <w:rPr>
+          <w:rStyle w:val="apple-converted-space"/>
+        </w:rPr>
+        <w:t xml:space="preserve">      </w:t>
+      </w:r>
+      <w:r>
+        <w:rPr>
+          <w:rStyle w:val="s1"/>
+        </w:rPr>
+        <w:t>0.07s</w:t>
+      </w:r>
+      <w:r>
+        <w:rPr>
+          <w:rStyle w:val="apple-converted-space"/>
+        </w:rPr>
+        <w:t xml:space="preserve">  </w:t>
+      </w:r>
+      <w:r>
+        <w:rPr>
+          <w:rStyle w:val="s1"/>
+        </w:rPr>
+        <w:t>0.51%</w:t>
+      </w:r>
+      <w:r>
+        <w:rPr>
+          <w:rStyle w:val="apple-converted-space"/>
+        </w:rPr>
+        <w:t xml:space="preserve">  </w:t>
+      </w:r>
+      <w:proofErr w:type="spellStart"/>
+      <w:r>
+        <w:rPr>
+          <w:rStyle w:val="s1"/>
+        </w:rPr>
+        <w:t>runtime.memclrNoHeapPointers</w:t>
+      </w:r>
+      <w:proofErr w:type="spellEnd"/>
+    </w:p>
+    <w:p>
+      <w:pPr>
+        <w:pStyle w:val="p1"/>
+      </w:pPr>
+      <w:r>
+        <w:rPr>
+          <w:rStyle w:val="apple-converted-space"/>
+        </w:rPr>
+        <w:t xml:space="preserve">     </w:t>
+      </w:r>
+      <w:r>
+        <w:rPr>
+          <w:rStyle w:val="s1"/>
+        </w:rPr>
+        <w:t>0.05s</w:t>
+      </w:r>
+      <w:r>
+        <w:rPr>
+          <w:rStyle w:val="apple-converted-space"/>
+        </w:rPr>
+        <w:t xml:space="preserve">  </w:t>
+      </w:r>
+      <w:r>
+        <w:rPr>
+          <w:rStyle w:val="s1"/>
+        </w:rPr>
+        <w:t>0.36% 91.61%</w:t>
+      </w:r>
+      <w:r>
+        <w:rPr>
+          <w:rStyle w:val="apple-converted-space"/>
+        </w:rPr>
+        <w:t xml:space="preserve">      </w:t>
+      </w:r>
+      <w:r>
+        <w:rPr>
+          <w:rStyle w:val="s1"/>
+        </w:rPr>
+        <w:t>0.22s</w:t>
+      </w:r>
+      <w:r>
+        <w:rPr>
+          <w:rStyle w:val="apple-converted-space"/>
+        </w:rPr>
+        <w:t xml:space="preserve">  </w:t>
+      </w:r>
+      <w:r>
+        <w:rPr>
+          <w:rStyle w:val="s1"/>
+        </w:rPr>
+        <w:t>1.60%</w:t>
+      </w:r>
+      <w:r>
+        <w:rPr>
+          <w:rStyle w:val="apple-converted-space"/>
+        </w:rPr>
+        <w:t xml:space="preserve">  </w:t>
+      </w:r>
+      <w:r>
+        <w:rPr>
+          <w:rStyle w:val="s1"/>
+        </w:rPr>
+        <w:t>net/http.(*</w:t>
+      </w:r>
+      <w:proofErr w:type="spellStart"/>
+      <w:r>
+        <w:rPr>
+          <w:rStyle w:val="s1"/>
+        </w:rPr>
+        <w:t>chunkWriter</w:t>
+      </w:r>
+      <w:proofErr w:type="spellEnd"/>
+      <w:r>
+        <w:rPr>
+          <w:rStyle w:val="s1"/>
+        </w:rPr>
+        <w:t>).</w:t>
+      </w:r>
+      <w:proofErr w:type="spellStart"/>
+      <w:r>
+        <w:rPr>
+          <w:rStyle w:val="s1"/>
+        </w:rPr>
+        <w:t>writeHeader</w:t>
+      </w:r>
+      <w:proofErr w:type="spellEnd"/>
+    </w:p>
+    <w:p>
+      <w:pPr>
+        <w:pStyle w:val="p1"/>
+      </w:pPr>
+      <w:r>
+        <w:rPr>
+          <w:rStyle w:val="apple-converted-space"/>
+        </w:rPr>
+        <w:t xml:space="preserve">     </w:t>
+      </w:r>
+      <w:r>
+        <w:rPr>
+          <w:rStyle w:val="s1"/>
+        </w:rPr>
+        <w:t>0.05s</w:t>
+      </w:r>
+      <w:r>
+        <w:rPr>
+          <w:rStyle w:val="apple-converted-space"/>
+        </w:rPr>
+        <w:t xml:space="preserve">  </w:t>
+      </w:r>
+      <w:r>
+        <w:rPr>
+          <w:rStyle w:val="s1"/>
+        </w:rPr>
+        <w:t>0.36% 91.98%</w:t>
+      </w:r>
+      <w:r>
+        <w:rPr>
+          <w:rStyle w:val="apple-converted-space"/>
+        </w:rPr>
+        <w:t xml:space="preserve">      </w:t>
+      </w:r>
+      <w:r>
+        <w:rPr>
+          <w:rStyle w:val="s1"/>
+        </w:rPr>
+        <w:t>0.16s</w:t>
+      </w:r>
+      <w:r>
+        <w:rPr>
+          <w:rStyle w:val="apple-converted-space"/>
+        </w:rPr>
+        <w:t xml:space="preserve">  </w:t>
+      </w:r>
+      <w:r>
+        <w:rPr>
+          <w:rStyle w:val="s1"/>
+        </w:rPr>
+        <w:t>1.17%</w:t>
+      </w:r>
+      <w:r>
+        <w:rPr>
+          <w:rStyle w:val="apple-converted-space"/>
+        </w:rPr>
+        <w:t xml:space="preserve">  </w:t>
+      </w:r>
+      <w:proofErr w:type="spellStart"/>
+      <w:r>
+        <w:rPr>
+          <w:rStyle w:val="s1"/>
+        </w:rPr>
+        <w:t>runtime.mallocgc</w:t>
+      </w:r>
+      <w:proofErr w:type="spellEnd"/>
+    </w:p>
+    <w:p>
+      <w:pPr>
+        <w:pStyle w:val="p1"/>
+      </w:pPr>
+      <w:r>
+        <w:rPr>
+          <w:rStyle w:val="s1"/>
+        </w:rPr>
+        <w:t>Showing top 10 nodes out of 79 (cum &gt;= 0.16s)</w:t>
+      </w:r>
+    </w:p>
+    <w:p>
+      <w:pPr>
+        <w:pStyle w:val="p1"/>
+      </w:pPr>
+      <w:r>
+        <w:rPr>
+          <w:rStyle w:val="apple-converted-space"/>
+        </w:rPr>
+        <w:t xml:space="preserve">      </w:t>
+      </w:r>
       <w:r>
         <w:rPr>
           <w:rStyle w:val="s1"/>
         </w:rPr>
         <w:t>flat</w:t>
       </w:r>
-      <w:proofErr w:type="spellEnd"/>
-      <w:r>
-        <w:rPr>
-          <w:rStyle w:val="s1"/>
-        </w:rPr>
-        <w:t xml:space="preserve">% </w:t>
-      </w:r>
       <w:r>
         <w:rPr>
           <w:rStyle w:val="apple-converted-space"/>
@@ -2209,753 +3031,7 @@
         <w:rPr>
           <w:rStyle w:val="s1"/>
         </w:rPr>
-        <w:t>sum%</w:t>
-      </w:r>
-      <w:r>
-        <w:rPr>
-          <w:rStyle w:val="apple-converted-space"/>
-        </w:rPr>
-        <w:t xml:space="preserve">        </w:t>
-      </w:r>
-      <w:r>
-        <w:rPr>
-          <w:rStyle w:val="s1"/>
-        </w:rPr>
-        <w:t xml:space="preserve">cum </w:t>
-      </w:r>
-      <w:r>
-        <w:rPr>
-          <w:rStyle w:val="apple-converted-space"/>
-        </w:rPr>
-        <w:t xml:space="preserve">  </w:t>
-      </w:r>
-      <w:proofErr w:type="spellStart"/>
-      <w:r>
-        <w:rPr>
-          <w:rStyle w:val="s1"/>
-        </w:rPr>
-        <w:t>cum</w:t>
-      </w:r>
-      <w:proofErr w:type="spellEnd"/>
-      <w:r>
-        <w:rPr>
-          <w:rStyle w:val="s1"/>
-        </w:rPr>
-        <w:t>%</w:t>
-      </w:r>
-    </w:p>
-    <w:p>
-      <w:pPr>
-        <w:pStyle w:val="p1"/>
-      </w:pPr>
-      <w:r>
-        <w:rPr>
-          <w:rStyle w:val="apple-converted-space"/>
-        </w:rPr>
-        <w:t xml:space="preserve">     </w:t>
-      </w:r>
-      <w:r>
-        <w:rPr>
-          <w:rStyle w:val="s1"/>
-        </w:rPr>
-        <w:t>8.74s 63.75% 63.75%</w:t>
-      </w:r>
-      <w:r>
-        <w:rPr>
-          <w:rStyle w:val="apple-converted-space"/>
-        </w:rPr>
-        <w:t xml:space="preserve">      </w:t>
-      </w:r>
-      <w:r>
-        <w:rPr>
-          <w:rStyle w:val="s1"/>
-        </w:rPr>
-        <w:t>8.79s 64.11%</w:t>
-      </w:r>
-      <w:r>
-        <w:rPr>
-          <w:rStyle w:val="apple-converted-space"/>
-        </w:rPr>
-        <w:t xml:space="preserve">  </w:t>
-      </w:r>
-      <w:proofErr w:type="spellStart"/>
-      <w:r>
-        <w:rPr>
-          <w:rStyle w:val="s1"/>
-        </w:rPr>
-        <w:t>syscall.Syscall</w:t>
-      </w:r>
-      <w:proofErr w:type="spellEnd"/>
-    </w:p>
-    <w:p>
-      <w:pPr>
-        <w:pStyle w:val="p1"/>
-      </w:pPr>
-      <w:r>
-        <w:rPr>
-          <w:rStyle w:val="apple-converted-space"/>
-        </w:rPr>
-        <w:t xml:space="preserve">     </w:t>
-      </w:r>
-      <w:r>
-        <w:rPr>
-          <w:rStyle w:val="s1"/>
-        </w:rPr>
-        <w:t>1.06s</w:t>
-      </w:r>
-      <w:r>
-        <w:rPr>
-          <w:rStyle w:val="apple-converted-space"/>
-        </w:rPr>
-        <w:t xml:space="preserve">  </w:t>
-      </w:r>
-      <w:r>
-        <w:rPr>
-          <w:rStyle w:val="s1"/>
-        </w:rPr>
-        <w:t>7.73% 71.48%</w:t>
-      </w:r>
-      <w:r>
-        <w:rPr>
-          <w:rStyle w:val="apple-converted-space"/>
-        </w:rPr>
-        <w:t xml:space="preserve">      </w:t>
-      </w:r>
-      <w:r>
-        <w:rPr>
-          <w:rStyle w:val="s1"/>
-        </w:rPr>
-        <w:t>1.06s</w:t>
-      </w:r>
-      <w:r>
-        <w:rPr>
-          <w:rStyle w:val="apple-converted-space"/>
-        </w:rPr>
-        <w:t xml:space="preserve">  </w:t>
-      </w:r>
-      <w:r>
-        <w:rPr>
-          <w:rStyle w:val="s1"/>
-        </w:rPr>
-        <w:t>7.73%</w:t>
-      </w:r>
-      <w:r>
-        <w:rPr>
-          <w:rStyle w:val="apple-converted-space"/>
-        </w:rPr>
-        <w:t xml:space="preserve">  </w:t>
-      </w:r>
-      <w:proofErr w:type="spellStart"/>
-      <w:r>
-        <w:rPr>
-          <w:rStyle w:val="s1"/>
-        </w:rPr>
-        <w:t>runtime.usleep</w:t>
-      </w:r>
-      <w:proofErr w:type="spellEnd"/>
-    </w:p>
-    <w:p>
-      <w:pPr>
-        <w:pStyle w:val="p1"/>
-      </w:pPr>
-      <w:r>
-        <w:rPr>
-          <w:rStyle w:val="apple-converted-space"/>
-        </w:rPr>
-        <w:t xml:space="preserve">     </w:t>
-      </w:r>
-      <w:r>
-        <w:rPr>
-          <w:rStyle w:val="s1"/>
-        </w:rPr>
-        <w:t>0.76s</w:t>
-      </w:r>
-      <w:r>
-        <w:rPr>
-          <w:rStyle w:val="apple-converted-space"/>
-        </w:rPr>
-        <w:t xml:space="preserve">  </w:t>
-      </w:r>
-      <w:r>
-        <w:rPr>
-          <w:rStyle w:val="s1"/>
-        </w:rPr>
-        <w:t>5.54% 77.02%</w:t>
-      </w:r>
-      <w:r>
-        <w:rPr>
-          <w:rStyle w:val="apple-converted-space"/>
-        </w:rPr>
-        <w:t xml:space="preserve">      </w:t>
-      </w:r>
-      <w:r>
-        <w:rPr>
-          <w:rStyle w:val="s1"/>
-        </w:rPr>
-        <w:t>0.76s</w:t>
-      </w:r>
-      <w:r>
-        <w:rPr>
-          <w:rStyle w:val="apple-converted-space"/>
-        </w:rPr>
-        <w:t xml:space="preserve">  </w:t>
-      </w:r>
-      <w:r>
-        <w:rPr>
-          <w:rStyle w:val="s1"/>
-        </w:rPr>
-        <w:t>5.54%</w:t>
-      </w:r>
-      <w:r>
-        <w:rPr>
-          <w:rStyle w:val="apple-converted-space"/>
-        </w:rPr>
-        <w:t xml:space="preserve">  </w:t>
-      </w:r>
-      <w:proofErr w:type="spellStart"/>
-      <w:r>
-        <w:rPr>
-          <w:rStyle w:val="s1"/>
-        </w:rPr>
-        <w:t>runtime.kevent</w:t>
-      </w:r>
-      <w:proofErr w:type="spellEnd"/>
-    </w:p>
-    <w:p>
-      <w:pPr>
-        <w:pStyle w:val="p1"/>
-      </w:pPr>
-      <w:r>
-        <w:rPr>
-          <w:rStyle w:val="apple-converted-space"/>
-        </w:rPr>
-        <w:t xml:space="preserve">     </w:t>
-      </w:r>
-      <w:r>
-        <w:rPr>
-          <w:rStyle w:val="s1"/>
-        </w:rPr>
-        <w:t>0.66s</w:t>
-      </w:r>
-      <w:r>
-        <w:rPr>
-          <w:rStyle w:val="apple-converted-space"/>
-        </w:rPr>
-        <w:t xml:space="preserve">  </w:t>
-      </w:r>
-      <w:r>
-        <w:rPr>
-          <w:rStyle w:val="s1"/>
-        </w:rPr>
-        <w:t>4.81% 81.84%</w:t>
-      </w:r>
-      <w:r>
-        <w:rPr>
-          <w:rStyle w:val="apple-converted-space"/>
-        </w:rPr>
-        <w:t xml:space="preserve">      </w:t>
-      </w:r>
-      <w:r>
-        <w:rPr>
-          <w:rStyle w:val="s1"/>
-        </w:rPr>
-        <w:t>0.66s</w:t>
-      </w:r>
-      <w:r>
-        <w:rPr>
-          <w:rStyle w:val="apple-converted-space"/>
-        </w:rPr>
-        <w:t xml:space="preserve">  </w:t>
-      </w:r>
-      <w:r>
-        <w:rPr>
-          <w:rStyle w:val="s1"/>
-        </w:rPr>
-        <w:t>4.81%</w:t>
-      </w:r>
-      <w:r>
-        <w:rPr>
-          <w:rStyle w:val="apple-converted-space"/>
-        </w:rPr>
-        <w:t xml:space="preserve">  </w:t>
-      </w:r>
-      <w:proofErr w:type="spellStart"/>
-      <w:r>
-        <w:rPr>
-          <w:rStyle w:val="s1"/>
-        </w:rPr>
-        <w:t>runtime.mach_semaphore_wait</w:t>
-      </w:r>
-      <w:proofErr w:type="spellEnd"/>
-    </w:p>
-    <w:p>
-      <w:pPr>
-        <w:pStyle w:val="p1"/>
-      </w:pPr>
-      <w:r>
-        <w:rPr>
-          <w:rStyle w:val="apple-converted-space"/>
-        </w:rPr>
-        <w:t xml:space="preserve">     </w:t>
-      </w:r>
-      <w:r>
-        <w:rPr>
-          <w:rStyle w:val="s1"/>
-        </w:rPr>
-        <w:t>0.59s</w:t>
-      </w:r>
-      <w:r>
-        <w:rPr>
-          <w:rStyle w:val="apple-converted-space"/>
-        </w:rPr>
-        <w:t xml:space="preserve">  </w:t>
-      </w:r>
-      <w:r>
-        <w:rPr>
-          <w:rStyle w:val="s1"/>
-        </w:rPr>
-        <w:t>4.30% 86.14%</w:t>
-      </w:r>
-      <w:r>
-        <w:rPr>
-          <w:rStyle w:val="apple-converted-space"/>
-        </w:rPr>
-        <w:t xml:space="preserve">      </w:t>
-      </w:r>
-      <w:r>
-        <w:rPr>
-          <w:rStyle w:val="s1"/>
-        </w:rPr>
-        <w:t>0.59s</w:t>
-      </w:r>
-      <w:r>
-        <w:rPr>
-          <w:rStyle w:val="apple-converted-space"/>
-        </w:rPr>
-        <w:t xml:space="preserve">  </w:t>
-      </w:r>
-      <w:r>
-        <w:rPr>
-          <w:rStyle w:val="s1"/>
-        </w:rPr>
-        <w:t>4.30%</w:t>
-      </w:r>
-      <w:r>
-        <w:rPr>
-          <w:rStyle w:val="apple-converted-space"/>
-        </w:rPr>
-        <w:t xml:space="preserve">  </w:t>
-      </w:r>
-      <w:proofErr w:type="spellStart"/>
-      <w:r>
-        <w:rPr>
-          <w:rStyle w:val="s1"/>
-        </w:rPr>
-        <w:t>runtime.mach_semaphore_signal</w:t>
-      </w:r>
-      <w:proofErr w:type="spellEnd"/>
-    </w:p>
-    <w:p>
-      <w:pPr>
-        <w:pStyle w:val="p1"/>
-      </w:pPr>
-      <w:r>
-        <w:rPr>
-          <w:rStyle w:val="apple-converted-space"/>
-        </w:rPr>
-        <w:t xml:space="preserve">     </w:t>
-      </w:r>
-      <w:r>
-        <w:rPr>
-          <w:rStyle w:val="s1"/>
-        </w:rPr>
-        <w:t>0.56s</w:t>
-      </w:r>
-      <w:r>
-        <w:rPr>
-          <w:rStyle w:val="apple-converted-space"/>
-        </w:rPr>
-        <w:t xml:space="preserve">  </w:t>
-      </w:r>
-      <w:r>
-        <w:rPr>
-          <w:rStyle w:val="s1"/>
-        </w:rPr>
-        <w:t>4.08% 90.23%</w:t>
-      </w:r>
-      <w:r>
-        <w:rPr>
-          <w:rStyle w:val="apple-converted-space"/>
-        </w:rPr>
-        <w:t xml:space="preserve">      </w:t>
-      </w:r>
-      <w:r>
-        <w:rPr>
-          <w:rStyle w:val="s1"/>
-        </w:rPr>
-        <w:t>0.56s</w:t>
-      </w:r>
-      <w:r>
-        <w:rPr>
-          <w:rStyle w:val="apple-converted-space"/>
-        </w:rPr>
-        <w:t xml:space="preserve">  </w:t>
-      </w:r>
-      <w:r>
-        <w:rPr>
-          <w:rStyle w:val="s1"/>
-        </w:rPr>
-        <w:t>4.08%</w:t>
-      </w:r>
-      <w:r>
-        <w:rPr>
-          <w:rStyle w:val="apple-converted-space"/>
-        </w:rPr>
-        <w:t xml:space="preserve">  </w:t>
-      </w:r>
-      <w:proofErr w:type="spellStart"/>
-      <w:r>
-        <w:rPr>
-          <w:rStyle w:val="s1"/>
-        </w:rPr>
-        <w:t>runtime.freedefer</w:t>
-      </w:r>
-      <w:proofErr w:type="spellEnd"/>
-    </w:p>
-    <w:p>
-      <w:pPr>
-        <w:pStyle w:val="p1"/>
-      </w:pPr>
-      <w:r>
-        <w:rPr>
-          <w:rStyle w:val="apple-converted-space"/>
-        </w:rPr>
-        <w:t xml:space="preserve">     </w:t>
-      </w:r>
-      <w:r>
-        <w:rPr>
-          <w:rStyle w:val="s1"/>
-        </w:rPr>
-        <w:t>0.07s</w:t>
-      </w:r>
-      <w:r>
-        <w:rPr>
-          <w:rStyle w:val="apple-converted-space"/>
-        </w:rPr>
-        <w:t xml:space="preserve">  </w:t>
-      </w:r>
-      <w:r>
-        <w:rPr>
-          <w:rStyle w:val="s1"/>
-        </w:rPr>
-        <w:t>0.51% 90.74%</w:t>
-      </w:r>
-      <w:r>
-        <w:rPr>
-          <w:rStyle w:val="apple-converted-space"/>
-        </w:rPr>
-        <w:t xml:space="preserve">      </w:t>
-      </w:r>
-      <w:r>
-        <w:rPr>
-          <w:rStyle w:val="s1"/>
-        </w:rPr>
-        <w:t>0.07s</w:t>
-      </w:r>
-      <w:r>
-        <w:rPr>
-          <w:rStyle w:val="apple-converted-space"/>
-        </w:rPr>
-        <w:t xml:space="preserve">  </w:t>
-      </w:r>
-      <w:r>
-        <w:rPr>
-          <w:rStyle w:val="s1"/>
-        </w:rPr>
-        <w:t>0.51%</w:t>
-      </w:r>
-      <w:r>
-        <w:rPr>
-          <w:rStyle w:val="apple-converted-space"/>
-        </w:rPr>
-        <w:t xml:space="preserve">  </w:t>
-      </w:r>
-      <w:proofErr w:type="spellStart"/>
-      <w:r>
-        <w:rPr>
-          <w:rStyle w:val="s1"/>
-        </w:rPr>
-        <w:t>runtime.mach_semaphore_timedwait</w:t>
-      </w:r>
-      <w:proofErr w:type="spellEnd"/>
-    </w:p>
-    <w:p>
-      <w:pPr>
-        <w:pStyle w:val="p1"/>
-      </w:pPr>
-      <w:r>
-        <w:rPr>
-          <w:rStyle w:val="apple-converted-space"/>
-        </w:rPr>
-        <w:t xml:space="preserve">     </w:t>
-      </w:r>
-      <w:r>
-        <w:rPr>
-          <w:rStyle w:val="s1"/>
-        </w:rPr>
-        <w:t>0.07s</w:t>
-      </w:r>
-      <w:r>
-        <w:rPr>
-          <w:rStyle w:val="apple-converted-space"/>
-        </w:rPr>
-        <w:t xml:space="preserve">  </w:t>
-      </w:r>
-      <w:r>
-        <w:rPr>
-          <w:rStyle w:val="s1"/>
-        </w:rPr>
-        <w:t>0.51% 91.25%</w:t>
-      </w:r>
-      <w:r>
-        <w:rPr>
-          <w:rStyle w:val="apple-converted-space"/>
-        </w:rPr>
-        <w:t xml:space="preserve">      </w:t>
-      </w:r>
-      <w:r>
-        <w:rPr>
-          <w:rStyle w:val="s1"/>
-        </w:rPr>
-        <w:t>0.07s</w:t>
-      </w:r>
-      <w:r>
-        <w:rPr>
-          <w:rStyle w:val="apple-converted-space"/>
-        </w:rPr>
-        <w:t xml:space="preserve">  </w:t>
-      </w:r>
-      <w:r>
-        <w:rPr>
-          <w:rStyle w:val="s1"/>
-        </w:rPr>
-        <w:t>0.51%</w:t>
-      </w:r>
-      <w:r>
-        <w:rPr>
-          <w:rStyle w:val="apple-converted-space"/>
-        </w:rPr>
-        <w:t xml:space="preserve">  </w:t>
-      </w:r>
-      <w:proofErr w:type="spellStart"/>
-      <w:r>
-        <w:rPr>
-          <w:rStyle w:val="s1"/>
-        </w:rPr>
-        <w:t>runtime.memclrNoHeapPointers</w:t>
-      </w:r>
-      <w:proofErr w:type="spellEnd"/>
-    </w:p>
-    <w:p>
-      <w:pPr>
-        <w:pStyle w:val="p1"/>
-      </w:pPr>
-      <w:r>
-        <w:rPr>
-          <w:rStyle w:val="apple-converted-space"/>
-        </w:rPr>
-        <w:t xml:space="preserve">     </w:t>
-      </w:r>
-      <w:r>
-        <w:rPr>
-          <w:rStyle w:val="s1"/>
-        </w:rPr>
-        <w:t>0.05s</w:t>
-      </w:r>
-      <w:r>
-        <w:rPr>
-          <w:rStyle w:val="apple-converted-space"/>
-        </w:rPr>
-        <w:t xml:space="preserve">  </w:t>
-      </w:r>
-      <w:r>
-        <w:rPr>
-          <w:rStyle w:val="s1"/>
-        </w:rPr>
-        <w:t>0.36% 91.61%</w:t>
-      </w:r>
-      <w:r>
-        <w:rPr>
-          <w:rStyle w:val="apple-converted-space"/>
-        </w:rPr>
-        <w:t xml:space="preserve">      </w:t>
-      </w:r>
-      <w:r>
-        <w:rPr>
-          <w:rStyle w:val="s1"/>
-        </w:rPr>
-        <w:t>0.22s</w:t>
-      </w:r>
-      <w:r>
-        <w:rPr>
-          <w:rStyle w:val="apple-converted-space"/>
-        </w:rPr>
-        <w:t xml:space="preserve">  </w:t>
-      </w:r>
-      <w:r>
-        <w:rPr>
-          <w:rStyle w:val="s1"/>
-        </w:rPr>
-        <w:t>1.60%</w:t>
-      </w:r>
-      <w:r>
-        <w:rPr>
-          <w:rStyle w:val="apple-converted-space"/>
-        </w:rPr>
-        <w:t xml:space="preserve">  </w:t>
-      </w:r>
-      <w:r>
-        <w:rPr>
-          <w:rStyle w:val="s1"/>
-        </w:rPr>
-        <w:t>net/http.(*</w:t>
-      </w:r>
-      <w:proofErr w:type="spellStart"/>
-      <w:r>
-        <w:rPr>
-          <w:rStyle w:val="s1"/>
-        </w:rPr>
-        <w:t>chunkWriter</w:t>
-      </w:r>
-      <w:proofErr w:type="spellEnd"/>
-      <w:r>
-        <w:rPr>
-          <w:rStyle w:val="s1"/>
-        </w:rPr>
-        <w:t>).</w:t>
-      </w:r>
-      <w:proofErr w:type="spellStart"/>
-      <w:r>
-        <w:rPr>
-          <w:rStyle w:val="s1"/>
-        </w:rPr>
-        <w:t>writeHeader</w:t>
-      </w:r>
-      <w:proofErr w:type="spellEnd"/>
-    </w:p>
-    <w:p>
-      <w:pPr>
-        <w:pStyle w:val="p1"/>
-      </w:pPr>
-      <w:r>
-        <w:rPr>
-          <w:rStyle w:val="apple-converted-space"/>
-        </w:rPr>
-        <w:t xml:space="preserve">     </w:t>
-      </w:r>
-      <w:r>
-        <w:rPr>
-          <w:rStyle w:val="s1"/>
-        </w:rPr>
-        <w:t>0.05s</w:t>
-      </w:r>
-      <w:r>
-        <w:rPr>
-          <w:rStyle w:val="apple-converted-space"/>
-        </w:rPr>
-        <w:t xml:space="preserve">  </w:t>
-      </w:r>
-      <w:r>
-        <w:rPr>
-          <w:rStyle w:val="s1"/>
-        </w:rPr>
-        <w:t>0.36% 91.98%</w:t>
-      </w:r>
-      <w:r>
-        <w:rPr>
-          <w:rStyle w:val="apple-converted-space"/>
-        </w:rPr>
-        <w:t xml:space="preserve">      </w:t>
-      </w:r>
-      <w:r>
-        <w:rPr>
-          <w:rStyle w:val="s1"/>
-        </w:rPr>
-        <w:t>0.16s</w:t>
-      </w:r>
-      <w:r>
-        <w:rPr>
-          <w:rStyle w:val="apple-converted-space"/>
-        </w:rPr>
-        <w:t xml:space="preserve">  </w:t>
-      </w:r>
-      <w:r>
-        <w:rPr>
-          <w:rStyle w:val="s1"/>
-        </w:rPr>
-        <w:t>1.17%</w:t>
-      </w:r>
-      <w:r>
-        <w:rPr>
-          <w:rStyle w:val="apple-converted-space"/>
-        </w:rPr>
-        <w:t xml:space="preserve">  </w:t>
-      </w:r>
-      <w:proofErr w:type="spellStart"/>
-      <w:r>
-        <w:rPr>
-          <w:rStyle w:val="s1"/>
-        </w:rPr>
-        <w:t>runtime.mallocgc</w:t>
-      </w:r>
-      <w:proofErr w:type="spellEnd"/>
-    </w:p>
-    <w:p>
-      <w:pPr>
-        <w:pStyle w:val="p1"/>
-      </w:pPr>
-      <w:r>
-        <w:rPr>
-          <w:rStyle w:val="s1"/>
-        </w:rPr>
-        <w:t>Showing top 10 nodes out of 79 (cum &gt;= 0.16s)</w:t>
-      </w:r>
-    </w:p>
-    <w:p>
-      <w:pPr>
-        <w:pStyle w:val="p1"/>
-      </w:pPr>
-      <w:r>
-        <w:rPr>
-          <w:rStyle w:val="apple-converted-space"/>
-        </w:rPr>
-        <w:t xml:space="preserve">      </w:t>
-      </w:r>
-      <w:r>
-        <w:rPr>
-          <w:rStyle w:val="s1"/>
-        </w:rPr>
-        <w:t>flat</w:t>
-      </w:r>
-      <w:r>
-        <w:rPr>
-          <w:rStyle w:val="apple-converted-space"/>
-        </w:rPr>
-        <w:t xml:space="preserve">  </w:t>
-      </w:r>
-      <w:proofErr w:type="spellStart"/>
-      <w:r>
-        <w:rPr>
-          <w:rStyle w:val="s1"/>
-        </w:rPr>
-        <w:t>flat</w:t>
-      </w:r>
-      <w:proofErr w:type="spellEnd"/>
-      <w:r>
-        <w:rPr>
-          <w:rStyle w:val="s1"/>
-        </w:rPr>
-        <w:t xml:space="preserve">% </w:t>
+        <w:t xml:space="preserve">flat% </w:t>
       </w:r>
       <w:r>
         <w:rPr>
@@ -3690,7 +3766,13 @@
         </w:rPr>
       </w:pPr>
       <w:r>
-        <w:t xml:space="preserve">When we first run </w:t>
+        <w:t xml:space="preserve">When </w:t>
+      </w:r>
+      <w:r>
+        <w:t>I</w:t>
+      </w:r>
+      <w:r>
+        <w:t xml:space="preserve"> first run </w:t>
       </w:r>
       <w:r>
         <w:rPr>
@@ -3754,81 +3836,139 @@
         <w:rPr>
           <w:rFonts w:eastAsia="Times New Roman"/>
         </w:rPr>
-        <w:t xml:space="preserve"> and type in top10, we get a message that the profile is empty. We try run 10 seconds first then do the same step, but we </w:t>
+        <w:t xml:space="preserve"> and type in top10, </w:t>
+      </w:r>
+      <w:r>
+        <w:rPr>
+          <w:rFonts w:eastAsia="Times New Roman"/>
+        </w:rPr>
+        <w:t>I</w:t>
+      </w:r>
+      <w:r>
+        <w:rPr>
+          <w:rFonts w:eastAsia="Times New Roman"/>
+        </w:rPr>
+        <w:t xml:space="preserve"> get a message that the profile is empty. </w:t>
+      </w:r>
+      <w:r>
+        <w:rPr>
+          <w:rFonts w:eastAsia="Times New Roman"/>
+        </w:rPr>
+        <w:t>I</w:t>
+      </w:r>
+      <w:r>
+        <w:rPr>
+          <w:rFonts w:eastAsia="Times New Roman"/>
+        </w:rPr>
+        <w:t xml:space="preserve"> try run 10 seconds first then do the same step, but </w:t>
+      </w:r>
+      <w:r>
+        <w:rPr>
+          <w:rFonts w:eastAsia="Times New Roman"/>
+        </w:rPr>
+        <w:t>I</w:t>
+      </w:r>
+      <w:r>
+        <w:rPr>
+          <w:rFonts w:eastAsia="Times New Roman"/>
+        </w:rPr>
+        <w:t xml:space="preserve"> keeps getting the same thing. </w:t>
+      </w:r>
+    </w:p>
+    <w:p>
+      <w:pPr>
+        <w:rPr>
+          <w:rFonts w:eastAsia="Times New Roman"/>
+        </w:rPr>
+      </w:pPr>
+    </w:p>
+    <w:p>
+      <w:pPr>
+        <w:rPr>
+          <w:rFonts w:eastAsia="Times New Roman"/>
+        </w:rPr>
+      </w:pPr>
+      <w:r>
+        <w:rPr>
+          <w:rFonts w:eastAsia="Times New Roman"/>
+        </w:rPr>
+        <w:t xml:space="preserve">After research the next day, </w:t>
+      </w:r>
+      <w:r>
+        <w:rPr>
+          <w:rFonts w:eastAsia="Times New Roman"/>
+        </w:rPr>
+        <w:t>I</w:t>
+      </w:r>
+      <w:r>
+        <w:rPr>
+          <w:rFonts w:eastAsia="Times New Roman"/>
+        </w:rPr>
+        <w:t xml:space="preserve"> figure out that (thank god) out program is </w:t>
       </w:r>
       <w:proofErr w:type="gramStart"/>
       <w:r>
         <w:rPr>
           <w:rFonts w:eastAsia="Times New Roman"/>
         </w:rPr>
-        <w:t>keeps</w:t>
+        <w:t>actually run</w:t>
       </w:r>
       <w:proofErr w:type="gramEnd"/>
       <w:r>
         <w:rPr>
           <w:rFonts w:eastAsia="Times New Roman"/>
         </w:rPr>
-        <w:t xml:space="preserve"> getting the same thing. </w:t>
-      </w:r>
-    </w:p>
-    <w:p>
-      <w:pPr>
+        <w:t xml:space="preserve"> too “fast” so that the profile flag (</w:t>
+      </w:r>
+      <w:r>
         <w:rPr>
           <w:rFonts w:eastAsia="Times New Roman"/>
         </w:rPr>
-      </w:pPr>
-    </w:p>
-    <w:p>
-      <w:pPr>
+        <w:t>I</w:t>
+      </w:r>
+      <w:r>
         <w:rPr>
           <w:rFonts w:eastAsia="Times New Roman"/>
         </w:rPr>
-      </w:pPr>
+        <w:t xml:space="preserve"> imported in the header as import </w:t>
+      </w:r>
       <w:r>
         <w:rPr>
           <w:rFonts w:eastAsia="Times New Roman"/>
         </w:rPr>
-        <w:t xml:space="preserve">After research the next day, we figure out that (thank god) out program is </w:t>
-      </w:r>
-      <w:proofErr w:type="gramStart"/>
+        <w:t>_ "net/http/</w:t>
+      </w:r>
+      <w:proofErr w:type="spellStart"/>
       <w:r>
         <w:rPr>
           <w:rFonts w:eastAsia="Times New Roman"/>
         </w:rPr>
-        <w:t>actually run</w:t>
-      </w:r>
-      <w:proofErr w:type="gramEnd"/>
+        <w:t>pprof</w:t>
+      </w:r>
+      <w:proofErr w:type="spellEnd"/>
       <w:r>
         <w:rPr>
           <w:rFonts w:eastAsia="Times New Roman"/>
         </w:rPr>
-        <w:t xml:space="preserve"> too “fast” so that the profile flag (we imported in the header as import </w:t>
+        <w:t>"</w:t>
       </w:r>
       <w:r>
         <w:rPr>
           <w:rFonts w:eastAsia="Times New Roman"/>
         </w:rPr>
-        <w:t>_ "net/http/</w:t>
-      </w:r>
-      <w:proofErr w:type="spellStart"/>
+        <w:t xml:space="preserve">, don’t forget this _ ! ) is not recording anything actually. </w:t>
+      </w:r>
       <w:r>
         <w:rPr>
           <w:rFonts w:eastAsia="Times New Roman"/>
         </w:rPr>
-        <w:t>pprof</w:t>
-      </w:r>
-      <w:proofErr w:type="spellEnd"/>
+        <w:t>I</w:t>
+      </w:r>
       <w:r>
         <w:rPr>
           <w:rFonts w:eastAsia="Times New Roman"/>
         </w:rPr>
-        <w:t>"</w:t>
-      </w:r>
-      <w:r>
-        <w:rPr>
-          <w:rFonts w:eastAsia="Times New Roman"/>
-        </w:rPr>
-        <w:t>, don’t forget this _ ! ) is not recording anything actually. We try to use the latest profile tools here:</w:t>
+        <w:t xml:space="preserve"> try to use the latest profile tools here:</w:t>
       </w:r>
       <w:r>
         <w:t xml:space="preserve"> </w:t>
@@ -3875,7 +4015,13 @@
         <w:rPr>
           <w:rFonts w:eastAsia="Times New Roman"/>
         </w:rPr>
-        <w:t>We followed this stack Overflow answer:</w:t>
+        <w:t>I</w:t>
+      </w:r>
+      <w:r>
+        <w:rPr>
+          <w:rFonts w:eastAsia="Times New Roman"/>
+        </w:rPr>
+        <w:t xml:space="preserve"> followed this stack Overflow answer:</w:t>
       </w:r>
     </w:p>
     <w:p>
@@ -3904,7 +4050,19 @@
         <w:rPr>
           <w:rFonts w:eastAsia="Times New Roman"/>
         </w:rPr>
-        <w:t xml:space="preserve">and finally find out that the only way that we can get the data is use the third terminal window </w:t>
+        <w:t xml:space="preserve">and finally find out that the only way that </w:t>
+      </w:r>
+      <w:r>
+        <w:rPr>
+          <w:rFonts w:eastAsia="Times New Roman"/>
+        </w:rPr>
+        <w:t>I</w:t>
+      </w:r>
+      <w:r>
+        <w:rPr>
+          <w:rFonts w:eastAsia="Times New Roman"/>
+        </w:rPr>
+        <w:t xml:space="preserve"> can get the data is use the third terminal window </w:t>
       </w:r>
     </w:p>
     <w:p>
@@ -4136,26 +4294,56 @@
         <w:rPr>
           <w:rFonts w:eastAsia="Times New Roman"/>
         </w:rPr>
-        <w:t>in this way can we record the data and get the result we want to see</w:t>
-      </w:r>
-    </w:p>
-    <w:p>
-      <w:pPr>
+        <w:t xml:space="preserve">in this way can </w:t>
+      </w:r>
+      <w:r>
         <w:rPr>
           <w:rFonts w:eastAsia="Times New Roman"/>
         </w:rPr>
-      </w:pPr>
-    </w:p>
-    <w:p>
-      <w:pPr>
+        <w:t>I</w:t>
+      </w:r>
+      <w:r>
         <w:rPr>
           <w:rFonts w:eastAsia="Times New Roman"/>
         </w:rPr>
-      </w:pPr>
-    </w:p>
-    <w:p>
-      <w:r>
-        <w:t xml:space="preserve">Same as previous tutorial, after type in top 10 and web command, we can </w:t>
+        <w:t xml:space="preserve"> record the data and get the result </w:t>
+      </w:r>
+      <w:r>
+        <w:rPr>
+          <w:rFonts w:eastAsia="Times New Roman"/>
+        </w:rPr>
+        <w:t>I</w:t>
+      </w:r>
+      <w:r>
+        <w:rPr>
+          <w:rFonts w:eastAsia="Times New Roman"/>
+        </w:rPr>
+        <w:t xml:space="preserve"> want to see</w:t>
+      </w:r>
+    </w:p>
+    <w:p>
+      <w:pPr>
+        <w:rPr>
+          <w:rFonts w:eastAsia="Times New Roman"/>
+        </w:rPr>
+      </w:pPr>
+    </w:p>
+    <w:p>
+      <w:pPr>
+        <w:rPr>
+          <w:rFonts w:eastAsia="Times New Roman"/>
+        </w:rPr>
+      </w:pPr>
+    </w:p>
+    <w:p>
+      <w:r>
+        <w:t xml:space="preserve">Same as previous tutorial, after type in top 10 and web command, </w:t>
+      </w:r>
+      <w:r>
+        <w:t>I</w:t>
+      </w:r>
+      <w:r>
+        <w:t xml:space="preserve"> can </w:t>
       </w:r>
       <w:proofErr w:type="spellStart"/>
       <w:r>
@@ -4182,7 +4370,13 @@
       </w:r>
       <w:proofErr w:type="spellEnd"/>
       <w:r>
-        <w:t xml:space="preserve"> file, we can see that there are three main path for this program, read, handler and write.</w:t>
+        <w:t xml:space="preserve"> file, </w:t>
+      </w:r>
+      <w:r>
+        <w:t>I</w:t>
+      </w:r>
+      <w:r>
+        <w:t xml:space="preserve"> can see that there are three main path for this program, read, handler and write.</w:t>
       </w:r>
     </w:p>
     <w:p/>
@@ -4238,7 +4432,19 @@
     <w:p/>
     <w:p>
       <w:r>
-        <w:t>According to the previous experience, read and run should be handled by the runtime, which indicates that we can only modify the handler if we want some improvement.</w:t>
+        <w:t xml:space="preserve">According to the previous experience, read and run should be handled by the runtime, which indicates that </w:t>
+      </w:r>
+      <w:r>
+        <w:t>I</w:t>
+      </w:r>
+      <w:r>
+        <w:t xml:space="preserve"> can only modify the handler if </w:t>
+      </w:r>
+      <w:r>
+        <w:t>I</w:t>
+      </w:r>
+      <w:r>
+        <w:t xml:space="preserve"> want some improvement.</w:t>
       </w:r>
     </w:p>
     <w:p>
@@ -4257,7 +4463,13 @@
       </w:r>
       <w:proofErr w:type="spellEnd"/>
       <w:r>
-        <w:t xml:space="preserve">, we can see that the </w:t>
+        <w:t xml:space="preserve">, </w:t>
+      </w:r>
+      <w:r>
+        <w:t>I</w:t>
+      </w:r>
+      <w:r>
+        <w:t xml:space="preserve"> can see that the </w:t>
       </w:r>
       <w:proofErr w:type="spellStart"/>
       <w:r>
@@ -4817,7 +5029,6 @@
               </w:rPr>
               <w:t>]</w:t>
             </w:r>
-            <w:proofErr w:type="spellStart"/>
             <w:r>
               <w:rPr>
                 <w:rStyle w:val="pl-k"/>
@@ -4828,7 +5039,6 @@
               </w:rPr>
               <w:t>string</w:t>
             </w:r>
-            <w:proofErr w:type="spellEnd"/>
             <w:r>
               <w:rPr>
                 <w:rFonts w:ascii="Consolas" w:eastAsia="Times New Roman" w:hAnsi="Consolas"/>
@@ -5902,27 +6112,7 @@
                 <w:szCs w:val="18"/>
               </w:rPr>
               <w:tab/>
-              <w:t xml:space="preserve">host = </w:t>
-            </w:r>
-            <w:proofErr w:type="spellStart"/>
-            <w:r>
-              <w:rPr>
-                <w:rFonts w:ascii="Consolas" w:eastAsia="Times New Roman" w:hAnsi="Consolas"/>
-                <w:color w:val="24292E"/>
-                <w:sz w:val="18"/>
-                <w:szCs w:val="18"/>
-              </w:rPr>
-              <w:t>host</w:t>
-            </w:r>
-            <w:proofErr w:type="spellEnd"/>
-            <w:r>
-              <w:rPr>
-                <w:rFonts w:ascii="Consolas" w:eastAsia="Times New Roman" w:hAnsi="Consolas"/>
-                <w:color w:val="24292E"/>
-                <w:sz w:val="18"/>
-                <w:szCs w:val="18"/>
-              </w:rPr>
-              <w:t>[:</w:t>
+              <w:t>host = host[:</w:t>
             </w:r>
             <w:proofErr w:type="spellStart"/>
             <w:r>
@@ -6490,7 +6680,47 @@
           <w:szCs w:val="18"/>
           <w:shd w:val="clear" w:color="auto" w:fill="FFFFFF"/>
         </w:rPr>
-        <w:t xml:space="preserve"> Hostname, however, should not be changed for this case when the loop is running. The reason it makes the program slow is that in every loop we find the hostname and return it. This is not necessary. The solution is to cache this, by storing this hostname as a global variable so that we don’t need to return this for each loop</w:t>
+        <w:t xml:space="preserve"> Hostname, however, should not be changed for this case when the loop is running. The reason it makes the program slow is that in every loop </w:t>
+      </w:r>
+      <w:r>
+        <w:rPr>
+          <w:rFonts w:ascii="Consolas" w:eastAsia="Times New Roman" w:hAnsi="Consolas"/>
+          <w:color w:val="24292E"/>
+          <w:sz w:val="18"/>
+          <w:szCs w:val="18"/>
+          <w:shd w:val="clear" w:color="auto" w:fill="FFFFFF"/>
+        </w:rPr>
+        <w:t>I</w:t>
+      </w:r>
+      <w:r>
+        <w:rPr>
+          <w:rFonts w:ascii="Consolas" w:eastAsia="Times New Roman" w:hAnsi="Consolas"/>
+          <w:color w:val="24292E"/>
+          <w:sz w:val="18"/>
+          <w:szCs w:val="18"/>
+          <w:shd w:val="clear" w:color="auto" w:fill="FFFFFF"/>
+        </w:rPr>
+        <w:t xml:space="preserve"> find the hostname and return it. This is not necessary. The solution is to cache this, by storing this hostname as a global variable so that </w:t>
+      </w:r>
+      <w:r>
+        <w:rPr>
+          <w:rFonts w:ascii="Consolas" w:eastAsia="Times New Roman" w:hAnsi="Consolas"/>
+          <w:color w:val="24292E"/>
+          <w:sz w:val="18"/>
+          <w:szCs w:val="18"/>
+          <w:shd w:val="clear" w:color="auto" w:fill="FFFFFF"/>
+        </w:rPr>
+        <w:t>I</w:t>
+      </w:r>
+      <w:r>
+        <w:rPr>
+          <w:rFonts w:ascii="Consolas" w:eastAsia="Times New Roman" w:hAnsi="Consolas"/>
+          <w:color w:val="24292E"/>
+          <w:sz w:val="18"/>
+          <w:szCs w:val="18"/>
+          <w:shd w:val="clear" w:color="auto" w:fill="FFFFFF"/>
+        </w:rPr>
+        <w:t xml:space="preserve"> don’t need to return this for each loop</w:t>
       </w:r>
     </w:p>
     <w:p>
@@ -6537,7 +6767,29 @@
           <w:highlight w:val="yellow"/>
           <w:shd w:val="clear" w:color="auto" w:fill="FFFFFF"/>
         </w:rPr>
-        <w:t xml:space="preserve"> we can do add a </w:t>
+        <w:t xml:space="preserve"> </w:t>
+      </w:r>
+      <w:r>
+        <w:rPr>
+          <w:rFonts w:ascii="Consolas" w:eastAsia="Times New Roman" w:hAnsi="Consolas"/>
+          <w:color w:val="24292E"/>
+          <w:sz w:val="18"/>
+          <w:szCs w:val="18"/>
+          <w:highlight w:val="yellow"/>
+          <w:shd w:val="clear" w:color="auto" w:fill="FFFFFF"/>
+        </w:rPr>
+        <w:t>I</w:t>
+      </w:r>
+      <w:r>
+        <w:rPr>
+          <w:rFonts w:ascii="Consolas" w:eastAsia="Times New Roman" w:hAnsi="Consolas"/>
+          <w:color w:val="24292E"/>
+          <w:sz w:val="18"/>
+          <w:szCs w:val="18"/>
+          <w:highlight w:val="yellow"/>
+          <w:shd w:val="clear" w:color="auto" w:fill="FFFFFF"/>
+        </w:rPr>
+        <w:t xml:space="preserve"> can do add a </w:t>
       </w:r>
       <w:proofErr w:type="spellStart"/>
       <w:r>
@@ -7236,27 +7488,7 @@
                 <w:szCs w:val="18"/>
               </w:rPr>
               <w:tab/>
-              <w:t xml:space="preserve">host = </w:t>
-            </w:r>
-            <w:proofErr w:type="spellStart"/>
-            <w:r>
-              <w:rPr>
-                <w:rFonts w:ascii="Consolas" w:eastAsia="Times New Roman" w:hAnsi="Consolas"/>
-                <w:color w:val="24292E"/>
-                <w:sz w:val="18"/>
-                <w:szCs w:val="18"/>
-              </w:rPr>
-              <w:t>host</w:t>
-            </w:r>
-            <w:proofErr w:type="spellEnd"/>
-            <w:r>
-              <w:rPr>
-                <w:rFonts w:ascii="Consolas" w:eastAsia="Times New Roman" w:hAnsi="Consolas"/>
-                <w:color w:val="24292E"/>
-                <w:sz w:val="18"/>
-                <w:szCs w:val="18"/>
-              </w:rPr>
-              <w:t>[:</w:t>
+              <w:t>host = host[:</w:t>
             </w:r>
             <w:proofErr w:type="spellStart"/>
             <w:r>
@@ -7634,7 +7866,21 @@
           <w:rStyle w:val="s1"/>
           <w:highlight w:val="yellow"/>
         </w:rPr>
-        <w:t>56866.72</w:t>
+        <w:t>5</w:t>
+      </w:r>
+      <w:r>
+        <w:rPr>
+          <w:rStyle w:val="s1"/>
+          <w:highlight w:val="yellow"/>
+        </w:rPr>
+        <w:t>4</w:t>
+      </w:r>
+      <w:r>
+        <w:rPr>
+          <w:rStyle w:val="s1"/>
+          <w:highlight w:val="yellow"/>
+        </w:rPr>
+        <w:t>866.72</w:t>
       </w:r>
     </w:p>
     <w:p>
@@ -7800,6 +8046,17 @@
       <w:r>
         <w:t xml:space="preserve"> </w:t>
       </w:r>
+      <w:r>
+        <w:rPr>
+          <w:rStyle w:val="s1"/>
+        </w:rPr>
+        <w:t>258429 requests in 4.884710008s, 27.85MB read</w:t>
+      </w:r>
+    </w:p>
+    <w:p>
+      <w:pPr>
+        <w:pStyle w:val="p1"/>
+      </w:pPr>
       <w:r>
         <w:rPr>
           <w:rStyle w:val="s1"/>
@@ -7837,7 +8094,14 @@
           <w:rStyle w:val="s1"/>
           <w:highlight w:val="yellow"/>
         </w:rPr>
-        <w:t>52905.70</w:t>
+        <w:t>48752</w:t>
+      </w:r>
+      <w:r>
+        <w:rPr>
+          <w:rStyle w:val="s1"/>
+          <w:highlight w:val="yellow"/>
+        </w:rPr>
+        <w:t>.70</w:t>
       </w:r>
     </w:p>
     <w:p>
@@ -7969,9 +8233,6 @@
     <w:p>
       <w:pPr>
         <w:pStyle w:val="p1"/>
-        <w:rPr>
-          <w:rStyle w:val="s1"/>
-        </w:rPr>
       </w:pPr>
       <w:r>
         <w:rPr>
@@ -8012,7 +8273,13 @@
         <w:rPr>
           <w:rStyle w:val="s1"/>
         </w:rPr>
-        <w:t>We can see that the requests/sec raise for 4 thousand/second simply because one cache.</w:t>
+        <w:t>I</w:t>
+      </w:r>
+      <w:r>
+        <w:rPr>
+          <w:rStyle w:val="s1"/>
+        </w:rPr>
+        <w:t xml:space="preserve"> can see that the requests/sec raise for 4 thousand/second simply because one cache.</w:t>
       </w:r>
     </w:p>
     <w:p>
@@ -8040,7 +8307,19 @@
         <w:rPr>
           <w:rStyle w:val="s1"/>
         </w:rPr>
-        <w:t>Lest keep checking what else can we do.</w:t>
+        <w:t xml:space="preserve">Lest keep checking what else can </w:t>
+      </w:r>
+      <w:r>
+        <w:rPr>
+          <w:rStyle w:val="s1"/>
+        </w:rPr>
+        <w:t>I</w:t>
+      </w:r>
+      <w:r>
+        <w:rPr>
+          <w:rStyle w:val="s1"/>
+        </w:rPr>
+        <w:t xml:space="preserve"> do.</w:t>
       </w:r>
       <w:r>
         <w:rPr>
@@ -8048,52 +8327,6 @@
         </w:rPr>
         <w:t xml:space="preserve"> </w:t>
       </w:r>
-      <w:r>
-        <w:rPr>
-          <w:noProof/>
-        </w:rPr>
-        <w:drawing>
-          <wp:inline distT="0" distB="0" distL="0" distR="0" wp14:anchorId="222B6EBB" wp14:editId="2B58A7F6">
-            <wp:extent cx="5943600" cy="2204720"/>
-            <wp:effectExtent l="0" t="0" r="0" b="5080"/>
-            <wp:docPr id="4" name="Picture 4"/>
-            <wp:cNvGraphicFramePr>
-              <a:graphicFrameLocks xmlns:a="http://schemas.openxmlformats.org/drawingml/2006/main" noChangeAspect="1"/>
-            </wp:cNvGraphicFramePr>
-            <a:graphic xmlns:a="http://schemas.openxmlformats.org/drawingml/2006/main">
-              <a:graphicData uri="http://schemas.openxmlformats.org/drawingml/2006/picture">
-                <pic:pic xmlns:pic="http://schemas.openxmlformats.org/drawingml/2006/picture">
-                  <pic:nvPicPr>
-                    <pic:cNvPr id="1" name="Screen Shot 2017-05-23 at 12.08.02 PM.png"/>
-                    <pic:cNvPicPr/>
-                  </pic:nvPicPr>
-                  <pic:blipFill>
-                    <a:blip r:embed="rId15">
-                      <a:extLst>
-                        <a:ext uri="{28A0092B-C50C-407E-A947-70E740481C1C}">
-                          <a14:useLocalDpi xmlns:a14="http://schemas.microsoft.com/office/drawing/2010/main" val="0"/>
-                        </a:ext>
-                      </a:extLst>
-                    </a:blip>
-                    <a:stretch>
-                      <a:fillRect/>
-                    </a:stretch>
-                  </pic:blipFill>
-                  <pic:spPr>
-                    <a:xfrm>
-                      <a:off x="0" y="0"/>
-                      <a:ext cx="5943600" cy="2204720"/>
-                    </a:xfrm>
-                    <a:prstGeom prst="rect">
-                      <a:avLst/>
-                    </a:prstGeom>
-                  </pic:spPr>
-                </pic:pic>
-              </a:graphicData>
-            </a:graphic>
-          </wp:inline>
-        </w:drawing>
-      </w:r>
     </w:p>
     <w:p>
       <w:pPr>
@@ -8158,26 +8391,56 @@
         <w:rPr>
           <w:highlight w:val="yellow"/>
         </w:rPr>
-        <w:t xml:space="preserve">Since we zoomed in and we want to check the performance of one of the root function, called </w:t>
-      </w:r>
-      <w:proofErr w:type="spellStart"/>
+        <w:t xml:space="preserve">Since </w:t>
+      </w:r>
       <w:r>
         <w:rPr>
           <w:highlight w:val="yellow"/>
         </w:rPr>
+        <w:t>I</w:t>
+      </w:r>
+      <w:r>
+        <w:rPr>
+          <w:highlight w:val="yellow"/>
+        </w:rPr>
+        <w:t xml:space="preserve"> zoomed in and </w:t>
+      </w:r>
+      <w:r>
+        <w:rPr>
+          <w:highlight w:val="yellow"/>
+        </w:rPr>
+        <w:t>I</w:t>
+      </w:r>
+      <w:r>
+        <w:rPr>
+          <w:highlight w:val="yellow"/>
+        </w:rPr>
+        <w:t xml:space="preserve"> want to check the performance of one of the root function, called </w:t>
+      </w:r>
+      <w:proofErr w:type="spellStart"/>
+      <w:r>
+        <w:rPr>
+          <w:highlight w:val="yellow"/>
+        </w:rPr>
         <w:t>nameTagsTo</w:t>
       </w:r>
       <w:r>
         <w:rPr>
           <w:highlight w:val="yellow"/>
         </w:rPr>
-        <w:t>Name,we</w:t>
-      </w:r>
-      <w:proofErr w:type="spellEnd"/>
+        <w:t>Name,</w:t>
+      </w:r>
       <w:r>
         <w:rPr>
           <w:highlight w:val="yellow"/>
         </w:rPr>
+        <w:t>I</w:t>
+      </w:r>
+      <w:proofErr w:type="spellEnd"/>
+      <w:r>
+        <w:rPr>
+          <w:highlight w:val="yellow"/>
+        </w:rPr>
         <w:t xml:space="preserve"> need some samples to test this function. However, just like the diagram shows, the percentage of this function for the overall time is quite small, as a result, the sample of this function is not enough to do </w:t>
       </w:r>
       <w:proofErr w:type="spellStart"/>
@@ -8192,7 +8455,19 @@
         <w:rPr>
           <w:highlight w:val="yellow"/>
         </w:rPr>
-        <w:t>. As a result, we can use benchmark to test this specific function.</w:t>
+        <w:t xml:space="preserve">. As a result, </w:t>
+      </w:r>
+      <w:r>
+        <w:rPr>
+          <w:highlight w:val="yellow"/>
+        </w:rPr>
+        <w:t>I</w:t>
+      </w:r>
+      <w:r>
+        <w:rPr>
+          <w:highlight w:val="yellow"/>
+        </w:rPr>
+        <w:t xml:space="preserve"> can use benchmark to test this specific function.</w:t>
       </w:r>
     </w:p>
     <w:p>
@@ -8474,7 +8749,13 @@
         <w:t xml:space="preserve"> time</w:t>
       </w:r>
       <w:r>
-        <w:t xml:space="preserve">s, so we can now run the </w:t>
+        <w:t xml:space="preserve">s, so </w:t>
+      </w:r>
+      <w:r>
+        <w:t>I</w:t>
+      </w:r>
+      <w:r>
+        <w:t xml:space="preserve"> can now run the </w:t>
       </w:r>
       <w:r>
         <w:t>benchmark t</w:t>
@@ -8513,7 +8794,13 @@
         <w:t>graph</w:t>
       </w:r>
       <w:r>
-        <w:t xml:space="preserve">, we see that all the stats.** function all calling the </w:t>
+        <w:t xml:space="preserve">, </w:t>
+      </w:r>
+      <w:r>
+        <w:t>I</w:t>
+      </w:r>
+      <w:r>
+        <w:t xml:space="preserve"> see that all the stats.** function all calling the </w:t>
       </w:r>
       <w:proofErr w:type="spellStart"/>
       <w:r>
@@ -8545,7 +8832,13 @@
       </w:r>
       <w:proofErr w:type="gramEnd"/>
       <w:r>
-        <w:t xml:space="preserve"> we should see how our </w:t>
+        <w:t xml:space="preserve"> </w:t>
+      </w:r>
+      <w:r>
+        <w:t>I</w:t>
+      </w:r>
+      <w:r>
+        <w:t xml:space="preserve"> should see how our </w:t>
       </w:r>
       <w:proofErr w:type="spellStart"/>
       <w:r>
@@ -8596,15 +8889,7 @@
       </w:pPr>
       <w:r>
         <w:tab/>
-        <w:t>tags := map[string]</w:t>
-      </w:r>
-      <w:proofErr w:type="spellStart"/>
-      <w:r>
-        <w:t>string</w:t>
-      </w:r>
-      <w:proofErr w:type="spellEnd"/>
-      <w:r>
-        <w:t>{</w:t>
+        <w:t>tags := map[string]string{</w:t>
       </w:r>
     </w:p>
     <w:p>
@@ -8774,24 +9059,12 @@
       <w:pPr>
         <w:pStyle w:val="p1"/>
       </w:pPr>
-      <w:hyperlink r:id="rId16" w:history="1">
+      <w:hyperlink r:id="rId15" w:history="1">
         <w:r>
           <w:rPr>
             <w:rStyle w:val="Hyperlink"/>
           </w:rPr>
-          <w:t>http://stackoverflow.com/questions/20435382/test-memo</w:t>
-        </w:r>
-        <w:r>
-          <w:rPr>
-            <w:rStyle w:val="Hyperlink"/>
-          </w:rPr>
-          <w:t>r</w:t>
-        </w:r>
-        <w:r>
-          <w:rPr>
-            <w:rStyle w:val="Hyperlink"/>
-          </w:rPr>
-          <w:t>y-consumption</w:t>
+          <w:t>http://stackoverflow.com/questions/20435382/test-memory-consumption</w:t>
         </w:r>
       </w:hyperlink>
     </w:p>
@@ -8804,15 +9077,13 @@
         </w:rPr>
       </w:pPr>
       <w:r>
-        <w:t>following this answer, we use the –</w:t>
-      </w:r>
-      <w:proofErr w:type="spellStart"/>
-      <w:r>
-        <w:t>benchmem</w:t>
-      </w:r>
-      <w:proofErr w:type="spellEnd"/>
-      <w:r>
-        <w:t xml:space="preserve"> flag, which </w:t>
+        <w:t xml:space="preserve">following this answer, </w:t>
+      </w:r>
+      <w:r>
+        <w:t>I</w:t>
+      </w:r>
+      <w:r>
+        <w:t xml:space="preserve"> use the –benchmem flag, which </w:t>
       </w:r>
       <w:r>
         <w:t>will</w:t>
@@ -8899,30 +9170,200 @@
         <w:rPr>
           <w:rStyle w:val="s1"/>
         </w:rPr>
+        <w:t xml:space="preserve"> shuyanli$ go test -bench . -benchmem</w:t>
+      </w:r>
+    </w:p>
+    <w:p>
+      <w:pPr>
+        <w:pStyle w:val="p1"/>
+      </w:pPr>
+      <w:r>
+        <w:rPr>
+          <w:rStyle w:val="s1"/>
+        </w:rPr>
+        <w:t xml:space="preserve">BenchmarkAddTagsToName-8 </w:t>
+      </w:r>
+      <w:r>
+        <w:rPr>
+          <w:rStyle w:val="apple-converted-space"/>
+        </w:rPr>
+        <w:t xml:space="preserve">  </w:t>
+      </w:r>
+      <w:r>
+        <w:rPr>
+          <w:rStyle w:val="apple-tab-span"/>
+        </w:rPr>
+        <w:tab/>
+      </w:r>
+      <w:r>
+        <w:rPr>
+          <w:rStyle w:val="apple-converted-space"/>
+        </w:rPr>
+        <w:t xml:space="preserve">  </w:t>
+      </w:r>
+      <w:r>
+        <w:rPr>
+          <w:rStyle w:val="s1"/>
+        </w:rPr>
+        <w:t>500000</w:t>
+      </w:r>
+      <w:r>
+        <w:rPr>
+          <w:rStyle w:val="apple-tab-span"/>
+        </w:rPr>
+        <w:tab/>
+      </w:r>
+      <w:r>
+        <w:rPr>
+          <w:rStyle w:val="apple-converted-space"/>
+        </w:rPr>
+        <w:t xml:space="preserve">      </w:t>
+      </w:r>
+      <w:r>
+        <w:rPr>
+          <w:rStyle w:val="s1"/>
+        </w:rPr>
+        <w:t>2558 ns/op</w:t>
+      </w:r>
+      <w:r>
+        <w:rPr>
+          <w:rStyle w:val="apple-tab-span"/>
+        </w:rPr>
+        <w:tab/>
+      </w:r>
+      <w:r>
+        <w:rPr>
+          <w:rStyle w:val="s1"/>
+        </w:rPr>
         <w:t xml:space="preserve"> </w:t>
       </w:r>
-      <w:proofErr w:type="spellStart"/>
-      <w:r>
-        <w:rPr>
-          <w:rStyle w:val="s1"/>
-        </w:rPr>
-        <w:t>shuyanli</w:t>
-      </w:r>
-      <w:proofErr w:type="spellEnd"/>
-      <w:r>
-        <w:rPr>
-          <w:rStyle w:val="s1"/>
-        </w:rPr>
-        <w:t>$ go test -bench . -</w:t>
-      </w:r>
-      <w:proofErr w:type="spellStart"/>
-      <w:r>
-        <w:rPr>
-          <w:rStyle w:val="s1"/>
-        </w:rPr>
-        <w:t>benchmem</w:t>
-      </w:r>
-      <w:proofErr w:type="spellEnd"/>
+      <w:r>
+        <w:rPr>
+          <w:rStyle w:val="apple-converted-space"/>
+        </w:rPr>
+        <w:t xml:space="preserve">    </w:t>
+      </w:r>
+      <w:r>
+        <w:rPr>
+          <w:rStyle w:val="s1"/>
+        </w:rPr>
+        <w:t>528 B/op</w:t>
+      </w:r>
+      <w:r>
+        <w:rPr>
+          <w:rStyle w:val="apple-tab-span"/>
+        </w:rPr>
+        <w:tab/>
+      </w:r>
+      <w:r>
+        <w:rPr>
+          <w:rStyle w:val="apple-converted-space"/>
+        </w:rPr>
+        <w:t xml:space="preserve">      </w:t>
+      </w:r>
+      <w:r>
+        <w:rPr>
+          <w:rStyle w:val="s1"/>
+        </w:rPr>
+        <w:t>19 allocs/op</w:t>
+      </w:r>
+    </w:p>
+    <w:p/>
+    <w:p>
+      <w:pPr>
+        <w:outlineLvl w:val="0"/>
+      </w:pPr>
+      <w:proofErr w:type="gramStart"/>
+      <w:r>
+        <w:t>So</w:t>
+      </w:r>
+      <w:proofErr w:type="gramEnd"/>
+      <w:r>
+        <w:t xml:space="preserve"> </w:t>
+      </w:r>
+      <w:r>
+        <w:t>the function take 2.</w:t>
+      </w:r>
+      <w:r>
+        <w:t>55</w:t>
+      </w:r>
+      <w:r>
+        <w:t xml:space="preserve"> us</w:t>
+      </w:r>
+      <w:r>
+        <w:t xml:space="preserve"> to run per </w:t>
+      </w:r>
+      <w:r>
+        <w:t>iteration</w:t>
+      </w:r>
+      <w:r>
+        <w:t xml:space="preserve"> and there are 19</w:t>
+      </w:r>
+      <w:r>
+        <w:t xml:space="preserve"> allocations</w:t>
+      </w:r>
+    </w:p>
+    <w:p>
+      <w:pPr>
+        <w:outlineLvl w:val="0"/>
+      </w:pPr>
+      <w:r>
+        <w:t>Note: the more allocation it has, the slower the program is.</w:t>
+      </w:r>
+    </w:p>
+    <w:p/>
+    <w:p>
+      <w:r>
+        <w:rPr>
+          <w:highlight w:val="yellow"/>
+        </w:rPr>
+        <w:t xml:space="preserve">Creating a profile that only include the </w:t>
+      </w:r>
+      <w:proofErr w:type="spellStart"/>
+      <w:r>
+        <w:rPr>
+          <w:highlight w:val="yellow"/>
+        </w:rPr>
+        <w:t>addTagsToName</w:t>
+      </w:r>
+      <w:proofErr w:type="spellEnd"/>
+      <w:r>
+        <w:rPr>
+          <w:highlight w:val="yellow"/>
+        </w:rPr>
+        <w:t xml:space="preserve"> function like this</w:t>
+      </w:r>
+      <w:r>
+        <w:rPr>
+          <w:highlight w:val="yellow"/>
+        </w:rPr>
+        <w:t xml:space="preserve">(record only the </w:t>
+      </w:r>
+      <w:proofErr w:type="spellStart"/>
+      <w:r>
+        <w:rPr>
+          <w:highlight w:val="yellow"/>
+        </w:rPr>
+        <w:t>addTagToNam</w:t>
+      </w:r>
+      <w:proofErr w:type="spellEnd"/>
+      <w:r>
+        <w:rPr>
+          <w:highlight w:val="yellow"/>
+        </w:rPr>
+        <w:t xml:space="preserve"> function)</w:t>
+      </w:r>
+    </w:p>
+    <w:p>
+      <w:pPr>
+        <w:pStyle w:val="p1"/>
+      </w:pPr>
+      <w:r>
+        <w:rPr>
+          <w:rStyle w:val="s1"/>
+        </w:rPr>
+        <w:t>169-231-98-53:stats shuyanli$ go test -bench . -benchmem -cpuprofile prof.cpu</w:t>
+      </w:r>
     </w:p>
     <w:p>
       <w:pPr>
@@ -8974,7 +9415,7 @@
         <w:rPr>
           <w:rStyle w:val="s1"/>
         </w:rPr>
-        <w:t>2558 ns/op</w:t>
+        <w:t>2524 ns/op</w:t>
       </w:r>
       <w:r>
         <w:rPr>
@@ -9016,314 +9457,30 @@
         <w:rPr>
           <w:rStyle w:val="s1"/>
         </w:rPr>
-        <w:t xml:space="preserve">19 </w:t>
-      </w:r>
-      <w:proofErr w:type="spellStart"/>
-      <w:r>
-        <w:rPr>
-          <w:rStyle w:val="s1"/>
-        </w:rPr>
-        <w:t>allocs</w:t>
-      </w:r>
-      <w:proofErr w:type="spellEnd"/>
-      <w:r>
-        <w:rPr>
-          <w:rStyle w:val="s1"/>
-        </w:rPr>
-        <w:t>/op</w:t>
+        <w:t>19 allocs/op</w:t>
       </w:r>
     </w:p>
     <w:p/>
     <w:p>
-      <w:pPr>
-        <w:outlineLvl w:val="0"/>
-      </w:pPr>
-      <w:proofErr w:type="gramStart"/>
-      <w:r>
-        <w:t>So</w:t>
-      </w:r>
-      <w:proofErr w:type="gramEnd"/>
-      <w:r>
-        <w:t xml:space="preserve"> </w:t>
-      </w:r>
-      <w:r>
-        <w:t>the function take 2.</w:t>
-      </w:r>
-      <w:r>
-        <w:t>55</w:t>
-      </w:r>
-      <w:r>
-        <w:t xml:space="preserve"> us</w:t>
-      </w:r>
-      <w:r>
-        <w:t xml:space="preserve"> to run per </w:t>
-      </w:r>
-      <w:r>
-        <w:t>iteration</w:t>
-      </w:r>
-      <w:r>
-        <w:t xml:space="preserve"> and there are 19</w:t>
-      </w:r>
-      <w:r>
-        <w:t xml:space="preserve"> allocations</w:t>
-      </w:r>
-    </w:p>
-    <w:p>
-      <w:pPr>
-        <w:outlineLvl w:val="0"/>
-      </w:pPr>
-      <w:r>
-        <w:t>Note: the more allocation it has, the slower the program is.</w:t>
-      </w:r>
-    </w:p>
-    <w:p/>
-    <w:p>
       <w:r>
         <w:rPr>
           <w:highlight w:val="yellow"/>
         </w:rPr>
-        <w:t xml:space="preserve">Creating a profile that only include the </w:t>
+        <w:t xml:space="preserve">The system will generate the </w:t>
       </w:r>
       <w:proofErr w:type="spellStart"/>
       <w:r>
         <w:rPr>
           <w:highlight w:val="yellow"/>
         </w:rPr>
-        <w:t>addTagsToName</w:t>
+        <w:t>stats.test</w:t>
       </w:r>
       <w:proofErr w:type="spellEnd"/>
       <w:r>
         <w:rPr>
           <w:highlight w:val="yellow"/>
         </w:rPr>
-        <w:t xml:space="preserve"> function like this</w:t>
-      </w:r>
-      <w:r>
-        <w:rPr>
-          <w:highlight w:val="yellow"/>
-        </w:rPr>
-        <w:t xml:space="preserve">(record only the </w:t>
-      </w:r>
-      <w:proofErr w:type="spellStart"/>
-      <w:r>
-        <w:rPr>
-          <w:highlight w:val="yellow"/>
-        </w:rPr>
-        <w:t>addTagToNam</w:t>
-      </w:r>
-      <w:proofErr w:type="spellEnd"/>
-      <w:r>
-        <w:rPr>
-          <w:highlight w:val="yellow"/>
-        </w:rPr>
-        <w:t xml:space="preserve"> function)</w:t>
-      </w:r>
-    </w:p>
-    <w:p>
-      <w:pPr>
-        <w:pStyle w:val="p1"/>
-      </w:pPr>
-      <w:r>
-        <w:rPr>
-          <w:rStyle w:val="s1"/>
-        </w:rPr>
-        <w:t xml:space="preserve">169-231-98-53:stats </w:t>
-      </w:r>
-      <w:proofErr w:type="spellStart"/>
-      <w:r>
-        <w:rPr>
-          <w:rStyle w:val="s1"/>
-        </w:rPr>
-        <w:t>shuyanli</w:t>
-      </w:r>
-      <w:proofErr w:type="spellEnd"/>
-      <w:r>
-        <w:rPr>
-          <w:rStyle w:val="s1"/>
-        </w:rPr>
-        <w:t>$ go test -bench . -</w:t>
-      </w:r>
-      <w:proofErr w:type="spellStart"/>
-      <w:r>
-        <w:rPr>
-          <w:rStyle w:val="s1"/>
-        </w:rPr>
-        <w:t>benchmem</w:t>
-      </w:r>
-      <w:proofErr w:type="spellEnd"/>
-      <w:r>
-        <w:rPr>
-          <w:rStyle w:val="s1"/>
-        </w:rPr>
-        <w:t xml:space="preserve"> -</w:t>
-      </w:r>
-      <w:proofErr w:type="spellStart"/>
-      <w:r>
-        <w:rPr>
-          <w:rStyle w:val="s1"/>
-        </w:rPr>
-        <w:t>cpuprofile</w:t>
-      </w:r>
-      <w:proofErr w:type="spellEnd"/>
-      <w:r>
-        <w:rPr>
-          <w:rStyle w:val="s1"/>
-        </w:rPr>
-        <w:t xml:space="preserve"> </w:t>
-      </w:r>
-      <w:proofErr w:type="spellStart"/>
-      <w:r>
-        <w:rPr>
-          <w:rStyle w:val="s1"/>
-        </w:rPr>
-        <w:t>prof.cpu</w:t>
-      </w:r>
-      <w:proofErr w:type="spellEnd"/>
-    </w:p>
-    <w:p>
-      <w:pPr>
-        <w:pStyle w:val="p1"/>
-      </w:pPr>
-      <w:r>
-        <w:rPr>
-          <w:rStyle w:val="s1"/>
-        </w:rPr>
-        <w:t xml:space="preserve">BenchmarkAddTagsToName-8 </w:t>
-      </w:r>
-      <w:r>
-        <w:rPr>
-          <w:rStyle w:val="apple-converted-space"/>
-        </w:rPr>
-        <w:t xml:space="preserve">  </w:t>
-      </w:r>
-      <w:r>
-        <w:rPr>
-          <w:rStyle w:val="apple-tab-span"/>
-        </w:rPr>
-        <w:tab/>
-      </w:r>
-      <w:r>
-        <w:rPr>
-          <w:rStyle w:val="apple-converted-space"/>
-        </w:rPr>
-        <w:t xml:space="preserve">  </w:t>
-      </w:r>
-      <w:r>
-        <w:rPr>
-          <w:rStyle w:val="s1"/>
-        </w:rPr>
-        <w:t>500000</w:t>
-      </w:r>
-      <w:r>
-        <w:rPr>
-          <w:rStyle w:val="apple-tab-span"/>
-        </w:rPr>
-        <w:tab/>
-      </w:r>
-      <w:r>
-        <w:rPr>
-          <w:rStyle w:val="apple-converted-space"/>
-        </w:rPr>
-        <w:t xml:space="preserve">      </w:t>
-      </w:r>
-      <w:r>
-        <w:rPr>
-          <w:rStyle w:val="s1"/>
-        </w:rPr>
-        <w:t>2524 ns/op</w:t>
-      </w:r>
-      <w:r>
-        <w:rPr>
-          <w:rStyle w:val="apple-tab-span"/>
-        </w:rPr>
-        <w:tab/>
-      </w:r>
-      <w:r>
-        <w:rPr>
-          <w:rStyle w:val="s1"/>
-        </w:rPr>
-        <w:t xml:space="preserve"> </w:t>
-      </w:r>
-      <w:r>
-        <w:rPr>
-          <w:rStyle w:val="apple-converted-space"/>
-        </w:rPr>
-        <w:t xml:space="preserve">    </w:t>
-      </w:r>
-      <w:r>
-        <w:rPr>
-          <w:rStyle w:val="s1"/>
-        </w:rPr>
-        <w:t>528 B/op</w:t>
-      </w:r>
-      <w:r>
-        <w:rPr>
-          <w:rStyle w:val="apple-tab-span"/>
-        </w:rPr>
-        <w:tab/>
-      </w:r>
-      <w:r>
-        <w:rPr>
-          <w:rStyle w:val="apple-converted-space"/>
-        </w:rPr>
-        <w:t xml:space="preserve">      </w:t>
-      </w:r>
-      <w:r>
-        <w:rPr>
-          <w:rStyle w:val="s1"/>
-        </w:rPr>
-        <w:t xml:space="preserve">19 </w:t>
-      </w:r>
-      <w:proofErr w:type="spellStart"/>
-      <w:r>
-        <w:rPr>
-          <w:rStyle w:val="s1"/>
-        </w:rPr>
-        <w:t>allocs</w:t>
-      </w:r>
-      <w:proofErr w:type="spellEnd"/>
-      <w:r>
-        <w:rPr>
-          <w:rStyle w:val="s1"/>
-        </w:rPr>
-        <w:t>/op</w:t>
-      </w:r>
-    </w:p>
-    <w:p/>
-    <w:p>
-      <w:r>
-        <w:rPr>
-          <w:highlight w:val="yellow"/>
-        </w:rPr>
-        <w:t xml:space="preserve">The system will generate the </w:t>
-      </w:r>
-      <w:proofErr w:type="spellStart"/>
-      <w:r>
-        <w:rPr>
-          <w:highlight w:val="yellow"/>
-        </w:rPr>
-        <w:t>stats.test</w:t>
-      </w:r>
-      <w:proofErr w:type="spellEnd"/>
-      <w:r>
-        <w:rPr>
-          <w:highlight w:val="yellow"/>
-        </w:rPr>
-        <w:t xml:space="preserve"> and </w:t>
-      </w:r>
-      <w:proofErr w:type="spellStart"/>
-      <w:r>
-        <w:rPr>
-          <w:highlight w:val="yellow"/>
-        </w:rPr>
-        <w:t>prof.cpu</w:t>
-      </w:r>
-      <w:proofErr w:type="spellEnd"/>
-      <w:r>
-        <w:rPr>
-          <w:highlight w:val="yellow"/>
-        </w:rPr>
-        <w:t xml:space="preserve"> for me</w:t>
+        <w:t xml:space="preserve"> and prof.cpu for me</w:t>
       </w:r>
     </w:p>
     <w:p/>
@@ -9333,32 +9490,24 @@
         <w:outlineLvl w:val="0"/>
       </w:pPr>
       <w:r>
-        <w:t>Now we have a list that include this function:</w:t>
-      </w:r>
-    </w:p>
-    <w:p>
-      <w:pPr>
-        <w:pStyle w:val="p1"/>
-      </w:pPr>
-      <w:r>
-        <w:rPr>
-          <w:rStyle w:val="s1"/>
-        </w:rPr>
-        <w:t xml:space="preserve">169-231-98-53:stats </w:t>
-      </w:r>
-      <w:proofErr w:type="spellStart"/>
-      <w:r>
-        <w:rPr>
-          <w:rStyle w:val="s1"/>
-        </w:rPr>
-        <w:t>shuyanli</w:t>
-      </w:r>
-      <w:proofErr w:type="spellEnd"/>
-      <w:r>
-        <w:rPr>
-          <w:rStyle w:val="s1"/>
-        </w:rPr>
-        <w:t xml:space="preserve">$ go tool </w:t>
+        <w:t xml:space="preserve">Now </w:t>
+      </w:r>
+      <w:r>
+        <w:t>I</w:t>
+      </w:r>
+      <w:r>
+        <w:t xml:space="preserve"> have a list that include this function:</w:t>
+      </w:r>
+    </w:p>
+    <w:p>
+      <w:pPr>
+        <w:pStyle w:val="p1"/>
+      </w:pPr>
+      <w:r>
+        <w:rPr>
+          <w:rStyle w:val="s1"/>
+        </w:rPr>
+        <w:t xml:space="preserve">169-231-98-53:stats shuyanli$ go tool </w:t>
       </w:r>
       <w:proofErr w:type="spellStart"/>
       <w:r>
@@ -9386,16 +9535,8 @@
         <w:rPr>
           <w:rStyle w:val="s1"/>
         </w:rPr>
-        <w:t xml:space="preserve"> </w:t>
-      </w:r>
-      <w:proofErr w:type="spellStart"/>
-      <w:r>
-        <w:rPr>
-          <w:rStyle w:val="s1"/>
-        </w:rPr>
-        <w:t>prof.cpu</w:t>
-      </w:r>
-      <w:proofErr w:type="spellEnd"/>
+        <w:t xml:space="preserve"> prof.cpu</w:t>
+      </w:r>
     </w:p>
     <w:p>
       <w:pPr>
@@ -9463,13 +9604,7 @@
         <w:rPr>
           <w:rStyle w:val="s1"/>
         </w:rPr>
-        <w:t xml:space="preserve">     </w:t>
-      </w:r>
-      <w:r>
-        <w:rPr>
-          <w:rStyle w:val="s1"/>
-        </w:rPr>
-        <w:t>flat</w:t>
+        <w:t xml:space="preserve">     flat</w:t>
       </w:r>
       <w:r>
         <w:rPr>
@@ -9477,19 +9612,11 @@
         </w:rPr>
         <w:t xml:space="preserve">  </w:t>
       </w:r>
-      <w:proofErr w:type="spellStart"/>
-      <w:r>
-        <w:rPr>
-          <w:rStyle w:val="s1"/>
-        </w:rPr>
-        <w:t>flat</w:t>
-      </w:r>
-      <w:proofErr w:type="spellEnd"/>
-      <w:r>
-        <w:rPr>
-          <w:rStyle w:val="s1"/>
-        </w:rPr>
-        <w:t xml:space="preserve">% </w:t>
+      <w:r>
+        <w:rPr>
+          <w:rStyle w:val="s1"/>
+        </w:rPr>
+        <w:t xml:space="preserve">flat% </w:t>
       </w:r>
       <w:r>
         <w:rPr>
@@ -10241,6 +10368,9 @@
     <w:p>
       <w:pPr>
         <w:pStyle w:val="p1"/>
+        <w:rPr>
+          <w:rStyle w:val="apple-converted-space"/>
+        </w:rPr>
       </w:pPr>
       <w:r>
         <w:rPr>
@@ -10248,2528 +10378,11 @@
         </w:rPr>
         <w:t> </w:t>
       </w:r>
-      <w:r>
-        <w:rPr>
-          <w:rStyle w:val="s1"/>
-        </w:rPr>
-        <w:t>(</w:t>
-      </w:r>
-      <w:proofErr w:type="spellStart"/>
-      <w:r>
-        <w:rPr>
-          <w:rStyle w:val="s1"/>
-        </w:rPr>
-        <w:t>pprof</w:t>
-      </w:r>
-      <w:proofErr w:type="spellEnd"/>
-      <w:r>
-        <w:rPr>
-          <w:rStyle w:val="s1"/>
-        </w:rPr>
-        <w:t xml:space="preserve">) list </w:t>
-      </w:r>
-      <w:proofErr w:type="spellStart"/>
-      <w:r>
-        <w:rPr>
-          <w:rStyle w:val="s1"/>
-        </w:rPr>
-        <w:t>addTagsToName</w:t>
-      </w:r>
-      <w:proofErr w:type="spellEnd"/>
-    </w:p>
-    <w:p>
-      <w:pPr>
-        <w:pStyle w:val="p1"/>
-      </w:pPr>
-      <w:r>
-        <w:rPr>
-          <w:rStyle w:val="s1"/>
-        </w:rPr>
-        <w:t>Total: 1.07s</w:t>
-      </w:r>
-    </w:p>
-    <w:p>
-      <w:pPr>
-        <w:pStyle w:val="p1"/>
-      </w:pPr>
-      <w:r>
-        <w:rPr>
-          <w:rStyle w:val="s1"/>
-        </w:rPr>
-        <w:t>/Users/shuyanli/Desktop/go_project/src/github.com/prashantv/go_profiling_talk/stats/reporter.go</w:t>
-      </w:r>
-    </w:p>
-    <w:p>
-      <w:pPr>
-        <w:pStyle w:val="p1"/>
-      </w:pPr>
-      <w:r>
-        <w:rPr>
-          <w:rStyle w:val="apple-converted-space"/>
-        </w:rPr>
-        <w:t>     </w:t>
-      </w:r>
-      <w:r>
-        <w:rPr>
-          <w:rStyle w:val="apple-converted-space"/>
-        </w:rPr>
-        <w:t> </w:t>
-      </w:r>
-      <w:r>
-        <w:rPr>
-          <w:rStyle w:val="s1"/>
-        </w:rPr>
-        <w:t>0</w:t>
-      </w:r>
-      <w:r>
-        <w:rPr>
-          <w:rStyle w:val="apple-converted-space"/>
-        </w:rPr>
-        <w:t xml:space="preserve">      </w:t>
-      </w:r>
-      <w:r>
-        <w:rPr>
-          <w:rStyle w:val="s1"/>
-        </w:rPr>
-        <w:t>1.14s (flat, cum) 99.13% of Total</w:t>
-      </w:r>
-    </w:p>
-    <w:p>
-      <w:pPr>
-        <w:pStyle w:val="p1"/>
-      </w:pPr>
-      <w:r>
-        <w:rPr>
-          <w:rStyle w:val="apple-converted-space"/>
-        </w:rPr>
-        <w:t xml:space="preserve">         </w:t>
-      </w:r>
-      <w:r>
-        <w:rPr>
-          <w:rStyle w:val="s1"/>
-        </w:rPr>
-        <w:t>.</w:t>
-      </w:r>
-      <w:r>
-        <w:rPr>
-          <w:rStyle w:val="apple-converted-space"/>
-        </w:rPr>
-        <w:t xml:space="preserve">          </w:t>
-      </w:r>
-      <w:r>
-        <w:rPr>
-          <w:rStyle w:val="s1"/>
-        </w:rPr>
-        <w:t xml:space="preserve">. </w:t>
-      </w:r>
-      <w:r>
-        <w:rPr>
-          <w:rStyle w:val="apple-converted-space"/>
-        </w:rPr>
-        <w:t xml:space="preserve">    </w:t>
-      </w:r>
-      <w:r>
-        <w:rPr>
-          <w:rStyle w:val="s1"/>
-        </w:rPr>
-        <w:t>36:</w:t>
-      </w:r>
-    </w:p>
-    <w:p>
-      <w:pPr>
-        <w:pStyle w:val="p1"/>
-      </w:pPr>
-      <w:r>
-        <w:rPr>
-          <w:rStyle w:val="apple-converted-space"/>
-        </w:rPr>
-        <w:t xml:space="preserve">         </w:t>
-      </w:r>
-      <w:r>
-        <w:rPr>
-          <w:rStyle w:val="s1"/>
-        </w:rPr>
-        <w:t>.</w:t>
-      </w:r>
-      <w:r>
-        <w:rPr>
-          <w:rStyle w:val="apple-converted-space"/>
-        </w:rPr>
-        <w:t xml:space="preserve">          </w:t>
-      </w:r>
-      <w:r>
-        <w:rPr>
-          <w:rStyle w:val="s1"/>
-        </w:rPr>
-        <w:t xml:space="preserve">. </w:t>
-      </w:r>
-      <w:r>
-        <w:rPr>
-          <w:rStyle w:val="apple-converted-space"/>
-        </w:rPr>
-        <w:t xml:space="preserve">    </w:t>
-      </w:r>
-      <w:r>
-        <w:rPr>
-          <w:rStyle w:val="s1"/>
-        </w:rPr>
-        <w:t xml:space="preserve">37:func </w:t>
-      </w:r>
-      <w:proofErr w:type="spellStart"/>
-      <w:r>
-        <w:rPr>
-          <w:rStyle w:val="s1"/>
-        </w:rPr>
-        <w:t>addTagsToName</w:t>
-      </w:r>
-      <w:proofErr w:type="spellEnd"/>
-      <w:r>
-        <w:rPr>
-          <w:rStyle w:val="s1"/>
-        </w:rPr>
-        <w:t>(name string, tags map[string]</w:t>
-      </w:r>
-      <w:proofErr w:type="spellStart"/>
-      <w:r>
-        <w:rPr>
-          <w:rStyle w:val="s1"/>
-        </w:rPr>
-        <w:t>string</w:t>
-      </w:r>
-      <w:proofErr w:type="spellEnd"/>
-      <w:r>
-        <w:rPr>
-          <w:rStyle w:val="s1"/>
-        </w:rPr>
-        <w:t xml:space="preserve">) </w:t>
-      </w:r>
-      <w:proofErr w:type="spellStart"/>
-      <w:r>
-        <w:rPr>
-          <w:rStyle w:val="s1"/>
-        </w:rPr>
-        <w:t>string</w:t>
-      </w:r>
-      <w:proofErr w:type="spellEnd"/>
-      <w:r>
-        <w:rPr>
-          <w:rStyle w:val="s1"/>
-        </w:rPr>
-        <w:t xml:space="preserve"> {</w:t>
-      </w:r>
-    </w:p>
-    <w:p>
-      <w:pPr>
-        <w:pStyle w:val="p1"/>
-      </w:pPr>
-      <w:r>
-        <w:rPr>
-          <w:rStyle w:val="apple-converted-space"/>
-        </w:rPr>
-        <w:t xml:space="preserve">         </w:t>
-      </w:r>
-      <w:r>
-        <w:rPr>
-          <w:rStyle w:val="s1"/>
-        </w:rPr>
-        <w:t>.</w:t>
-      </w:r>
-      <w:r>
-        <w:rPr>
-          <w:rStyle w:val="apple-converted-space"/>
-        </w:rPr>
-        <w:t xml:space="preserve">          </w:t>
-      </w:r>
-      <w:r>
-        <w:rPr>
-          <w:rStyle w:val="s1"/>
-        </w:rPr>
-        <w:t xml:space="preserve">. </w:t>
-      </w:r>
-      <w:r>
-        <w:rPr>
-          <w:rStyle w:val="apple-converted-space"/>
-        </w:rPr>
-        <w:t xml:space="preserve">    </w:t>
-      </w:r>
-      <w:r>
-        <w:rPr>
-          <w:rStyle w:val="s1"/>
-        </w:rPr>
-        <w:t>38:</w:t>
-      </w:r>
-      <w:r>
-        <w:rPr>
-          <w:rStyle w:val="apple-tab-span"/>
-        </w:rPr>
-        <w:tab/>
-      </w:r>
-      <w:r>
-        <w:rPr>
-          <w:rStyle w:val="s1"/>
-        </w:rPr>
-        <w:t xml:space="preserve">// The format we want is: </w:t>
-      </w:r>
-      <w:proofErr w:type="spellStart"/>
-      <w:r>
-        <w:rPr>
-          <w:rStyle w:val="s1"/>
-        </w:rPr>
-        <w:t>host.endpoint.os.browser</w:t>
-      </w:r>
-      <w:proofErr w:type="spellEnd"/>
-    </w:p>
-    <w:p>
-      <w:pPr>
-        <w:pStyle w:val="p1"/>
-      </w:pPr>
-      <w:r>
-        <w:rPr>
-          <w:rStyle w:val="apple-converted-space"/>
-        </w:rPr>
-        <w:t xml:space="preserve">         </w:t>
-      </w:r>
-      <w:r>
-        <w:rPr>
-          <w:rStyle w:val="s1"/>
-        </w:rPr>
-        <w:t>.</w:t>
-      </w:r>
-      <w:r>
-        <w:rPr>
-          <w:rStyle w:val="apple-converted-space"/>
-        </w:rPr>
-        <w:t xml:space="preserve">          </w:t>
-      </w:r>
-      <w:r>
-        <w:rPr>
-          <w:rStyle w:val="s1"/>
-        </w:rPr>
-        <w:t xml:space="preserve">. </w:t>
-      </w:r>
-      <w:r>
-        <w:rPr>
-          <w:rStyle w:val="apple-converted-space"/>
-        </w:rPr>
-        <w:t xml:space="preserve">    </w:t>
-      </w:r>
-      <w:r>
-        <w:rPr>
-          <w:rStyle w:val="s1"/>
-        </w:rPr>
-        <w:t>39:</w:t>
-      </w:r>
-      <w:r>
-        <w:rPr>
-          <w:rStyle w:val="apple-tab-span"/>
-        </w:rPr>
-        <w:tab/>
-      </w:r>
-      <w:r>
-        <w:rPr>
-          <w:rStyle w:val="s1"/>
-        </w:rPr>
-        <w:t>// if there's no host tag, then we don't use it.</w:t>
-      </w:r>
-    </w:p>
-    <w:p>
-      <w:pPr>
-        <w:pStyle w:val="p1"/>
-      </w:pPr>
-      <w:r>
-        <w:rPr>
-          <w:rStyle w:val="apple-converted-space"/>
-        </w:rPr>
-        <w:t xml:space="preserve">         </w:t>
-      </w:r>
-      <w:r>
-        <w:rPr>
-          <w:rStyle w:val="s1"/>
-        </w:rPr>
-        <w:t>.</w:t>
-      </w:r>
-      <w:r>
-        <w:rPr>
-          <w:rStyle w:val="apple-converted-space"/>
-        </w:rPr>
-        <w:t xml:space="preserve">          </w:t>
-      </w:r>
-      <w:r>
-        <w:rPr>
-          <w:rStyle w:val="s1"/>
-        </w:rPr>
-        <w:t xml:space="preserve">. </w:t>
-      </w:r>
-      <w:r>
-        <w:rPr>
-          <w:rStyle w:val="apple-converted-space"/>
-        </w:rPr>
-        <w:t xml:space="preserve">    </w:t>
-      </w:r>
-      <w:r>
-        <w:rPr>
-          <w:rStyle w:val="s1"/>
-        </w:rPr>
-        <w:t>40:</w:t>
-      </w:r>
-      <w:r>
-        <w:rPr>
-          <w:rStyle w:val="apple-tab-span"/>
-        </w:rPr>
-        <w:tab/>
-      </w:r>
-      <w:proofErr w:type="spellStart"/>
-      <w:r>
-        <w:rPr>
-          <w:rStyle w:val="s1"/>
-        </w:rPr>
-        <w:t>var</w:t>
-      </w:r>
-      <w:proofErr w:type="spellEnd"/>
-      <w:r>
-        <w:rPr>
-          <w:rStyle w:val="s1"/>
-        </w:rPr>
-        <w:t xml:space="preserve"> </w:t>
-      </w:r>
-      <w:proofErr w:type="spellStart"/>
-      <w:r>
-        <w:rPr>
-          <w:rStyle w:val="s1"/>
-        </w:rPr>
-        <w:t>keyOrder</w:t>
-      </w:r>
-      <w:proofErr w:type="spellEnd"/>
-      <w:r>
-        <w:rPr>
-          <w:rStyle w:val="s1"/>
-        </w:rPr>
-        <w:t xml:space="preserve"> []string</w:t>
-      </w:r>
-    </w:p>
-    <w:p>
-      <w:pPr>
-        <w:pStyle w:val="p1"/>
-      </w:pPr>
-      <w:r>
-        <w:rPr>
-          <w:rStyle w:val="apple-converted-space"/>
-        </w:rPr>
-        <w:t xml:space="preserve">         </w:t>
-      </w:r>
-      <w:r>
-        <w:rPr>
-          <w:rStyle w:val="s1"/>
-        </w:rPr>
-        <w:t xml:space="preserve">. </w:t>
-      </w:r>
-      <w:r>
-        <w:rPr>
-          <w:rStyle w:val="apple-converted-space"/>
-        </w:rPr>
-        <w:t xml:space="preserve">      </w:t>
-      </w:r>
-      <w:r>
-        <w:rPr>
-          <w:rStyle w:val="s1"/>
-        </w:rPr>
-        <w:t xml:space="preserve">20ms </w:t>
-      </w:r>
-      <w:r>
-        <w:rPr>
-          <w:rStyle w:val="apple-converted-space"/>
-        </w:rPr>
-        <w:t xml:space="preserve">    </w:t>
-      </w:r>
-      <w:r>
-        <w:rPr>
-          <w:rStyle w:val="s1"/>
-        </w:rPr>
-        <w:t>41:</w:t>
-      </w:r>
-      <w:r>
-        <w:rPr>
-          <w:rStyle w:val="apple-tab-span"/>
-        </w:rPr>
-        <w:tab/>
-      </w:r>
-      <w:r>
-        <w:rPr>
-          <w:rStyle w:val="s1"/>
-        </w:rPr>
-        <w:t>if _, ok := tags["host"]; ok {</w:t>
-      </w:r>
-    </w:p>
-    <w:p>
-      <w:pPr>
-        <w:pStyle w:val="p1"/>
-      </w:pPr>
-      <w:r>
-        <w:rPr>
-          <w:rStyle w:val="apple-converted-space"/>
-        </w:rPr>
-        <w:t xml:space="preserve">         </w:t>
-      </w:r>
-      <w:r>
-        <w:rPr>
-          <w:rStyle w:val="s1"/>
-        </w:rPr>
-        <w:t xml:space="preserve">. </w:t>
-      </w:r>
-      <w:r>
-        <w:rPr>
-          <w:rStyle w:val="apple-converted-space"/>
-        </w:rPr>
-        <w:t xml:space="preserve">      </w:t>
-      </w:r>
-      <w:r>
-        <w:rPr>
-          <w:rStyle w:val="s1"/>
-        </w:rPr>
-        <w:t xml:space="preserve">10ms </w:t>
-      </w:r>
-      <w:r>
-        <w:rPr>
-          <w:rStyle w:val="apple-converted-space"/>
-        </w:rPr>
-        <w:t xml:space="preserve">    </w:t>
-      </w:r>
-      <w:r>
-        <w:rPr>
-          <w:rStyle w:val="s1"/>
-        </w:rPr>
-        <w:t>42:</w:t>
-      </w:r>
-      <w:r>
-        <w:rPr>
-          <w:rStyle w:val="apple-tab-span"/>
-        </w:rPr>
-        <w:tab/>
-      </w:r>
-      <w:r>
-        <w:rPr>
-          <w:rStyle w:val="apple-tab-span"/>
-        </w:rPr>
-        <w:tab/>
-      </w:r>
-      <w:proofErr w:type="spellStart"/>
-      <w:r>
-        <w:rPr>
-          <w:rStyle w:val="s1"/>
-        </w:rPr>
-        <w:t>keyOrder</w:t>
-      </w:r>
-      <w:proofErr w:type="spellEnd"/>
-      <w:r>
-        <w:rPr>
-          <w:rStyle w:val="s1"/>
-        </w:rPr>
-        <w:t xml:space="preserve"> = append(</w:t>
-      </w:r>
-      <w:proofErr w:type="spellStart"/>
-      <w:r>
-        <w:rPr>
-          <w:rStyle w:val="s1"/>
-        </w:rPr>
-        <w:t>keyOrder</w:t>
-      </w:r>
-      <w:proofErr w:type="spellEnd"/>
-      <w:r>
-        <w:rPr>
-          <w:rStyle w:val="s1"/>
-        </w:rPr>
-        <w:t>, "host")</w:t>
-      </w:r>
-    </w:p>
-    <w:p>
-      <w:pPr>
-        <w:pStyle w:val="p1"/>
-      </w:pPr>
-      <w:r>
-        <w:rPr>
-          <w:rStyle w:val="apple-converted-space"/>
-        </w:rPr>
-        <w:t xml:space="preserve">         </w:t>
-      </w:r>
-      <w:r>
-        <w:rPr>
-          <w:rStyle w:val="s1"/>
-        </w:rPr>
-        <w:t>.</w:t>
-      </w:r>
-      <w:r>
-        <w:rPr>
-          <w:rStyle w:val="apple-converted-space"/>
-        </w:rPr>
-        <w:t xml:space="preserve">          </w:t>
-      </w:r>
-      <w:r>
-        <w:rPr>
-          <w:rStyle w:val="s1"/>
-        </w:rPr>
-        <w:t xml:space="preserve">. </w:t>
-      </w:r>
-      <w:r>
-        <w:rPr>
-          <w:rStyle w:val="apple-converted-space"/>
-        </w:rPr>
-        <w:t xml:space="preserve">    </w:t>
-      </w:r>
-      <w:r>
-        <w:rPr>
-          <w:rStyle w:val="s1"/>
-        </w:rPr>
-        <w:t>43:</w:t>
-      </w:r>
-      <w:r>
-        <w:rPr>
-          <w:rStyle w:val="apple-tab-span"/>
-        </w:rPr>
-        <w:tab/>
-      </w:r>
-      <w:r>
-        <w:rPr>
-          <w:rStyle w:val="s1"/>
-        </w:rPr>
-        <w:t>}</w:t>
-      </w:r>
-    </w:p>
-    <w:p>
-      <w:pPr>
-        <w:pStyle w:val="p1"/>
-      </w:pPr>
-      <w:r>
-        <w:rPr>
-          <w:rStyle w:val="apple-converted-space"/>
-        </w:rPr>
-        <w:t xml:space="preserve">         </w:t>
-      </w:r>
-      <w:r>
-        <w:rPr>
-          <w:rStyle w:val="s1"/>
-        </w:rPr>
-        <w:t xml:space="preserve">. </w:t>
-      </w:r>
-      <w:r>
-        <w:rPr>
-          <w:rStyle w:val="apple-converted-space"/>
-        </w:rPr>
-        <w:t xml:space="preserve">      </w:t>
-      </w:r>
-      <w:r>
-        <w:rPr>
-          <w:rStyle w:val="s1"/>
-        </w:rPr>
-        <w:t xml:space="preserve">40ms </w:t>
-      </w:r>
-      <w:r>
-        <w:rPr>
-          <w:rStyle w:val="apple-converted-space"/>
-        </w:rPr>
-        <w:t xml:space="preserve">    </w:t>
-      </w:r>
-      <w:r>
-        <w:rPr>
-          <w:rStyle w:val="s1"/>
-        </w:rPr>
-        <w:t>44:</w:t>
-      </w:r>
-      <w:r>
-        <w:rPr>
-          <w:rStyle w:val="apple-tab-span"/>
-        </w:rPr>
-        <w:tab/>
-      </w:r>
-      <w:proofErr w:type="spellStart"/>
-      <w:r>
-        <w:rPr>
-          <w:rStyle w:val="s1"/>
-        </w:rPr>
-        <w:t>keyOrder</w:t>
-      </w:r>
-      <w:proofErr w:type="spellEnd"/>
-      <w:r>
-        <w:rPr>
-          <w:rStyle w:val="s1"/>
-        </w:rPr>
-        <w:t xml:space="preserve"> = append(</w:t>
-      </w:r>
-      <w:proofErr w:type="spellStart"/>
-      <w:r>
-        <w:rPr>
-          <w:rStyle w:val="s1"/>
-        </w:rPr>
-        <w:t>keyOrder</w:t>
-      </w:r>
-      <w:proofErr w:type="spellEnd"/>
-      <w:r>
-        <w:rPr>
-          <w:rStyle w:val="s1"/>
-        </w:rPr>
-        <w:t>, "endpoint", "</w:t>
-      </w:r>
-      <w:proofErr w:type="spellStart"/>
-      <w:r>
-        <w:rPr>
-          <w:rStyle w:val="s1"/>
-        </w:rPr>
-        <w:t>os</w:t>
-      </w:r>
-      <w:proofErr w:type="spellEnd"/>
-      <w:r>
-        <w:rPr>
-          <w:rStyle w:val="s1"/>
-        </w:rPr>
-        <w:t>", "browser")</w:t>
-      </w:r>
-    </w:p>
-    <w:p>
-      <w:pPr>
-        <w:pStyle w:val="p1"/>
-      </w:pPr>
-      <w:r>
-        <w:rPr>
-          <w:rStyle w:val="apple-converted-space"/>
-        </w:rPr>
-        <w:t xml:space="preserve">         </w:t>
-      </w:r>
-      <w:r>
-        <w:rPr>
-          <w:rStyle w:val="s1"/>
-        </w:rPr>
-        <w:t>.</w:t>
-      </w:r>
-      <w:r>
-        <w:rPr>
-          <w:rStyle w:val="apple-converted-space"/>
-        </w:rPr>
-        <w:t xml:space="preserve">          </w:t>
-      </w:r>
-      <w:r>
-        <w:rPr>
-          <w:rStyle w:val="s1"/>
-        </w:rPr>
-        <w:t xml:space="preserve">. </w:t>
-      </w:r>
-      <w:r>
-        <w:rPr>
-          <w:rStyle w:val="apple-converted-space"/>
-        </w:rPr>
-        <w:t xml:space="preserve">    </w:t>
-      </w:r>
-      <w:r>
-        <w:rPr>
-          <w:rStyle w:val="s1"/>
-        </w:rPr>
-        <w:t>45:</w:t>
-      </w:r>
-    </w:p>
-    <w:p>
-      <w:pPr>
-        <w:pStyle w:val="p1"/>
-      </w:pPr>
-      <w:r>
-        <w:rPr>
-          <w:rStyle w:val="apple-converted-space"/>
-        </w:rPr>
-        <w:t xml:space="preserve">         </w:t>
-      </w:r>
-      <w:r>
-        <w:rPr>
-          <w:rStyle w:val="s1"/>
-        </w:rPr>
-        <w:t>.</w:t>
-      </w:r>
-      <w:r>
-        <w:rPr>
-          <w:rStyle w:val="apple-converted-space"/>
-        </w:rPr>
-        <w:t xml:space="preserve">          </w:t>
-      </w:r>
-      <w:r>
-        <w:rPr>
-          <w:rStyle w:val="s1"/>
-        </w:rPr>
-        <w:t xml:space="preserve">. </w:t>
-      </w:r>
-      <w:r>
-        <w:rPr>
-          <w:rStyle w:val="apple-converted-space"/>
-        </w:rPr>
-        <w:t xml:space="preserve">    </w:t>
-      </w:r>
-      <w:r>
-        <w:rPr>
-          <w:rStyle w:val="s1"/>
-        </w:rPr>
-        <w:t>46:</w:t>
-      </w:r>
-      <w:r>
-        <w:rPr>
-          <w:rStyle w:val="apple-tab-span"/>
-        </w:rPr>
-        <w:tab/>
-      </w:r>
-      <w:r>
-        <w:rPr>
-          <w:rStyle w:val="s1"/>
-        </w:rPr>
-        <w:t>parts := []string{name}</w:t>
-      </w:r>
-    </w:p>
-    <w:p>
-      <w:pPr>
-        <w:pStyle w:val="p1"/>
-      </w:pPr>
-      <w:r>
-        <w:rPr>
-          <w:rStyle w:val="apple-converted-space"/>
-        </w:rPr>
-        <w:t xml:space="preserve">         </w:t>
-      </w:r>
-      <w:r>
-        <w:rPr>
-          <w:rStyle w:val="s1"/>
-        </w:rPr>
-        <w:t>.</w:t>
-      </w:r>
-      <w:r>
-        <w:rPr>
-          <w:rStyle w:val="apple-converted-space"/>
-        </w:rPr>
-        <w:t xml:space="preserve">          </w:t>
-      </w:r>
-      <w:r>
-        <w:rPr>
-          <w:rStyle w:val="s1"/>
-        </w:rPr>
-        <w:t xml:space="preserve">. </w:t>
-      </w:r>
-      <w:r>
-        <w:rPr>
-          <w:rStyle w:val="apple-converted-space"/>
-        </w:rPr>
-        <w:t xml:space="preserve">    </w:t>
-      </w:r>
-      <w:r>
-        <w:rPr>
-          <w:rStyle w:val="s1"/>
-        </w:rPr>
-        <w:t>47:</w:t>
-      </w:r>
-      <w:r>
-        <w:rPr>
-          <w:rStyle w:val="apple-tab-span"/>
-        </w:rPr>
-        <w:tab/>
-      </w:r>
-      <w:proofErr w:type="spellStart"/>
-      <w:r>
-        <w:rPr>
-          <w:rStyle w:val="s1"/>
-        </w:rPr>
-        <w:t>for _, k</w:t>
-      </w:r>
-      <w:proofErr w:type="spellEnd"/>
-      <w:r>
-        <w:rPr>
-          <w:rStyle w:val="s1"/>
-        </w:rPr>
-        <w:t xml:space="preserve"> := range </w:t>
-      </w:r>
-      <w:proofErr w:type="spellStart"/>
-      <w:r>
-        <w:rPr>
-          <w:rStyle w:val="s1"/>
-        </w:rPr>
-        <w:t>keyOrder</w:t>
-      </w:r>
-      <w:proofErr w:type="spellEnd"/>
-      <w:r>
-        <w:rPr>
-          <w:rStyle w:val="s1"/>
-        </w:rPr>
-        <w:t xml:space="preserve"> {</w:t>
-      </w:r>
-    </w:p>
-    <w:p>
-      <w:pPr>
-        <w:pStyle w:val="p1"/>
-      </w:pPr>
-      <w:r>
-        <w:rPr>
-          <w:rStyle w:val="apple-converted-space"/>
-        </w:rPr>
-        <w:t xml:space="preserve">         </w:t>
-      </w:r>
-      <w:r>
-        <w:rPr>
-          <w:rStyle w:val="s1"/>
-        </w:rPr>
-        <w:t>.</w:t>
-      </w:r>
-      <w:r>
-        <w:rPr>
-          <w:rStyle w:val="apple-converted-space"/>
-        </w:rPr>
-        <w:t xml:space="preserve">          </w:t>
-      </w:r>
-      <w:r>
-        <w:rPr>
-          <w:rStyle w:val="s1"/>
-        </w:rPr>
-        <w:t xml:space="preserve">. </w:t>
-      </w:r>
-      <w:r>
-        <w:rPr>
-          <w:rStyle w:val="apple-converted-space"/>
-        </w:rPr>
-        <w:t xml:space="preserve">    </w:t>
-      </w:r>
-      <w:r>
-        <w:rPr>
-          <w:rStyle w:val="s1"/>
-        </w:rPr>
-        <w:t>48:</w:t>
-      </w:r>
-      <w:r>
-        <w:rPr>
-          <w:rStyle w:val="apple-tab-span"/>
-        </w:rPr>
-        <w:tab/>
-      </w:r>
-      <w:r>
-        <w:rPr>
-          <w:rStyle w:val="apple-tab-span"/>
-        </w:rPr>
-        <w:tab/>
-      </w:r>
-      <w:r>
-        <w:rPr>
-          <w:rStyle w:val="s1"/>
-        </w:rPr>
-        <w:t>v, ok := tags[k]</w:t>
-      </w:r>
-    </w:p>
-    <w:p>
-      <w:pPr>
-        <w:pStyle w:val="p1"/>
-      </w:pPr>
-      <w:r>
-        <w:rPr>
-          <w:rStyle w:val="apple-converted-space"/>
-        </w:rPr>
-        <w:t xml:space="preserve">         </w:t>
-      </w:r>
-      <w:r>
-        <w:rPr>
-          <w:rStyle w:val="s1"/>
-        </w:rPr>
-        <w:t>.</w:t>
-      </w:r>
-      <w:r>
-        <w:rPr>
-          <w:rStyle w:val="apple-converted-space"/>
-        </w:rPr>
-        <w:t xml:space="preserve">          </w:t>
-      </w:r>
-      <w:r>
-        <w:rPr>
-          <w:rStyle w:val="s1"/>
-        </w:rPr>
-        <w:t xml:space="preserve">. </w:t>
-      </w:r>
-      <w:r>
-        <w:rPr>
-          <w:rStyle w:val="apple-converted-space"/>
-        </w:rPr>
-        <w:t xml:space="preserve">    </w:t>
-      </w:r>
-      <w:r>
-        <w:rPr>
-          <w:rStyle w:val="s1"/>
-        </w:rPr>
-        <w:t>49:</w:t>
-      </w:r>
-      <w:r>
-        <w:rPr>
-          <w:rStyle w:val="apple-tab-span"/>
-        </w:rPr>
-        <w:tab/>
-      </w:r>
-      <w:r>
-        <w:rPr>
-          <w:rStyle w:val="apple-tab-span"/>
-        </w:rPr>
-        <w:tab/>
-      </w:r>
-      <w:r>
-        <w:rPr>
-          <w:rStyle w:val="s1"/>
-        </w:rPr>
-        <w:t>if !ok || v == "" {</w:t>
-      </w:r>
-    </w:p>
-    <w:p>
-      <w:pPr>
-        <w:pStyle w:val="p1"/>
-      </w:pPr>
-      <w:r>
-        <w:rPr>
-          <w:rStyle w:val="apple-converted-space"/>
-        </w:rPr>
-        <w:t xml:space="preserve">         </w:t>
-      </w:r>
-      <w:r>
-        <w:rPr>
-          <w:rStyle w:val="s1"/>
-        </w:rPr>
-        <w:t>.</w:t>
-      </w:r>
-      <w:r>
-        <w:rPr>
-          <w:rStyle w:val="apple-converted-space"/>
-        </w:rPr>
-        <w:t xml:space="preserve">          </w:t>
-      </w:r>
-      <w:r>
-        <w:rPr>
-          <w:rStyle w:val="s1"/>
-        </w:rPr>
-        <w:t xml:space="preserve">. </w:t>
-      </w:r>
-      <w:r>
-        <w:rPr>
-          <w:rStyle w:val="apple-converted-space"/>
-        </w:rPr>
-        <w:t xml:space="preserve">    </w:t>
-      </w:r>
-      <w:r>
-        <w:rPr>
-          <w:rStyle w:val="s1"/>
-        </w:rPr>
-        <w:t>50:</w:t>
-      </w:r>
-      <w:r>
-        <w:rPr>
-          <w:rStyle w:val="apple-tab-span"/>
-        </w:rPr>
-        <w:tab/>
-      </w:r>
-      <w:r>
-        <w:rPr>
-          <w:rStyle w:val="apple-tab-span"/>
-        </w:rPr>
-        <w:tab/>
-      </w:r>
-      <w:r>
-        <w:rPr>
-          <w:rStyle w:val="apple-tab-span"/>
-        </w:rPr>
-        <w:tab/>
-      </w:r>
-      <w:r>
-        <w:rPr>
-          <w:rStyle w:val="s1"/>
-        </w:rPr>
-        <w:t>parts = append(parts, "no-"+k)</w:t>
-      </w:r>
-    </w:p>
-    <w:p>
-      <w:pPr>
-        <w:pStyle w:val="p1"/>
-      </w:pPr>
-      <w:r>
-        <w:rPr>
-          <w:rStyle w:val="apple-converted-space"/>
-        </w:rPr>
-        <w:t xml:space="preserve">         </w:t>
-      </w:r>
-      <w:r>
-        <w:rPr>
-          <w:rStyle w:val="s1"/>
-        </w:rPr>
-        <w:t>.</w:t>
-      </w:r>
-      <w:r>
-        <w:rPr>
-          <w:rStyle w:val="apple-converted-space"/>
-        </w:rPr>
-        <w:t xml:space="preserve">          </w:t>
-      </w:r>
-      <w:r>
-        <w:rPr>
-          <w:rStyle w:val="s1"/>
-        </w:rPr>
-        <w:t xml:space="preserve">. </w:t>
-      </w:r>
-      <w:r>
-        <w:rPr>
-          <w:rStyle w:val="apple-converted-space"/>
-        </w:rPr>
-        <w:t xml:space="preserve">    </w:t>
-      </w:r>
-      <w:r>
-        <w:rPr>
-          <w:rStyle w:val="s1"/>
-        </w:rPr>
-        <w:t>51:</w:t>
-      </w:r>
-      <w:r>
-        <w:rPr>
-          <w:rStyle w:val="apple-tab-span"/>
-        </w:rPr>
-        <w:tab/>
-      </w:r>
-      <w:r>
-        <w:rPr>
-          <w:rStyle w:val="apple-tab-span"/>
-        </w:rPr>
-        <w:tab/>
-      </w:r>
-      <w:r>
-        <w:rPr>
-          <w:rStyle w:val="apple-tab-span"/>
-        </w:rPr>
-        <w:tab/>
-      </w:r>
-      <w:r>
-        <w:rPr>
-          <w:rStyle w:val="s1"/>
-        </w:rPr>
-        <w:t>continue</w:t>
-      </w:r>
-    </w:p>
-    <w:p>
-      <w:pPr>
-        <w:pStyle w:val="p1"/>
-      </w:pPr>
-      <w:r>
-        <w:rPr>
-          <w:rStyle w:val="apple-converted-space"/>
-        </w:rPr>
-        <w:t xml:space="preserve">         </w:t>
-      </w:r>
-      <w:r>
-        <w:rPr>
-          <w:rStyle w:val="s1"/>
-        </w:rPr>
-        <w:t>.</w:t>
-      </w:r>
-      <w:r>
-        <w:rPr>
-          <w:rStyle w:val="apple-converted-space"/>
-        </w:rPr>
-        <w:t xml:space="preserve">          </w:t>
-      </w:r>
-      <w:r>
-        <w:rPr>
-          <w:rStyle w:val="s1"/>
-        </w:rPr>
-        <w:t xml:space="preserve">. </w:t>
-      </w:r>
-      <w:r>
-        <w:rPr>
-          <w:rStyle w:val="apple-converted-space"/>
-        </w:rPr>
-        <w:t xml:space="preserve">    </w:t>
-      </w:r>
-      <w:r>
-        <w:rPr>
-          <w:rStyle w:val="s1"/>
-        </w:rPr>
-        <w:t>52:</w:t>
-      </w:r>
-      <w:r>
-        <w:rPr>
-          <w:rStyle w:val="apple-tab-span"/>
-        </w:rPr>
-        <w:tab/>
-      </w:r>
-      <w:r>
-        <w:rPr>
-          <w:rStyle w:val="apple-tab-span"/>
-        </w:rPr>
-        <w:tab/>
-      </w:r>
-      <w:r>
-        <w:rPr>
-          <w:rStyle w:val="s1"/>
-        </w:rPr>
-        <w:t>}</w:t>
-      </w:r>
-    </w:p>
-    <w:p>
-      <w:pPr>
-        <w:pStyle w:val="p1"/>
-      </w:pPr>
-      <w:r>
-        <w:rPr>
-          <w:rStyle w:val="apple-converted-space"/>
-        </w:rPr>
-        <w:t xml:space="preserve">         </w:t>
-      </w:r>
-      <w:r>
-        <w:rPr>
-          <w:rStyle w:val="s1"/>
-          <w:highlight w:val="yellow"/>
-        </w:rPr>
-        <w:t>20ms</w:t>
-      </w:r>
-      <w:r>
-        <w:rPr>
-          <w:rStyle w:val="apple-converted-space"/>
-          <w:highlight w:val="yellow"/>
-        </w:rPr>
-        <w:t xml:space="preserve">      </w:t>
-      </w:r>
-      <w:r>
-        <w:rPr>
-          <w:rStyle w:val="s1"/>
-          <w:highlight w:val="yellow"/>
-        </w:rPr>
-        <w:t xml:space="preserve">1.03s </w:t>
-      </w:r>
-      <w:r>
-        <w:rPr>
-          <w:rStyle w:val="apple-converted-space"/>
-          <w:highlight w:val="yellow"/>
-        </w:rPr>
-        <w:t xml:space="preserve">    </w:t>
-      </w:r>
-      <w:r>
-        <w:rPr>
-          <w:rStyle w:val="s1"/>
-          <w:highlight w:val="yellow"/>
-        </w:rPr>
-        <w:t>53:</w:t>
-      </w:r>
-      <w:r>
-        <w:rPr>
-          <w:rStyle w:val="apple-tab-span"/>
-          <w:highlight w:val="yellow"/>
-        </w:rPr>
-        <w:tab/>
-      </w:r>
-      <w:r>
-        <w:rPr>
-          <w:rStyle w:val="apple-tab-span"/>
-          <w:highlight w:val="yellow"/>
-        </w:rPr>
-        <w:tab/>
-      </w:r>
-      <w:r>
-        <w:rPr>
-          <w:rStyle w:val="s1"/>
-          <w:highlight w:val="yellow"/>
-        </w:rPr>
-        <w:t>parts = append(parts, clean(v))</w:t>
-      </w:r>
-    </w:p>
-    <w:p>
-      <w:pPr>
-        <w:pStyle w:val="p1"/>
-      </w:pPr>
-      <w:r>
-        <w:rPr>
-          <w:rStyle w:val="apple-converted-space"/>
-        </w:rPr>
-        <w:t xml:space="preserve">         </w:t>
-      </w:r>
-      <w:r>
-        <w:rPr>
-          <w:rStyle w:val="s1"/>
-        </w:rPr>
-        <w:t>.</w:t>
-      </w:r>
-      <w:r>
-        <w:rPr>
-          <w:rStyle w:val="apple-converted-space"/>
-        </w:rPr>
-        <w:t xml:space="preserve">          </w:t>
-      </w:r>
-      <w:r>
-        <w:rPr>
-          <w:rStyle w:val="s1"/>
-        </w:rPr>
-        <w:t xml:space="preserve">. </w:t>
-      </w:r>
-      <w:r>
-        <w:rPr>
-          <w:rStyle w:val="apple-converted-space"/>
-        </w:rPr>
-        <w:t xml:space="preserve">    </w:t>
-      </w:r>
-      <w:r>
-        <w:rPr>
-          <w:rStyle w:val="s1"/>
-        </w:rPr>
-        <w:t>54:</w:t>
-      </w:r>
-      <w:r>
-        <w:rPr>
-          <w:rStyle w:val="apple-tab-span"/>
-        </w:rPr>
-        <w:tab/>
-      </w:r>
-      <w:r>
-        <w:rPr>
-          <w:rStyle w:val="s1"/>
-        </w:rPr>
-        <w:t>}</w:t>
-      </w:r>
-    </w:p>
-    <w:p>
-      <w:pPr>
-        <w:pStyle w:val="p1"/>
-      </w:pPr>
-      <w:r>
-        <w:rPr>
-          <w:rStyle w:val="apple-converted-space"/>
-        </w:rPr>
-        <w:t xml:space="preserve">         </w:t>
-      </w:r>
-      <w:r>
-        <w:rPr>
-          <w:rStyle w:val="s1"/>
-        </w:rPr>
-        <w:t>.</w:t>
-      </w:r>
-      <w:r>
-        <w:rPr>
-          <w:rStyle w:val="apple-converted-space"/>
-        </w:rPr>
-        <w:t xml:space="preserve">          </w:t>
-      </w:r>
-      <w:r>
-        <w:rPr>
-          <w:rStyle w:val="s1"/>
-        </w:rPr>
-        <w:t xml:space="preserve">. </w:t>
-      </w:r>
-      <w:r>
-        <w:rPr>
-          <w:rStyle w:val="apple-converted-space"/>
-        </w:rPr>
-        <w:t xml:space="preserve">    </w:t>
-      </w:r>
-      <w:r>
-        <w:rPr>
-          <w:rStyle w:val="s1"/>
-        </w:rPr>
-        <w:t>55:</w:t>
-      </w:r>
-    </w:p>
-    <w:p>
-      <w:pPr>
-        <w:pStyle w:val="p1"/>
-      </w:pPr>
-      <w:r>
-        <w:rPr>
-          <w:rStyle w:val="apple-converted-space"/>
-        </w:rPr>
-        <w:t xml:space="preserve">         </w:t>
-      </w:r>
-      <w:r>
-        <w:rPr>
-          <w:rStyle w:val="s1"/>
-        </w:rPr>
-        <w:t xml:space="preserve">. </w:t>
-      </w:r>
-      <w:r>
-        <w:rPr>
-          <w:rStyle w:val="apple-converted-space"/>
-        </w:rPr>
-        <w:t xml:space="preserve">      </w:t>
-      </w:r>
-      <w:r>
-        <w:rPr>
-          <w:rStyle w:val="s1"/>
-        </w:rPr>
-        <w:t xml:space="preserve">40ms </w:t>
-      </w:r>
-      <w:r>
-        <w:rPr>
-          <w:rStyle w:val="apple-converted-space"/>
-        </w:rPr>
-        <w:t xml:space="preserve">    </w:t>
-      </w:r>
-      <w:r>
-        <w:rPr>
-          <w:rStyle w:val="s1"/>
-        </w:rPr>
-        <w:t>56:</w:t>
-      </w:r>
-      <w:r>
-        <w:rPr>
-          <w:rStyle w:val="apple-tab-span"/>
-        </w:rPr>
-        <w:tab/>
-      </w:r>
-      <w:r>
-        <w:rPr>
-          <w:rStyle w:val="s1"/>
-        </w:rPr>
-        <w:t xml:space="preserve">return </w:t>
-      </w:r>
-      <w:proofErr w:type="spellStart"/>
-      <w:r>
-        <w:rPr>
-          <w:rStyle w:val="s1"/>
-        </w:rPr>
-        <w:t>strings.Join</w:t>
-      </w:r>
-      <w:proofErr w:type="spellEnd"/>
-      <w:r>
-        <w:rPr>
-          <w:rStyle w:val="s1"/>
-        </w:rPr>
-        <w:t>(parts, ".")</w:t>
-      </w:r>
-    </w:p>
-    <w:p>
-      <w:pPr>
-        <w:pStyle w:val="p1"/>
-      </w:pPr>
-      <w:r>
-        <w:rPr>
-          <w:rStyle w:val="apple-converted-space"/>
-        </w:rPr>
-        <w:t xml:space="preserve">         </w:t>
-      </w:r>
-      <w:r>
-        <w:rPr>
-          <w:rStyle w:val="s1"/>
-        </w:rPr>
-        <w:t>.</w:t>
-      </w:r>
-      <w:r>
-        <w:rPr>
-          <w:rStyle w:val="apple-converted-space"/>
-        </w:rPr>
-        <w:t xml:space="preserve">          </w:t>
-      </w:r>
-      <w:r>
-        <w:rPr>
-          <w:rStyle w:val="s1"/>
-        </w:rPr>
-        <w:t xml:space="preserve">. </w:t>
-      </w:r>
-      <w:r>
-        <w:rPr>
-          <w:rStyle w:val="apple-converted-space"/>
-        </w:rPr>
-        <w:t xml:space="preserve">    </w:t>
-      </w:r>
-      <w:r>
-        <w:rPr>
-          <w:rStyle w:val="s1"/>
-        </w:rPr>
-        <w:t>57:}</w:t>
-      </w:r>
-    </w:p>
-    <w:p>
-      <w:pPr>
-        <w:pStyle w:val="p1"/>
-      </w:pPr>
-      <w:r>
-        <w:rPr>
-          <w:rStyle w:val="apple-converted-space"/>
-        </w:rPr>
-        <w:t xml:space="preserve">         </w:t>
-      </w:r>
-      <w:r>
-        <w:rPr>
-          <w:rStyle w:val="s1"/>
-        </w:rPr>
-        <w:t>.</w:t>
-      </w:r>
-      <w:r>
-        <w:rPr>
-          <w:rStyle w:val="apple-converted-space"/>
-        </w:rPr>
-        <w:t xml:space="preserve">          </w:t>
-      </w:r>
-      <w:r>
-        <w:rPr>
-          <w:rStyle w:val="s1"/>
-        </w:rPr>
-        <w:t xml:space="preserve">. </w:t>
-      </w:r>
-      <w:r>
-        <w:rPr>
-          <w:rStyle w:val="apple-converted-space"/>
-        </w:rPr>
-        <w:t xml:space="preserve">    </w:t>
-      </w:r>
-      <w:r>
-        <w:rPr>
-          <w:rStyle w:val="s1"/>
-        </w:rPr>
-        <w:t>58:</w:t>
-      </w:r>
-    </w:p>
-    <w:p>
-      <w:pPr>
-        <w:pStyle w:val="p1"/>
-      </w:pPr>
-      <w:r>
-        <w:rPr>
-          <w:rStyle w:val="apple-converted-space"/>
-        </w:rPr>
-        <w:t xml:space="preserve">         </w:t>
-      </w:r>
-      <w:r>
-        <w:rPr>
-          <w:rStyle w:val="s1"/>
-        </w:rPr>
-        <w:t>.</w:t>
-      </w:r>
-      <w:r>
-        <w:rPr>
-          <w:rStyle w:val="apple-converted-space"/>
-        </w:rPr>
-        <w:t xml:space="preserve">          </w:t>
-      </w:r>
-      <w:r>
-        <w:rPr>
-          <w:rStyle w:val="s1"/>
-        </w:rPr>
-        <w:t xml:space="preserve">. </w:t>
-      </w:r>
-      <w:r>
-        <w:rPr>
-          <w:rStyle w:val="apple-converted-space"/>
-        </w:rPr>
-        <w:t xml:space="preserve">    </w:t>
-      </w:r>
-      <w:r>
-        <w:rPr>
-          <w:rStyle w:val="s1"/>
-        </w:rPr>
-        <w:t xml:space="preserve">59:var </w:t>
-      </w:r>
-      <w:proofErr w:type="spellStart"/>
-      <w:r>
-        <w:rPr>
-          <w:rStyle w:val="s1"/>
-        </w:rPr>
-        <w:t>specialChars</w:t>
-      </w:r>
-      <w:proofErr w:type="spellEnd"/>
-      <w:r>
-        <w:rPr>
-          <w:rStyle w:val="s1"/>
-        </w:rPr>
-        <w:t xml:space="preserve"> = </w:t>
-      </w:r>
-      <w:proofErr w:type="spellStart"/>
-      <w:r>
-        <w:rPr>
-          <w:rStyle w:val="s1"/>
-        </w:rPr>
-        <w:t>regexp.MustCompile</w:t>
-      </w:r>
-      <w:proofErr w:type="spellEnd"/>
-      <w:r>
-        <w:rPr>
-          <w:rStyle w:val="s1"/>
-        </w:rPr>
-        <w:t>(`[{}/\\:\s.]`)</w:t>
-      </w:r>
-    </w:p>
-    <w:p>
-      <w:pPr>
-        <w:pStyle w:val="p1"/>
-        <w:rPr>
-          <w:rStyle w:val="s1"/>
-        </w:rPr>
-      </w:pPr>
-    </w:p>
-    <w:p>
-      <w:pPr>
-        <w:pStyle w:val="p1"/>
-        <w:rPr>
-          <w:rStyle w:val="s1"/>
-        </w:rPr>
-      </w:pPr>
-    </w:p>
-    <w:p>
-      <w:pPr>
-        <w:pStyle w:val="p1"/>
-      </w:pPr>
-      <w:r>
-        <w:rPr>
-          <w:rStyle w:val="s1"/>
-        </w:rPr>
-        <w:t xml:space="preserve">We can see that </w:t>
-      </w:r>
-      <w:r>
-        <w:rPr>
-          <w:rStyle w:val="apple-converted-space"/>
-        </w:rPr>
-        <w:t xml:space="preserve">the highlight line takes majority </w:t>
-      </w:r>
-      <w:r>
-        <w:t>of time, which invoke clean(v) function</w:t>
-      </w:r>
-    </w:p>
-    <w:p>
-      <w:pPr>
-        <w:pStyle w:val="p1"/>
-      </w:pPr>
-    </w:p>
-    <w:p>
-      <w:pPr>
-        <w:pStyle w:val="p1"/>
-      </w:pPr>
-      <w:r>
-        <w:t>As</w:t>
-      </w:r>
-      <w:r>
-        <w:t xml:space="preserve"> listed above, the left 20ms states that the function </w:t>
-      </w:r>
-      <w:proofErr w:type="gramStart"/>
-      <w:r>
-        <w:t>append</w:t>
-      </w:r>
-      <w:proofErr w:type="gramEnd"/>
-      <w:r>
-        <w:t>(</w:t>
-      </w:r>
-      <w:proofErr w:type="spellStart"/>
-      <w:r>
-        <w:t>a,b</w:t>
-      </w:r>
-      <w:proofErr w:type="spellEnd"/>
-      <w:r>
-        <w:t xml:space="preserve">) itself cost 20 </w:t>
-      </w:r>
-      <w:proofErr w:type="spellStart"/>
-      <w:r>
-        <w:t>ms</w:t>
-      </w:r>
-      <w:proofErr w:type="spellEnd"/>
-      <w:r>
-        <w:t xml:space="preserve">, but the function the append calls(the clean function) takes </w:t>
-      </w:r>
-      <w:r>
-        <w:t>1.03</w:t>
-      </w:r>
-      <w:r>
-        <w:t xml:space="preserve"> second, which takes lots of time.</w:t>
-      </w:r>
-    </w:p>
-    <w:p>
-      <w:pPr>
-        <w:pStyle w:val="p1"/>
-      </w:pPr>
-    </w:p>
-    <w:p>
-      <w:pPr>
-        <w:pStyle w:val="p1"/>
-      </w:pPr>
-      <w:proofErr w:type="spellStart"/>
-      <w:proofErr w:type="gramStart"/>
-      <w:r>
-        <w:t>lets</w:t>
-      </w:r>
-      <w:proofErr w:type="spellEnd"/>
-      <w:proofErr w:type="gramEnd"/>
-      <w:r>
-        <w:t xml:space="preserve"> see the clean function:</w:t>
-      </w:r>
-    </w:p>
-    <w:p>
-      <w:pPr>
-        <w:pStyle w:val="p1"/>
-      </w:pPr>
-      <w:r>
-        <w:rPr>
-          <w:rStyle w:val="apple-converted-space"/>
-        </w:rPr>
-        <w:t> </w:t>
-      </w:r>
-      <w:r>
-        <w:rPr>
-          <w:rStyle w:val="s1"/>
-        </w:rPr>
-        <w:t>0</w:t>
-      </w:r>
-      <w:r>
-        <w:rPr>
-          <w:rStyle w:val="apple-converted-space"/>
-        </w:rPr>
-        <w:t xml:space="preserve">      </w:t>
-      </w:r>
-      <w:r>
-        <w:rPr>
-          <w:rStyle w:val="s1"/>
-        </w:rPr>
-        <w:t>650ms (flat, cum) 60.75% of Total</w:t>
-      </w:r>
-    </w:p>
-    <w:p>
-      <w:pPr>
-        <w:pStyle w:val="p1"/>
-      </w:pPr>
-      <w:r>
-        <w:rPr>
-          <w:rStyle w:val="apple-converted-space"/>
-        </w:rPr>
-        <w:t xml:space="preserve">         </w:t>
-      </w:r>
-      <w:r>
-        <w:rPr>
-          <w:rStyle w:val="s1"/>
-        </w:rPr>
-        <w:t>.</w:t>
-      </w:r>
-      <w:r>
-        <w:rPr>
-          <w:rStyle w:val="apple-converted-space"/>
-        </w:rPr>
-        <w:t xml:space="preserve">          </w:t>
-      </w:r>
-      <w:r>
-        <w:rPr>
-          <w:rStyle w:val="s1"/>
-        </w:rPr>
-        <w:t xml:space="preserve">. </w:t>
-      </w:r>
-      <w:r>
-        <w:rPr>
-          <w:rStyle w:val="apple-converted-space"/>
-        </w:rPr>
-        <w:t xml:space="preserve">    </w:t>
-      </w:r>
-      <w:r>
-        <w:rPr>
-          <w:rStyle w:val="s1"/>
-        </w:rPr>
-        <w:t xml:space="preserve">59:var </w:t>
-      </w:r>
-      <w:proofErr w:type="spellStart"/>
-      <w:r>
-        <w:rPr>
-          <w:rStyle w:val="s1"/>
-        </w:rPr>
-        <w:t>specialChars</w:t>
-      </w:r>
-      <w:proofErr w:type="spellEnd"/>
-      <w:r>
-        <w:rPr>
-          <w:rStyle w:val="s1"/>
-        </w:rPr>
-        <w:t xml:space="preserve"> = </w:t>
-      </w:r>
-      <w:proofErr w:type="spellStart"/>
-      <w:r>
-        <w:rPr>
-          <w:rStyle w:val="s1"/>
-        </w:rPr>
-        <w:t>regexp.MustCompile</w:t>
-      </w:r>
-      <w:proofErr w:type="spellEnd"/>
-      <w:r>
-        <w:rPr>
-          <w:rStyle w:val="s1"/>
-        </w:rPr>
-        <w:t>(`[{}/\\:\s.]`)</w:t>
-      </w:r>
-    </w:p>
-    <w:p>
-      <w:pPr>
-        <w:pStyle w:val="p1"/>
-      </w:pPr>
-      <w:r>
-        <w:rPr>
-          <w:rStyle w:val="apple-converted-space"/>
-        </w:rPr>
-        <w:t xml:space="preserve">         </w:t>
-      </w:r>
-      <w:r>
-        <w:rPr>
-          <w:rStyle w:val="s1"/>
-        </w:rPr>
-        <w:t>.</w:t>
-      </w:r>
-      <w:r>
-        <w:rPr>
-          <w:rStyle w:val="apple-converted-space"/>
-        </w:rPr>
-        <w:t xml:space="preserve">          </w:t>
-      </w:r>
-      <w:r>
-        <w:rPr>
-          <w:rStyle w:val="s1"/>
-        </w:rPr>
-        <w:t xml:space="preserve">. </w:t>
-      </w:r>
-      <w:r>
-        <w:rPr>
-          <w:rStyle w:val="apple-converted-space"/>
-        </w:rPr>
-        <w:t xml:space="preserve">    </w:t>
-      </w:r>
-      <w:r>
-        <w:rPr>
-          <w:rStyle w:val="s1"/>
-        </w:rPr>
-        <w:t>60:</w:t>
-      </w:r>
-    </w:p>
-    <w:p>
-      <w:pPr>
-        <w:pStyle w:val="p1"/>
-      </w:pPr>
-      <w:r>
-        <w:rPr>
-          <w:rStyle w:val="apple-converted-space"/>
-        </w:rPr>
-        <w:t xml:space="preserve">         </w:t>
-      </w:r>
-      <w:r>
-        <w:rPr>
-          <w:rStyle w:val="s1"/>
-        </w:rPr>
-        <w:t>.</w:t>
-      </w:r>
-      <w:r>
-        <w:rPr>
-          <w:rStyle w:val="apple-converted-space"/>
-        </w:rPr>
-        <w:t xml:space="preserve">          </w:t>
-      </w:r>
-      <w:r>
-        <w:rPr>
-          <w:rStyle w:val="s1"/>
-        </w:rPr>
-        <w:t xml:space="preserve">. </w:t>
-      </w:r>
-      <w:r>
-        <w:rPr>
-          <w:rStyle w:val="apple-converted-space"/>
-        </w:rPr>
-        <w:t xml:space="preserve">    </w:t>
-      </w:r>
-      <w:r>
-        <w:rPr>
-          <w:rStyle w:val="s1"/>
-        </w:rPr>
-        <w:t>61:// clean takes a string that may contain special characters, and replaces these</w:t>
-      </w:r>
-    </w:p>
-    <w:p>
-      <w:pPr>
-        <w:pStyle w:val="p1"/>
-      </w:pPr>
-      <w:r>
-        <w:rPr>
-          <w:rStyle w:val="apple-converted-space"/>
-        </w:rPr>
-        <w:t xml:space="preserve">         </w:t>
-      </w:r>
-      <w:r>
-        <w:rPr>
-          <w:rStyle w:val="s1"/>
-        </w:rPr>
-        <w:t>.</w:t>
-      </w:r>
-      <w:r>
-        <w:rPr>
-          <w:rStyle w:val="apple-converted-space"/>
-        </w:rPr>
-        <w:t xml:space="preserve">          </w:t>
-      </w:r>
-      <w:r>
-        <w:rPr>
-          <w:rStyle w:val="s1"/>
-        </w:rPr>
-        <w:t xml:space="preserve">. </w:t>
-      </w:r>
-      <w:r>
-        <w:rPr>
-          <w:rStyle w:val="apple-converted-space"/>
-        </w:rPr>
-        <w:t xml:space="preserve">    </w:t>
-      </w:r>
-      <w:r>
-        <w:rPr>
-          <w:rStyle w:val="s1"/>
-        </w:rPr>
-        <w:t>62:// characters with a '-'.</w:t>
-      </w:r>
-    </w:p>
-    <w:p>
-      <w:pPr>
-        <w:pStyle w:val="p1"/>
-      </w:pPr>
-      <w:r>
-        <w:rPr>
-          <w:rStyle w:val="apple-converted-space"/>
-        </w:rPr>
-        <w:t xml:space="preserve">         </w:t>
-      </w:r>
-      <w:r>
-        <w:rPr>
-          <w:rStyle w:val="s1"/>
-        </w:rPr>
-        <w:t>.</w:t>
-      </w:r>
-      <w:r>
-        <w:rPr>
-          <w:rStyle w:val="apple-converted-space"/>
-        </w:rPr>
-        <w:t xml:space="preserve">          </w:t>
-      </w:r>
-      <w:r>
-        <w:rPr>
-          <w:rStyle w:val="s1"/>
-        </w:rPr>
-        <w:t xml:space="preserve">. </w:t>
-      </w:r>
-      <w:r>
-        <w:rPr>
-          <w:rStyle w:val="apple-converted-space"/>
-        </w:rPr>
-        <w:t xml:space="preserve">    </w:t>
-      </w:r>
-      <w:r>
-        <w:rPr>
-          <w:rStyle w:val="s1"/>
-        </w:rPr>
-        <w:t xml:space="preserve">63:func clean(value string) </w:t>
-      </w:r>
-      <w:proofErr w:type="spellStart"/>
-      <w:r>
-        <w:rPr>
-          <w:rStyle w:val="s1"/>
-        </w:rPr>
-        <w:t>string</w:t>
-      </w:r>
-      <w:proofErr w:type="spellEnd"/>
-      <w:r>
-        <w:rPr>
-          <w:rStyle w:val="s1"/>
-        </w:rPr>
-        <w:t xml:space="preserve"> {</w:t>
-      </w:r>
-    </w:p>
-    <w:p>
-      <w:pPr>
-        <w:pStyle w:val="p1"/>
-      </w:pPr>
-      <w:r>
-        <w:rPr>
-          <w:rStyle w:val="apple-converted-space"/>
-        </w:rPr>
-        <w:t xml:space="preserve">         </w:t>
-      </w:r>
-      <w:r>
-        <w:rPr>
-          <w:rStyle w:val="s1"/>
-        </w:rPr>
-        <w:t>.</w:t>
-      </w:r>
-      <w:r>
-        <w:rPr>
-          <w:rStyle w:val="apple-converted-space"/>
-        </w:rPr>
-        <w:t xml:space="preserve">      </w:t>
-      </w:r>
-      <w:r>
-        <w:rPr>
-          <w:rStyle w:val="s1"/>
-        </w:rPr>
-        <w:t>830</w:t>
-      </w:r>
-      <w:r>
-        <w:rPr>
-          <w:rStyle w:val="s1"/>
-        </w:rPr>
-        <w:t xml:space="preserve">ms </w:t>
-      </w:r>
-      <w:r>
-        <w:rPr>
-          <w:rStyle w:val="apple-converted-space"/>
-        </w:rPr>
-        <w:t xml:space="preserve">    </w:t>
-      </w:r>
-      <w:r>
-        <w:rPr>
-          <w:rStyle w:val="s1"/>
-        </w:rPr>
-        <w:t>64:</w:t>
-      </w:r>
-      <w:r>
-        <w:rPr>
-          <w:rStyle w:val="apple-tab-span"/>
-        </w:rPr>
-        <w:tab/>
-      </w:r>
-      <w:r>
-        <w:rPr>
-          <w:rStyle w:val="s1"/>
-        </w:rPr>
-        <w:t xml:space="preserve">return </w:t>
-      </w:r>
-      <w:proofErr w:type="spellStart"/>
-      <w:r>
-        <w:rPr>
-          <w:rStyle w:val="s1"/>
-        </w:rPr>
-        <w:t>specialChars.ReplaceAllString</w:t>
-      </w:r>
-      <w:proofErr w:type="spellEnd"/>
-      <w:r>
-        <w:rPr>
-          <w:rStyle w:val="s1"/>
-        </w:rPr>
-        <w:t>(value, "-")</w:t>
-      </w:r>
-    </w:p>
-    <w:p>
-      <w:pPr>
-        <w:pStyle w:val="p1"/>
-      </w:pPr>
-      <w:r>
-        <w:rPr>
-          <w:rStyle w:val="apple-converted-space"/>
-        </w:rPr>
-        <w:t xml:space="preserve">         </w:t>
-      </w:r>
-      <w:r>
-        <w:rPr>
-          <w:rStyle w:val="s1"/>
-        </w:rPr>
-        <w:t>.</w:t>
-      </w:r>
-      <w:r>
-        <w:rPr>
-          <w:rStyle w:val="apple-converted-space"/>
-        </w:rPr>
-        <w:t xml:space="preserve">          </w:t>
-      </w:r>
-      <w:r>
-        <w:rPr>
-          <w:rStyle w:val="s1"/>
-        </w:rPr>
-        <w:t xml:space="preserve">. </w:t>
-      </w:r>
-      <w:r>
-        <w:rPr>
-          <w:rStyle w:val="apple-converted-space"/>
-        </w:rPr>
-        <w:t xml:space="preserve">    </w:t>
-      </w:r>
-      <w:r>
-        <w:rPr>
-          <w:rStyle w:val="s1"/>
-        </w:rPr>
-        <w:t>65:}</w:t>
-      </w:r>
-    </w:p>
-    <w:p>
-      <w:pPr>
-        <w:pStyle w:val="p1"/>
-      </w:pPr>
-    </w:p>
-    <w:p>
-      <w:pPr>
-        <w:pStyle w:val="p1"/>
-      </w:pPr>
-    </w:p>
-    <w:p>
-      <w:pPr>
-        <w:pStyle w:val="p1"/>
-      </w:pPr>
-      <w:r>
-        <w:t xml:space="preserve">return the </w:t>
-      </w:r>
-      <w:proofErr w:type="spellStart"/>
-      <w:r>
-        <w:t>replaceAllString</w:t>
-      </w:r>
-      <w:proofErr w:type="spellEnd"/>
-      <w:r>
-        <w:t xml:space="preserve"> function (that takes all char and replace with “-”) takes all the time. If we can improve this function, we can improve the performance of the </w:t>
-      </w:r>
-      <w:proofErr w:type="spellStart"/>
-      <w:r>
-        <w:t>addTagstoName</w:t>
-      </w:r>
-      <w:proofErr w:type="spellEnd"/>
-    </w:p>
-    <w:p>
-      <w:pPr>
-        <w:pStyle w:val="p1"/>
-      </w:pPr>
-    </w:p>
-    <w:p>
-      <w:pPr>
-        <w:pStyle w:val="p1"/>
-      </w:pPr>
-      <w:r>
-        <w:t xml:space="preserve">the function </w:t>
-      </w:r>
-      <w:proofErr w:type="spellStart"/>
-      <w:r>
-        <w:t>ReplaceAllString</w:t>
-      </w:r>
-      <w:proofErr w:type="spellEnd"/>
-      <w:r>
-        <w:t xml:space="preserve"> belong to </w:t>
-      </w:r>
-      <w:r>
-        <w:t>pac</w:t>
-      </w:r>
-      <w:r>
-        <w:t>k</w:t>
-      </w:r>
-      <w:r>
-        <w:t xml:space="preserve">age </w:t>
-      </w:r>
-      <w:proofErr w:type="spellStart"/>
-      <w:r>
-        <w:t>regexp</w:t>
-      </w:r>
-      <w:proofErr w:type="spellEnd"/>
-    </w:p>
-    <w:p>
-      <w:pPr>
-        <w:pStyle w:val="p1"/>
-      </w:pPr>
-    </w:p>
-    <w:p>
-      <w:pPr>
-        <w:pStyle w:val="p1"/>
-      </w:pPr>
-      <w:r>
-        <w:rPr>
-          <w:rFonts w:hint="eastAsia"/>
-        </w:rPr>
-        <w:t>Acc</w:t>
-      </w:r>
-      <w:r>
-        <w:t xml:space="preserve">ording to some </w:t>
-      </w:r>
-      <w:r>
-        <w:t xml:space="preserve">online resource, </w:t>
-      </w:r>
-      <w:proofErr w:type="spellStart"/>
-      <w:r>
-        <w:t>regexp</w:t>
-      </w:r>
-      <w:proofErr w:type="spellEnd"/>
-      <w:r>
-        <w:t xml:space="preserve"> is slow since the function is generous. In </w:t>
-      </w:r>
-      <w:proofErr w:type="spellStart"/>
-      <w:r>
-        <w:t>out</w:t>
-      </w:r>
-      <w:proofErr w:type="spellEnd"/>
-      <w:r>
-        <w:t xml:space="preserve"> program, however, we can handle this specific case much faster by writing a little function by our</w:t>
-      </w:r>
-      <w:r>
-        <w:t xml:space="preserve"> own instead of using the built-</w:t>
-      </w:r>
-      <w:r>
-        <w:t xml:space="preserve">in function in the </w:t>
-      </w:r>
-      <w:r>
-        <w:t>library</w:t>
-      </w:r>
-      <w:r>
-        <w:t>.</w:t>
-      </w:r>
-    </w:p>
-    <w:p>
-      <w:pPr>
-        <w:pStyle w:val="p1"/>
-      </w:pPr>
-    </w:p>
-    <w:p>
-      <w:pPr>
-        <w:pStyle w:val="p1"/>
-      </w:pPr>
-      <w:proofErr w:type="spellStart"/>
-      <w:r>
-        <w:t>var</w:t>
-      </w:r>
-      <w:proofErr w:type="spellEnd"/>
-      <w:r>
-        <w:t xml:space="preserve"> </w:t>
-      </w:r>
-      <w:proofErr w:type="spellStart"/>
-      <w:r>
-        <w:t>specialChars</w:t>
-      </w:r>
-      <w:proofErr w:type="spellEnd"/>
-      <w:r>
-        <w:t xml:space="preserve"> = </w:t>
-      </w:r>
-      <w:proofErr w:type="spellStart"/>
-      <w:r>
-        <w:t>regexp.MustCompile</w:t>
-      </w:r>
-      <w:proofErr w:type="spellEnd"/>
-      <w:r>
-        <w:t>(`[{}/\\:\s.]`)</w:t>
-      </w:r>
-    </w:p>
-    <w:p>
-      <w:pPr>
-        <w:pStyle w:val="p1"/>
-      </w:pPr>
-    </w:p>
-    <w:p>
-      <w:pPr>
-        <w:pStyle w:val="p1"/>
-      </w:pPr>
-      <w:r>
-        <w:t>// clean takes a string that may contain special characters, and replaces these</w:t>
-      </w:r>
-    </w:p>
-    <w:p>
-      <w:pPr>
-        <w:pStyle w:val="p1"/>
-      </w:pPr>
-      <w:r>
-        <w:t>// characters with a '-'.</w:t>
-      </w:r>
-    </w:p>
-    <w:p>
-      <w:pPr>
-        <w:pStyle w:val="p1"/>
-      </w:pPr>
-      <w:proofErr w:type="spellStart"/>
-      <w:r>
-        <w:t>func</w:t>
-      </w:r>
-      <w:proofErr w:type="spellEnd"/>
-      <w:r>
-        <w:t xml:space="preserve"> clean(value string) </w:t>
-      </w:r>
-      <w:proofErr w:type="spellStart"/>
-      <w:r>
-        <w:t>string</w:t>
-      </w:r>
-      <w:proofErr w:type="spellEnd"/>
-      <w:r>
-        <w:t xml:space="preserve"> {</w:t>
-      </w:r>
-    </w:p>
-    <w:p>
-      <w:pPr>
-        <w:pStyle w:val="p1"/>
-      </w:pPr>
-      <w:r>
-        <w:tab/>
-        <w:t xml:space="preserve">return </w:t>
-      </w:r>
-      <w:proofErr w:type="spellStart"/>
-      <w:r>
-        <w:t>specialChars.ReplaceAllString</w:t>
-      </w:r>
-      <w:proofErr w:type="spellEnd"/>
-      <w:r>
-        <w:t>(value, "-")</w:t>
-      </w:r>
-    </w:p>
-    <w:p>
-      <w:pPr>
-        <w:pStyle w:val="p1"/>
-      </w:pPr>
-      <w:r>
-        <w:t>}</w:t>
-      </w:r>
-    </w:p>
-    <w:p>
-      <w:pPr>
-        <w:pStyle w:val="p1"/>
-      </w:pPr>
-    </w:p>
-    <w:p>
-      <w:pPr>
-        <w:pStyle w:val="p1"/>
-      </w:pPr>
-    </w:p>
-    <w:p>
-      <w:pPr>
-        <w:pStyle w:val="p1"/>
-      </w:pPr>
-      <w:r>
-        <w:t xml:space="preserve">in this function, we want to replace all the </w:t>
-      </w:r>
-      <w:proofErr w:type="spellStart"/>
-      <w:r>
-        <w:t>specialChars</w:t>
-      </w:r>
-      <w:proofErr w:type="spellEnd"/>
-      <w:r>
-        <w:t xml:space="preserve"> (that </w:t>
-      </w:r>
-      <w:proofErr w:type="spellStart"/>
-      <w:r>
-        <w:t>include (`[{}/\\:\s</w:t>
-      </w:r>
-      <w:proofErr w:type="spellEnd"/>
-      <w:r>
-        <w:t xml:space="preserve">.]`)) by “-”. As a result, the output string should be the same length. We can simple use a function in time complex </w:t>
-      </w:r>
-      <w:proofErr w:type="spellStart"/>
-      <w:r>
-        <w:t>O(n</w:t>
-      </w:r>
-      <w:proofErr w:type="spellEnd"/>
-      <w:r>
-        <w:t>) to finish this function.</w:t>
-      </w:r>
-    </w:p>
-    <w:p>
-      <w:pPr>
-        <w:pStyle w:val="p1"/>
-      </w:pPr>
-      <w:r>
-        <w:t>Rewrite the clean function as follow:</w:t>
-      </w:r>
-    </w:p>
-    <w:p>
-      <w:pPr>
-        <w:pStyle w:val="p1"/>
-      </w:pPr>
-    </w:p>
-    <w:p>
-      <w:pPr>
-        <w:pStyle w:val="p1"/>
-      </w:pPr>
-      <w:proofErr w:type="spellStart"/>
-      <w:r>
-        <w:t>func</w:t>
-      </w:r>
-      <w:proofErr w:type="spellEnd"/>
-      <w:r>
-        <w:t xml:space="preserve"> clean(</w:t>
-      </w:r>
-      <w:proofErr w:type="spellStart"/>
-      <w:r>
-        <w:t>buf</w:t>
-      </w:r>
-      <w:proofErr w:type="spellEnd"/>
-      <w:r>
-        <w:t xml:space="preserve"> *</w:t>
-      </w:r>
-      <w:proofErr w:type="spellStart"/>
-      <w:r>
-        <w:t>bytes.Buffer</w:t>
-      </w:r>
-      <w:proofErr w:type="spellEnd"/>
-      <w:r>
-        <w:t>, value string) {</w:t>
-      </w:r>
-    </w:p>
-    <w:p>
-      <w:pPr>
-        <w:pStyle w:val="p1"/>
-      </w:pPr>
-      <w:r>
-        <w:tab/>
-        <w:t xml:space="preserve">for </w:t>
-      </w:r>
-      <w:proofErr w:type="spellStart"/>
-      <w:r>
-        <w:t>i</w:t>
-      </w:r>
-      <w:proofErr w:type="spellEnd"/>
-      <w:r>
-        <w:t xml:space="preserve"> := 0; </w:t>
-      </w:r>
-      <w:proofErr w:type="spellStart"/>
-      <w:r>
-        <w:t>i</w:t>
-      </w:r>
-      <w:proofErr w:type="spellEnd"/>
-      <w:r>
-        <w:t xml:space="preserve"> &lt; </w:t>
-      </w:r>
-      <w:proofErr w:type="spellStart"/>
-      <w:r>
-        <w:t>len</w:t>
-      </w:r>
-      <w:proofErr w:type="spellEnd"/>
-      <w:r>
-        <w:t xml:space="preserve">(value); </w:t>
-      </w:r>
-      <w:proofErr w:type="spellStart"/>
-      <w:r>
-        <w:t>i</w:t>
-      </w:r>
-      <w:proofErr w:type="spellEnd"/>
-      <w:r>
-        <w:t>++ {</w:t>
-      </w:r>
-    </w:p>
-    <w:p>
-      <w:pPr>
-        <w:pStyle w:val="p1"/>
-      </w:pPr>
-      <w:r>
-        <w:tab/>
-      </w:r>
-      <w:r>
-        <w:tab/>
-        <w:t>switch c := value[</w:t>
-      </w:r>
-      <w:proofErr w:type="spellStart"/>
-      <w:r>
-        <w:t>i</w:t>
-      </w:r>
-      <w:proofErr w:type="spellEnd"/>
-      <w:r>
-        <w:t>]; c {</w:t>
-      </w:r>
-    </w:p>
-    <w:p>
-      <w:pPr>
-        <w:pStyle w:val="p1"/>
-      </w:pPr>
-      <w:r>
-        <w:tab/>
-      </w:r>
-      <w:r>
-        <w:tab/>
-        <w:t>case '{', '}', '/', '\\', ':', ' ', '\t', '.':</w:t>
-      </w:r>
-    </w:p>
-    <w:p>
-      <w:pPr>
-        <w:pStyle w:val="p1"/>
-      </w:pPr>
-      <w:r>
-        <w:tab/>
-      </w:r>
-      <w:r>
-        <w:tab/>
-      </w:r>
-      <w:r>
-        <w:tab/>
-      </w:r>
-      <w:proofErr w:type="spellStart"/>
-      <w:r>
-        <w:t>buf.WriteByte</w:t>
-      </w:r>
-      <w:proofErr w:type="spellEnd"/>
-      <w:r>
-        <w:t>('-')</w:t>
-      </w:r>
-    </w:p>
-    <w:p>
-      <w:pPr>
-        <w:pStyle w:val="p1"/>
-      </w:pPr>
-      <w:r>
-        <w:tab/>
-      </w:r>
-      <w:r>
-        <w:tab/>
-        <w:t>default:</w:t>
-      </w:r>
-    </w:p>
-    <w:p>
-      <w:pPr>
-        <w:pStyle w:val="p1"/>
-      </w:pPr>
-      <w:r>
-        <w:tab/>
-      </w:r>
-      <w:r>
-        <w:tab/>
-      </w:r>
-      <w:r>
-        <w:tab/>
-      </w:r>
-      <w:proofErr w:type="spellStart"/>
-      <w:r>
-        <w:t>buf.WriteByte</w:t>
-      </w:r>
-      <w:proofErr w:type="spellEnd"/>
-      <w:r>
-        <w:t>(c)</w:t>
-      </w:r>
-    </w:p>
-    <w:p>
-      <w:pPr>
-        <w:pStyle w:val="p1"/>
-      </w:pPr>
-      <w:r>
-        <w:tab/>
-      </w:r>
-      <w:r>
-        <w:tab/>
-        <w:t>}</w:t>
-      </w:r>
-    </w:p>
-    <w:p>
-      <w:pPr>
-        <w:pStyle w:val="p1"/>
-      </w:pPr>
-      <w:r>
-        <w:tab/>
-        <w:t>}</w:t>
-      </w:r>
-    </w:p>
-    <w:p>
-      <w:pPr>
-        <w:pStyle w:val="p1"/>
-      </w:pPr>
-      <w:r>
-        <w:t>}</w:t>
-      </w:r>
-    </w:p>
-    <w:p>
-      <w:pPr>
-        <w:pStyle w:val="p1"/>
-      </w:pPr>
-    </w:p>
-    <w:p>
-      <w:pPr>
-        <w:pStyle w:val="p1"/>
-      </w:pPr>
-      <w:r>
-        <w:t xml:space="preserve">this function just read each char, if they are </w:t>
-      </w:r>
-      <w:proofErr w:type="spellStart"/>
-      <w:r>
-        <w:t>specialChars</w:t>
-      </w:r>
-      <w:proofErr w:type="spellEnd"/>
-      <w:r>
-        <w:t xml:space="preserve">, we replace it with “-”, </w:t>
-      </w:r>
-      <w:proofErr w:type="gramStart"/>
-      <w:r>
-        <w:t>pretty standard</w:t>
-      </w:r>
-      <w:proofErr w:type="gramEnd"/>
-      <w:r>
-        <w:t xml:space="preserve"> </w:t>
-      </w:r>
-      <w:proofErr w:type="spellStart"/>
-      <w:r>
-        <w:t>O(n</w:t>
-      </w:r>
-      <w:proofErr w:type="spellEnd"/>
-      <w:r>
-        <w:t>) algorithm</w:t>
-      </w:r>
-    </w:p>
-    <w:p/>
-    <w:p>
-      <w:pPr>
-        <w:rPr>
+    </w:p>
+    <w:p>
+      <w:pPr>
+        <w:rPr>
+          <w:rStyle w:val="apple-converted-space"/>
           <w:rFonts w:ascii="Menlo" w:hAnsi="Menlo" w:cs="Menlo"/>
           <w:color w:val="000000"/>
           <w:sz w:val="17"/>
@@ -12778,8 +10391,2589 @@
       </w:pPr>
       <w:r>
         <w:rPr>
+          <w:rStyle w:val="apple-converted-space"/>
+        </w:rPr>
+        <w:br w:type="page"/>
+      </w:r>
+    </w:p>
+    <w:p>
+      <w:pPr>
+        <w:pStyle w:val="p1"/>
+      </w:pPr>
+      <w:r>
+        <w:rPr>
+          <w:rStyle w:val="s1"/>
+        </w:rPr>
+        <w:t>(</w:t>
+      </w:r>
+      <w:proofErr w:type="spellStart"/>
+      <w:r>
+        <w:rPr>
+          <w:rStyle w:val="s1"/>
+        </w:rPr>
+        <w:t>pprof</w:t>
+      </w:r>
+      <w:proofErr w:type="spellEnd"/>
+      <w:r>
+        <w:rPr>
+          <w:rStyle w:val="s1"/>
+        </w:rPr>
+        <w:t xml:space="preserve">) list </w:t>
+      </w:r>
+      <w:proofErr w:type="spellStart"/>
+      <w:r>
+        <w:rPr>
+          <w:rStyle w:val="s1"/>
+        </w:rPr>
+        <w:t>addTagsToName</w:t>
+      </w:r>
+      <w:proofErr w:type="spellEnd"/>
+    </w:p>
+    <w:p>
+      <w:pPr>
+        <w:pStyle w:val="p1"/>
+      </w:pPr>
+      <w:r>
+        <w:rPr>
+          <w:rStyle w:val="s1"/>
+        </w:rPr>
+        <w:t>Total: 1.07s</w:t>
+      </w:r>
+    </w:p>
+    <w:p>
+      <w:pPr>
+        <w:pStyle w:val="p1"/>
+      </w:pPr>
+      <w:r>
+        <w:rPr>
+          <w:rStyle w:val="s1"/>
+        </w:rPr>
+        <w:t>/Users/shuyanli/Desktop/go_project/src/github.com/prashantv/go_profiling_talk/stats/reporter.go</w:t>
+      </w:r>
+    </w:p>
+    <w:p>
+      <w:pPr>
+        <w:pStyle w:val="p1"/>
+      </w:pPr>
+      <w:r>
+        <w:rPr>
+          <w:rStyle w:val="apple-converted-space"/>
+        </w:rPr>
+        <w:t>     </w:t>
+      </w:r>
+      <w:r>
+        <w:rPr>
+          <w:rStyle w:val="apple-converted-space"/>
+        </w:rPr>
+        <w:t> </w:t>
+      </w:r>
+      <w:r>
+        <w:rPr>
+          <w:rStyle w:val="s1"/>
+        </w:rPr>
+        <w:t>0</w:t>
+      </w:r>
+      <w:r>
+        <w:rPr>
+          <w:rStyle w:val="apple-converted-space"/>
+        </w:rPr>
+        <w:t xml:space="preserve">      </w:t>
+      </w:r>
+      <w:r>
+        <w:rPr>
+          <w:rStyle w:val="s1"/>
+        </w:rPr>
+        <w:t>1.14s (flat, cum) 99.13% of Total</w:t>
+      </w:r>
+    </w:p>
+    <w:p>
+      <w:pPr>
+        <w:pStyle w:val="p1"/>
+      </w:pPr>
+      <w:r>
+        <w:rPr>
+          <w:rStyle w:val="apple-converted-space"/>
+        </w:rPr>
+        <w:t xml:space="preserve">         </w:t>
+      </w:r>
+      <w:r>
+        <w:rPr>
+          <w:rStyle w:val="s1"/>
+        </w:rPr>
+        <w:t>.</w:t>
+      </w:r>
+      <w:r>
+        <w:rPr>
+          <w:rStyle w:val="apple-converted-space"/>
+        </w:rPr>
+        <w:t xml:space="preserve">          </w:t>
+      </w:r>
+      <w:r>
+        <w:rPr>
+          <w:rStyle w:val="s1"/>
+        </w:rPr>
+        <w:t xml:space="preserve">. </w:t>
+      </w:r>
+      <w:r>
+        <w:rPr>
+          <w:rStyle w:val="apple-converted-space"/>
+        </w:rPr>
+        <w:t xml:space="preserve">    </w:t>
+      </w:r>
+      <w:r>
+        <w:rPr>
+          <w:rStyle w:val="s1"/>
+        </w:rPr>
+        <w:t>36:</w:t>
+      </w:r>
+    </w:p>
+    <w:p>
+      <w:pPr>
+        <w:pStyle w:val="p1"/>
+      </w:pPr>
+      <w:r>
+        <w:rPr>
+          <w:rStyle w:val="apple-converted-space"/>
+        </w:rPr>
+        <w:t xml:space="preserve">         </w:t>
+      </w:r>
+      <w:r>
+        <w:rPr>
+          <w:rStyle w:val="s1"/>
+        </w:rPr>
+        <w:t>.</w:t>
+      </w:r>
+      <w:r>
+        <w:rPr>
+          <w:rStyle w:val="apple-converted-space"/>
+        </w:rPr>
+        <w:t xml:space="preserve">          </w:t>
+      </w:r>
+      <w:r>
+        <w:rPr>
+          <w:rStyle w:val="s1"/>
+        </w:rPr>
+        <w:t xml:space="preserve">. </w:t>
+      </w:r>
+      <w:r>
+        <w:rPr>
+          <w:rStyle w:val="apple-converted-space"/>
+        </w:rPr>
+        <w:t xml:space="preserve">    </w:t>
+      </w:r>
+      <w:r>
+        <w:rPr>
+          <w:rStyle w:val="s1"/>
+        </w:rPr>
+        <w:t xml:space="preserve">37:func </w:t>
+      </w:r>
+      <w:proofErr w:type="spellStart"/>
+      <w:r>
+        <w:rPr>
+          <w:rStyle w:val="s1"/>
+        </w:rPr>
+        <w:t>addTagsToName</w:t>
+      </w:r>
+      <w:proofErr w:type="spellEnd"/>
+      <w:r>
+        <w:rPr>
+          <w:rStyle w:val="s1"/>
+        </w:rPr>
+        <w:t xml:space="preserve">(name string, tags map[string]string) </w:t>
+      </w:r>
+      <w:proofErr w:type="spellStart"/>
+      <w:r>
+        <w:rPr>
+          <w:rStyle w:val="s1"/>
+        </w:rPr>
+        <w:t>string</w:t>
+      </w:r>
+      <w:proofErr w:type="spellEnd"/>
+      <w:r>
+        <w:rPr>
+          <w:rStyle w:val="s1"/>
+        </w:rPr>
+        <w:t xml:space="preserve"> {</w:t>
+      </w:r>
+    </w:p>
+    <w:p>
+      <w:pPr>
+        <w:pStyle w:val="p1"/>
+      </w:pPr>
+      <w:r>
+        <w:rPr>
+          <w:rStyle w:val="apple-converted-space"/>
+        </w:rPr>
+        <w:t xml:space="preserve">         </w:t>
+      </w:r>
+      <w:r>
+        <w:rPr>
+          <w:rStyle w:val="s1"/>
+        </w:rPr>
+        <w:t>.</w:t>
+      </w:r>
+      <w:r>
+        <w:rPr>
+          <w:rStyle w:val="apple-converted-space"/>
+        </w:rPr>
+        <w:t xml:space="preserve">          </w:t>
+      </w:r>
+      <w:r>
+        <w:rPr>
+          <w:rStyle w:val="s1"/>
+        </w:rPr>
+        <w:t xml:space="preserve">. </w:t>
+      </w:r>
+      <w:r>
+        <w:rPr>
+          <w:rStyle w:val="apple-converted-space"/>
+        </w:rPr>
+        <w:t xml:space="preserve">    </w:t>
+      </w:r>
+      <w:r>
+        <w:rPr>
+          <w:rStyle w:val="s1"/>
+        </w:rPr>
+        <w:t>38:</w:t>
+      </w:r>
+      <w:r>
+        <w:rPr>
+          <w:rStyle w:val="apple-tab-span"/>
+        </w:rPr>
+        <w:tab/>
+      </w:r>
+      <w:r>
+        <w:rPr>
+          <w:rStyle w:val="s1"/>
+        </w:rPr>
+        <w:t xml:space="preserve">// The format </w:t>
+      </w:r>
+      <w:r>
+        <w:rPr>
+          <w:rStyle w:val="s1"/>
+        </w:rPr>
+        <w:t>I</w:t>
+      </w:r>
+      <w:r>
+        <w:rPr>
+          <w:rStyle w:val="s1"/>
+        </w:rPr>
+        <w:t xml:space="preserve"> want is: </w:t>
+      </w:r>
+      <w:proofErr w:type="spellStart"/>
+      <w:r>
+        <w:rPr>
+          <w:rStyle w:val="s1"/>
+        </w:rPr>
+        <w:t>host.endpoint.os.browser</w:t>
+      </w:r>
+      <w:proofErr w:type="spellEnd"/>
+    </w:p>
+    <w:p>
+      <w:pPr>
+        <w:pStyle w:val="p1"/>
+      </w:pPr>
+      <w:r>
+        <w:rPr>
+          <w:rStyle w:val="apple-converted-space"/>
+        </w:rPr>
+        <w:t xml:space="preserve">         </w:t>
+      </w:r>
+      <w:r>
+        <w:rPr>
+          <w:rStyle w:val="s1"/>
+        </w:rPr>
+        <w:t>.</w:t>
+      </w:r>
+      <w:r>
+        <w:rPr>
+          <w:rStyle w:val="apple-converted-space"/>
+        </w:rPr>
+        <w:t xml:space="preserve">          </w:t>
+      </w:r>
+      <w:r>
+        <w:rPr>
+          <w:rStyle w:val="s1"/>
+        </w:rPr>
+        <w:t xml:space="preserve">. </w:t>
+      </w:r>
+      <w:r>
+        <w:rPr>
+          <w:rStyle w:val="apple-converted-space"/>
+        </w:rPr>
+        <w:t xml:space="preserve">    </w:t>
+      </w:r>
+      <w:r>
+        <w:rPr>
+          <w:rStyle w:val="s1"/>
+        </w:rPr>
+        <w:t>39:</w:t>
+      </w:r>
+      <w:r>
+        <w:rPr>
+          <w:rStyle w:val="apple-tab-span"/>
+        </w:rPr>
+        <w:tab/>
+      </w:r>
+      <w:r>
+        <w:rPr>
+          <w:rStyle w:val="s1"/>
+        </w:rPr>
+        <w:t xml:space="preserve">// if there's no host tag, then </w:t>
+      </w:r>
+      <w:r>
+        <w:rPr>
+          <w:rStyle w:val="s1"/>
+        </w:rPr>
+        <w:t>I</w:t>
+      </w:r>
+      <w:r>
+        <w:rPr>
+          <w:rStyle w:val="s1"/>
+        </w:rPr>
+        <w:t xml:space="preserve"> don't use it.</w:t>
+      </w:r>
+    </w:p>
+    <w:p>
+      <w:pPr>
+        <w:pStyle w:val="p1"/>
+      </w:pPr>
+      <w:r>
+        <w:rPr>
+          <w:rStyle w:val="apple-converted-space"/>
+        </w:rPr>
+        <w:t xml:space="preserve">         </w:t>
+      </w:r>
+      <w:r>
+        <w:rPr>
+          <w:rStyle w:val="s1"/>
+        </w:rPr>
+        <w:t>.</w:t>
+      </w:r>
+      <w:r>
+        <w:rPr>
+          <w:rStyle w:val="apple-converted-space"/>
+        </w:rPr>
+        <w:t xml:space="preserve">          </w:t>
+      </w:r>
+      <w:r>
+        <w:rPr>
+          <w:rStyle w:val="s1"/>
+        </w:rPr>
+        <w:t xml:space="preserve">. </w:t>
+      </w:r>
+      <w:r>
+        <w:rPr>
+          <w:rStyle w:val="apple-converted-space"/>
+        </w:rPr>
+        <w:t xml:space="preserve">    </w:t>
+      </w:r>
+      <w:r>
+        <w:rPr>
+          <w:rStyle w:val="s1"/>
+        </w:rPr>
+        <w:t>40:</w:t>
+      </w:r>
+      <w:r>
+        <w:rPr>
+          <w:rStyle w:val="apple-tab-span"/>
+        </w:rPr>
+        <w:tab/>
+      </w:r>
+      <w:proofErr w:type="spellStart"/>
+      <w:r>
+        <w:rPr>
+          <w:rStyle w:val="s1"/>
+        </w:rPr>
+        <w:t>var</w:t>
+      </w:r>
+      <w:proofErr w:type="spellEnd"/>
+      <w:r>
+        <w:rPr>
+          <w:rStyle w:val="s1"/>
+        </w:rPr>
+        <w:t xml:space="preserve"> </w:t>
+      </w:r>
+      <w:proofErr w:type="spellStart"/>
+      <w:r>
+        <w:rPr>
+          <w:rStyle w:val="s1"/>
+        </w:rPr>
+        <w:t>keyOrder</w:t>
+      </w:r>
+      <w:proofErr w:type="spellEnd"/>
+      <w:r>
+        <w:rPr>
+          <w:rStyle w:val="s1"/>
+        </w:rPr>
+        <w:t xml:space="preserve"> []string</w:t>
+      </w:r>
+    </w:p>
+    <w:p>
+      <w:pPr>
+        <w:pStyle w:val="p1"/>
+      </w:pPr>
+      <w:r>
+        <w:rPr>
+          <w:rStyle w:val="apple-converted-space"/>
+        </w:rPr>
+        <w:t xml:space="preserve">         </w:t>
+      </w:r>
+      <w:r>
+        <w:rPr>
+          <w:rStyle w:val="s1"/>
+        </w:rPr>
+        <w:t xml:space="preserve">. </w:t>
+      </w:r>
+      <w:r>
+        <w:rPr>
+          <w:rStyle w:val="apple-converted-space"/>
+        </w:rPr>
+        <w:t xml:space="preserve">      </w:t>
+      </w:r>
+      <w:r>
+        <w:rPr>
+          <w:rStyle w:val="s1"/>
+        </w:rPr>
+        <w:t xml:space="preserve">20ms </w:t>
+      </w:r>
+      <w:r>
+        <w:rPr>
+          <w:rStyle w:val="apple-converted-space"/>
+        </w:rPr>
+        <w:t xml:space="preserve">    </w:t>
+      </w:r>
+      <w:r>
+        <w:rPr>
+          <w:rStyle w:val="s1"/>
+        </w:rPr>
+        <w:t>41:</w:t>
+      </w:r>
+      <w:r>
+        <w:rPr>
+          <w:rStyle w:val="apple-tab-span"/>
+        </w:rPr>
+        <w:tab/>
+      </w:r>
+      <w:r>
+        <w:rPr>
+          <w:rStyle w:val="s1"/>
+        </w:rPr>
+        <w:t>if _, ok := tags["host"]; ok {</w:t>
+      </w:r>
+    </w:p>
+    <w:p>
+      <w:pPr>
+        <w:pStyle w:val="p1"/>
+      </w:pPr>
+      <w:r>
+        <w:rPr>
+          <w:rStyle w:val="apple-converted-space"/>
+        </w:rPr>
+        <w:t xml:space="preserve">         </w:t>
+      </w:r>
+      <w:r>
+        <w:rPr>
+          <w:rStyle w:val="s1"/>
+        </w:rPr>
+        <w:t xml:space="preserve">. </w:t>
+      </w:r>
+      <w:r>
+        <w:rPr>
+          <w:rStyle w:val="apple-converted-space"/>
+        </w:rPr>
+        <w:t xml:space="preserve">      </w:t>
+      </w:r>
+      <w:r>
+        <w:rPr>
+          <w:rStyle w:val="s1"/>
+        </w:rPr>
+        <w:t xml:space="preserve">10ms </w:t>
+      </w:r>
+      <w:r>
+        <w:rPr>
+          <w:rStyle w:val="apple-converted-space"/>
+        </w:rPr>
+        <w:t xml:space="preserve">    </w:t>
+      </w:r>
+      <w:r>
+        <w:rPr>
+          <w:rStyle w:val="s1"/>
+        </w:rPr>
+        <w:t>42:</w:t>
+      </w:r>
+      <w:r>
+        <w:rPr>
+          <w:rStyle w:val="apple-tab-span"/>
+        </w:rPr>
+        <w:tab/>
+      </w:r>
+      <w:r>
+        <w:rPr>
+          <w:rStyle w:val="apple-tab-span"/>
+        </w:rPr>
+        <w:tab/>
+      </w:r>
+      <w:proofErr w:type="spellStart"/>
+      <w:r>
+        <w:rPr>
+          <w:rStyle w:val="s1"/>
+        </w:rPr>
+        <w:t>keyOrder</w:t>
+      </w:r>
+      <w:proofErr w:type="spellEnd"/>
+      <w:r>
+        <w:rPr>
+          <w:rStyle w:val="s1"/>
+        </w:rPr>
+        <w:t xml:space="preserve"> = append(</w:t>
+      </w:r>
+      <w:proofErr w:type="spellStart"/>
+      <w:r>
+        <w:rPr>
+          <w:rStyle w:val="s1"/>
+        </w:rPr>
+        <w:t>keyOrder</w:t>
+      </w:r>
+      <w:proofErr w:type="spellEnd"/>
+      <w:r>
+        <w:rPr>
+          <w:rStyle w:val="s1"/>
+        </w:rPr>
+        <w:t>, "host")</w:t>
+      </w:r>
+    </w:p>
+    <w:p>
+      <w:pPr>
+        <w:pStyle w:val="p1"/>
+      </w:pPr>
+      <w:r>
+        <w:rPr>
+          <w:rStyle w:val="apple-converted-space"/>
+        </w:rPr>
+        <w:t xml:space="preserve">         </w:t>
+      </w:r>
+      <w:r>
+        <w:rPr>
+          <w:rStyle w:val="s1"/>
+        </w:rPr>
+        <w:t>.</w:t>
+      </w:r>
+      <w:r>
+        <w:rPr>
+          <w:rStyle w:val="apple-converted-space"/>
+        </w:rPr>
+        <w:t xml:space="preserve">          </w:t>
+      </w:r>
+      <w:r>
+        <w:rPr>
+          <w:rStyle w:val="s1"/>
+        </w:rPr>
+        <w:t xml:space="preserve">. </w:t>
+      </w:r>
+      <w:r>
+        <w:rPr>
+          <w:rStyle w:val="apple-converted-space"/>
+        </w:rPr>
+        <w:t xml:space="preserve">    </w:t>
+      </w:r>
+      <w:r>
+        <w:rPr>
+          <w:rStyle w:val="s1"/>
+        </w:rPr>
+        <w:t>43:</w:t>
+      </w:r>
+      <w:r>
+        <w:rPr>
+          <w:rStyle w:val="apple-tab-span"/>
+        </w:rPr>
+        <w:tab/>
+      </w:r>
+      <w:r>
+        <w:rPr>
+          <w:rStyle w:val="s1"/>
+        </w:rPr>
+        <w:t>}</w:t>
+      </w:r>
+    </w:p>
+    <w:p>
+      <w:pPr>
+        <w:pStyle w:val="p1"/>
+      </w:pPr>
+      <w:r>
+        <w:rPr>
+          <w:rStyle w:val="apple-converted-space"/>
+        </w:rPr>
+        <w:t xml:space="preserve">         </w:t>
+      </w:r>
+      <w:r>
+        <w:rPr>
+          <w:rStyle w:val="s1"/>
+        </w:rPr>
+        <w:t xml:space="preserve">. </w:t>
+      </w:r>
+      <w:r>
+        <w:rPr>
+          <w:rStyle w:val="apple-converted-space"/>
+        </w:rPr>
+        <w:t xml:space="preserve">      </w:t>
+      </w:r>
+      <w:r>
+        <w:rPr>
+          <w:rStyle w:val="s1"/>
+        </w:rPr>
+        <w:t xml:space="preserve">40ms </w:t>
+      </w:r>
+      <w:r>
+        <w:rPr>
+          <w:rStyle w:val="apple-converted-space"/>
+        </w:rPr>
+        <w:t xml:space="preserve">    </w:t>
+      </w:r>
+      <w:r>
+        <w:rPr>
+          <w:rStyle w:val="s1"/>
+        </w:rPr>
+        <w:t>44:</w:t>
+      </w:r>
+      <w:r>
+        <w:rPr>
+          <w:rStyle w:val="apple-tab-span"/>
+        </w:rPr>
+        <w:tab/>
+      </w:r>
+      <w:proofErr w:type="spellStart"/>
+      <w:r>
+        <w:rPr>
+          <w:rStyle w:val="s1"/>
+        </w:rPr>
+        <w:t>keyOrder</w:t>
+      </w:r>
+      <w:proofErr w:type="spellEnd"/>
+      <w:r>
+        <w:rPr>
+          <w:rStyle w:val="s1"/>
+        </w:rPr>
+        <w:t xml:space="preserve"> = append(</w:t>
+      </w:r>
+      <w:proofErr w:type="spellStart"/>
+      <w:r>
+        <w:rPr>
+          <w:rStyle w:val="s1"/>
+        </w:rPr>
+        <w:t>keyOrder</w:t>
+      </w:r>
+      <w:proofErr w:type="spellEnd"/>
+      <w:r>
+        <w:rPr>
+          <w:rStyle w:val="s1"/>
+        </w:rPr>
+        <w:t>, "endpoint", "</w:t>
+      </w:r>
+      <w:proofErr w:type="spellStart"/>
+      <w:r>
+        <w:rPr>
+          <w:rStyle w:val="s1"/>
+        </w:rPr>
+        <w:t>os</w:t>
+      </w:r>
+      <w:proofErr w:type="spellEnd"/>
+      <w:r>
+        <w:rPr>
+          <w:rStyle w:val="s1"/>
+        </w:rPr>
+        <w:t>", "browser")</w:t>
+      </w:r>
+    </w:p>
+    <w:p>
+      <w:pPr>
+        <w:pStyle w:val="p1"/>
+      </w:pPr>
+      <w:r>
+        <w:rPr>
+          <w:rStyle w:val="apple-converted-space"/>
+        </w:rPr>
+        <w:t xml:space="preserve">         </w:t>
+      </w:r>
+      <w:r>
+        <w:rPr>
+          <w:rStyle w:val="s1"/>
+        </w:rPr>
+        <w:t>.</w:t>
+      </w:r>
+      <w:r>
+        <w:rPr>
+          <w:rStyle w:val="apple-converted-space"/>
+        </w:rPr>
+        <w:t xml:space="preserve">          </w:t>
+      </w:r>
+      <w:r>
+        <w:rPr>
+          <w:rStyle w:val="s1"/>
+        </w:rPr>
+        <w:t xml:space="preserve">. </w:t>
+      </w:r>
+      <w:r>
+        <w:rPr>
+          <w:rStyle w:val="apple-converted-space"/>
+        </w:rPr>
+        <w:t xml:space="preserve">    </w:t>
+      </w:r>
+      <w:r>
+        <w:rPr>
+          <w:rStyle w:val="s1"/>
+        </w:rPr>
+        <w:t>45:</w:t>
+      </w:r>
+    </w:p>
+    <w:p>
+      <w:pPr>
+        <w:pStyle w:val="p1"/>
+      </w:pPr>
+      <w:r>
+        <w:rPr>
+          <w:rStyle w:val="apple-converted-space"/>
+        </w:rPr>
+        <w:t xml:space="preserve">         </w:t>
+      </w:r>
+      <w:r>
+        <w:rPr>
+          <w:rStyle w:val="s1"/>
+        </w:rPr>
+        <w:t>.</w:t>
+      </w:r>
+      <w:r>
+        <w:rPr>
+          <w:rStyle w:val="apple-converted-space"/>
+        </w:rPr>
+        <w:t xml:space="preserve">          </w:t>
+      </w:r>
+      <w:r>
+        <w:rPr>
+          <w:rStyle w:val="s1"/>
+        </w:rPr>
+        <w:t xml:space="preserve">. </w:t>
+      </w:r>
+      <w:r>
+        <w:rPr>
+          <w:rStyle w:val="apple-converted-space"/>
+        </w:rPr>
+        <w:t xml:space="preserve">    </w:t>
+      </w:r>
+      <w:r>
+        <w:rPr>
+          <w:rStyle w:val="s1"/>
+        </w:rPr>
+        <w:t>46:</w:t>
+      </w:r>
+      <w:r>
+        <w:rPr>
+          <w:rStyle w:val="apple-tab-span"/>
+        </w:rPr>
+        <w:tab/>
+      </w:r>
+      <w:r>
+        <w:rPr>
+          <w:rStyle w:val="s1"/>
+        </w:rPr>
+        <w:t>parts := []string{name}</w:t>
+      </w:r>
+    </w:p>
+    <w:p>
+      <w:pPr>
+        <w:pStyle w:val="p1"/>
+      </w:pPr>
+      <w:r>
+        <w:rPr>
+          <w:rStyle w:val="apple-converted-space"/>
+        </w:rPr>
+        <w:t xml:space="preserve">         </w:t>
+      </w:r>
+      <w:r>
+        <w:rPr>
+          <w:rStyle w:val="s1"/>
+        </w:rPr>
+        <w:t>.</w:t>
+      </w:r>
+      <w:r>
+        <w:rPr>
+          <w:rStyle w:val="apple-converted-space"/>
+        </w:rPr>
+        <w:t xml:space="preserve">          </w:t>
+      </w:r>
+      <w:r>
+        <w:rPr>
+          <w:rStyle w:val="s1"/>
+        </w:rPr>
+        <w:t xml:space="preserve">. </w:t>
+      </w:r>
+      <w:r>
+        <w:rPr>
+          <w:rStyle w:val="apple-converted-space"/>
+        </w:rPr>
+        <w:t xml:space="preserve">    </w:t>
+      </w:r>
+      <w:r>
+        <w:rPr>
+          <w:rStyle w:val="s1"/>
+        </w:rPr>
+        <w:t>47:</w:t>
+      </w:r>
+      <w:r>
+        <w:rPr>
+          <w:rStyle w:val="apple-tab-span"/>
+        </w:rPr>
+        <w:tab/>
+      </w:r>
+      <w:r>
+        <w:rPr>
+          <w:rStyle w:val="s1"/>
+        </w:rPr>
+        <w:t xml:space="preserve">for _, k := range </w:t>
+      </w:r>
+      <w:proofErr w:type="spellStart"/>
+      <w:r>
+        <w:rPr>
+          <w:rStyle w:val="s1"/>
+        </w:rPr>
+        <w:t>keyOrder</w:t>
+      </w:r>
+      <w:proofErr w:type="spellEnd"/>
+      <w:r>
+        <w:rPr>
+          <w:rStyle w:val="s1"/>
+        </w:rPr>
+        <w:t xml:space="preserve"> {</w:t>
+      </w:r>
+    </w:p>
+    <w:p>
+      <w:pPr>
+        <w:pStyle w:val="p1"/>
+      </w:pPr>
+      <w:r>
+        <w:rPr>
+          <w:rStyle w:val="apple-converted-space"/>
+        </w:rPr>
+        <w:t xml:space="preserve">         </w:t>
+      </w:r>
+      <w:r>
+        <w:rPr>
+          <w:rStyle w:val="s1"/>
+        </w:rPr>
+        <w:t>.</w:t>
+      </w:r>
+      <w:r>
+        <w:rPr>
+          <w:rStyle w:val="apple-converted-space"/>
+        </w:rPr>
+        <w:t xml:space="preserve">          </w:t>
+      </w:r>
+      <w:r>
+        <w:rPr>
+          <w:rStyle w:val="s1"/>
+        </w:rPr>
+        <w:t xml:space="preserve">. </w:t>
+      </w:r>
+      <w:r>
+        <w:rPr>
+          <w:rStyle w:val="apple-converted-space"/>
+        </w:rPr>
+        <w:t xml:space="preserve">    </w:t>
+      </w:r>
+      <w:r>
+        <w:rPr>
+          <w:rStyle w:val="s1"/>
+        </w:rPr>
+        <w:t>48:</w:t>
+      </w:r>
+      <w:r>
+        <w:rPr>
+          <w:rStyle w:val="apple-tab-span"/>
+        </w:rPr>
+        <w:tab/>
+      </w:r>
+      <w:r>
+        <w:rPr>
+          <w:rStyle w:val="apple-tab-span"/>
+        </w:rPr>
+        <w:tab/>
+      </w:r>
+      <w:r>
+        <w:rPr>
+          <w:rStyle w:val="s1"/>
+        </w:rPr>
+        <w:t>v, ok := tags[k]</w:t>
+      </w:r>
+    </w:p>
+    <w:p>
+      <w:pPr>
+        <w:pStyle w:val="p1"/>
+      </w:pPr>
+      <w:r>
+        <w:rPr>
+          <w:rStyle w:val="apple-converted-space"/>
+        </w:rPr>
+        <w:t xml:space="preserve">         </w:t>
+      </w:r>
+      <w:r>
+        <w:rPr>
+          <w:rStyle w:val="s1"/>
+        </w:rPr>
+        <w:t>.</w:t>
+      </w:r>
+      <w:r>
+        <w:rPr>
+          <w:rStyle w:val="apple-converted-space"/>
+        </w:rPr>
+        <w:t xml:space="preserve">          </w:t>
+      </w:r>
+      <w:r>
+        <w:rPr>
+          <w:rStyle w:val="s1"/>
+        </w:rPr>
+        <w:t xml:space="preserve">. </w:t>
+      </w:r>
+      <w:r>
+        <w:rPr>
+          <w:rStyle w:val="apple-converted-space"/>
+        </w:rPr>
+        <w:t xml:space="preserve">    </w:t>
+      </w:r>
+      <w:r>
+        <w:rPr>
+          <w:rStyle w:val="s1"/>
+        </w:rPr>
+        <w:t>49:</w:t>
+      </w:r>
+      <w:r>
+        <w:rPr>
+          <w:rStyle w:val="apple-tab-span"/>
+        </w:rPr>
+        <w:tab/>
+      </w:r>
+      <w:r>
+        <w:rPr>
+          <w:rStyle w:val="apple-tab-span"/>
+        </w:rPr>
+        <w:tab/>
+      </w:r>
+      <w:r>
+        <w:rPr>
+          <w:rStyle w:val="s1"/>
+        </w:rPr>
+        <w:t>if !ok || v == "" {</w:t>
+      </w:r>
+    </w:p>
+    <w:p>
+      <w:pPr>
+        <w:pStyle w:val="p1"/>
+      </w:pPr>
+      <w:r>
+        <w:rPr>
+          <w:rStyle w:val="apple-converted-space"/>
+        </w:rPr>
+        <w:t xml:space="preserve">         </w:t>
+      </w:r>
+      <w:r>
+        <w:rPr>
+          <w:rStyle w:val="s1"/>
+        </w:rPr>
+        <w:t>.</w:t>
+      </w:r>
+      <w:r>
+        <w:rPr>
+          <w:rStyle w:val="apple-converted-space"/>
+        </w:rPr>
+        <w:t xml:space="preserve">          </w:t>
+      </w:r>
+      <w:r>
+        <w:rPr>
+          <w:rStyle w:val="s1"/>
+        </w:rPr>
+        <w:t xml:space="preserve">. </w:t>
+      </w:r>
+      <w:r>
+        <w:rPr>
+          <w:rStyle w:val="apple-converted-space"/>
+        </w:rPr>
+        <w:t xml:space="preserve">    </w:t>
+      </w:r>
+      <w:r>
+        <w:rPr>
+          <w:rStyle w:val="s1"/>
+        </w:rPr>
+        <w:t>50:</w:t>
+      </w:r>
+      <w:r>
+        <w:rPr>
+          <w:rStyle w:val="apple-tab-span"/>
+        </w:rPr>
+        <w:tab/>
+      </w:r>
+      <w:r>
+        <w:rPr>
+          <w:rStyle w:val="apple-tab-span"/>
+        </w:rPr>
+        <w:tab/>
+      </w:r>
+      <w:r>
+        <w:rPr>
+          <w:rStyle w:val="apple-tab-span"/>
+        </w:rPr>
+        <w:tab/>
+      </w:r>
+      <w:r>
+        <w:rPr>
+          <w:rStyle w:val="s1"/>
+        </w:rPr>
+        <w:t>parts = append(parts, "no-"+k)</w:t>
+      </w:r>
+    </w:p>
+    <w:p>
+      <w:pPr>
+        <w:pStyle w:val="p1"/>
+      </w:pPr>
+      <w:r>
+        <w:rPr>
+          <w:rStyle w:val="apple-converted-space"/>
+        </w:rPr>
+        <w:t xml:space="preserve">         </w:t>
+      </w:r>
+      <w:r>
+        <w:rPr>
+          <w:rStyle w:val="s1"/>
+        </w:rPr>
+        <w:t>.</w:t>
+      </w:r>
+      <w:r>
+        <w:rPr>
+          <w:rStyle w:val="apple-converted-space"/>
+        </w:rPr>
+        <w:t xml:space="preserve">          </w:t>
+      </w:r>
+      <w:r>
+        <w:rPr>
+          <w:rStyle w:val="s1"/>
+        </w:rPr>
+        <w:t xml:space="preserve">. </w:t>
+      </w:r>
+      <w:r>
+        <w:rPr>
+          <w:rStyle w:val="apple-converted-space"/>
+        </w:rPr>
+        <w:t xml:space="preserve">    </w:t>
+      </w:r>
+      <w:r>
+        <w:rPr>
+          <w:rStyle w:val="s1"/>
+        </w:rPr>
+        <w:t>51:</w:t>
+      </w:r>
+      <w:r>
+        <w:rPr>
+          <w:rStyle w:val="apple-tab-span"/>
+        </w:rPr>
+        <w:tab/>
+      </w:r>
+      <w:r>
+        <w:rPr>
+          <w:rStyle w:val="apple-tab-span"/>
+        </w:rPr>
+        <w:tab/>
+      </w:r>
+      <w:r>
+        <w:rPr>
+          <w:rStyle w:val="apple-tab-span"/>
+        </w:rPr>
+        <w:tab/>
+      </w:r>
+      <w:r>
+        <w:rPr>
+          <w:rStyle w:val="s1"/>
+        </w:rPr>
+        <w:t>continue</w:t>
+      </w:r>
+    </w:p>
+    <w:p>
+      <w:pPr>
+        <w:pStyle w:val="p1"/>
+      </w:pPr>
+      <w:r>
+        <w:rPr>
+          <w:rStyle w:val="apple-converted-space"/>
+        </w:rPr>
+        <w:t xml:space="preserve">         </w:t>
+      </w:r>
+      <w:r>
+        <w:rPr>
+          <w:rStyle w:val="s1"/>
+        </w:rPr>
+        <w:t>.</w:t>
+      </w:r>
+      <w:r>
+        <w:rPr>
+          <w:rStyle w:val="apple-converted-space"/>
+        </w:rPr>
+        <w:t xml:space="preserve">          </w:t>
+      </w:r>
+      <w:r>
+        <w:rPr>
+          <w:rStyle w:val="s1"/>
+        </w:rPr>
+        <w:t xml:space="preserve">. </w:t>
+      </w:r>
+      <w:r>
+        <w:rPr>
+          <w:rStyle w:val="apple-converted-space"/>
+        </w:rPr>
+        <w:t xml:space="preserve">    </w:t>
+      </w:r>
+      <w:r>
+        <w:rPr>
+          <w:rStyle w:val="s1"/>
+        </w:rPr>
+        <w:t>52:</w:t>
+      </w:r>
+      <w:r>
+        <w:rPr>
+          <w:rStyle w:val="apple-tab-span"/>
+        </w:rPr>
+        <w:tab/>
+      </w:r>
+      <w:r>
+        <w:rPr>
+          <w:rStyle w:val="apple-tab-span"/>
+        </w:rPr>
+        <w:tab/>
+      </w:r>
+      <w:r>
+        <w:rPr>
+          <w:rStyle w:val="s1"/>
+        </w:rPr>
+        <w:t>}</w:t>
+      </w:r>
+    </w:p>
+    <w:p>
+      <w:pPr>
+        <w:pStyle w:val="p1"/>
+      </w:pPr>
+      <w:r>
+        <w:rPr>
+          <w:rStyle w:val="apple-converted-space"/>
+        </w:rPr>
+        <w:t xml:space="preserve">         </w:t>
+      </w:r>
+      <w:r>
+        <w:rPr>
+          <w:rStyle w:val="s1"/>
           <w:highlight w:val="yellow"/>
         </w:rPr>
+        <w:t>20ms</w:t>
+      </w:r>
+      <w:r>
+        <w:rPr>
+          <w:rStyle w:val="apple-converted-space"/>
+          <w:highlight w:val="yellow"/>
+        </w:rPr>
+        <w:t xml:space="preserve">      </w:t>
+      </w:r>
+      <w:r>
+        <w:rPr>
+          <w:rStyle w:val="s1"/>
+          <w:highlight w:val="yellow"/>
+        </w:rPr>
+        <w:t xml:space="preserve">1.03s </w:t>
+      </w:r>
+      <w:r>
+        <w:rPr>
+          <w:rStyle w:val="apple-converted-space"/>
+          <w:highlight w:val="yellow"/>
+        </w:rPr>
+        <w:t xml:space="preserve">    </w:t>
+      </w:r>
+      <w:r>
+        <w:rPr>
+          <w:rStyle w:val="s1"/>
+          <w:highlight w:val="yellow"/>
+        </w:rPr>
+        <w:t>53:</w:t>
+      </w:r>
+      <w:r>
+        <w:rPr>
+          <w:rStyle w:val="apple-tab-span"/>
+          <w:highlight w:val="yellow"/>
+        </w:rPr>
+        <w:tab/>
+      </w:r>
+      <w:r>
+        <w:rPr>
+          <w:rStyle w:val="apple-tab-span"/>
+          <w:highlight w:val="yellow"/>
+        </w:rPr>
+        <w:tab/>
+      </w:r>
+      <w:r>
+        <w:rPr>
+          <w:rStyle w:val="s1"/>
+          <w:highlight w:val="yellow"/>
+        </w:rPr>
+        <w:t>parts = append(parts, clean(v))</w:t>
+      </w:r>
+    </w:p>
+    <w:p>
+      <w:pPr>
+        <w:pStyle w:val="p1"/>
+      </w:pPr>
+      <w:r>
+        <w:rPr>
+          <w:rStyle w:val="apple-converted-space"/>
+        </w:rPr>
+        <w:t xml:space="preserve">         </w:t>
+      </w:r>
+      <w:r>
+        <w:rPr>
+          <w:rStyle w:val="s1"/>
+        </w:rPr>
+        <w:t>.</w:t>
+      </w:r>
+      <w:r>
+        <w:rPr>
+          <w:rStyle w:val="apple-converted-space"/>
+        </w:rPr>
+        <w:t xml:space="preserve">          </w:t>
+      </w:r>
+      <w:r>
+        <w:rPr>
+          <w:rStyle w:val="s1"/>
+        </w:rPr>
+        <w:t xml:space="preserve">. </w:t>
+      </w:r>
+      <w:r>
+        <w:rPr>
+          <w:rStyle w:val="apple-converted-space"/>
+        </w:rPr>
+        <w:t xml:space="preserve">    </w:t>
+      </w:r>
+      <w:r>
+        <w:rPr>
+          <w:rStyle w:val="s1"/>
+        </w:rPr>
+        <w:t>54:</w:t>
+      </w:r>
+      <w:r>
+        <w:rPr>
+          <w:rStyle w:val="apple-tab-span"/>
+        </w:rPr>
+        <w:tab/>
+      </w:r>
+      <w:r>
+        <w:rPr>
+          <w:rStyle w:val="s1"/>
+        </w:rPr>
+        <w:t>}</w:t>
+      </w:r>
+    </w:p>
+    <w:p>
+      <w:pPr>
+        <w:pStyle w:val="p1"/>
+      </w:pPr>
+      <w:r>
+        <w:rPr>
+          <w:rStyle w:val="apple-converted-space"/>
+        </w:rPr>
+        <w:t xml:space="preserve">         </w:t>
+      </w:r>
+      <w:r>
+        <w:rPr>
+          <w:rStyle w:val="s1"/>
+        </w:rPr>
+        <w:t>.</w:t>
+      </w:r>
+      <w:r>
+        <w:rPr>
+          <w:rStyle w:val="apple-converted-space"/>
+        </w:rPr>
+        <w:t xml:space="preserve">          </w:t>
+      </w:r>
+      <w:r>
+        <w:rPr>
+          <w:rStyle w:val="s1"/>
+        </w:rPr>
+        <w:t xml:space="preserve">. </w:t>
+      </w:r>
+      <w:r>
+        <w:rPr>
+          <w:rStyle w:val="apple-converted-space"/>
+        </w:rPr>
+        <w:t xml:space="preserve">    </w:t>
+      </w:r>
+      <w:r>
+        <w:rPr>
+          <w:rStyle w:val="s1"/>
+        </w:rPr>
+        <w:t>55:</w:t>
+      </w:r>
+    </w:p>
+    <w:p>
+      <w:pPr>
+        <w:pStyle w:val="p1"/>
+      </w:pPr>
+      <w:r>
+        <w:rPr>
+          <w:rStyle w:val="apple-converted-space"/>
+        </w:rPr>
+        <w:t xml:space="preserve">         </w:t>
+      </w:r>
+      <w:r>
+        <w:rPr>
+          <w:rStyle w:val="s1"/>
+        </w:rPr>
+        <w:t xml:space="preserve">. </w:t>
+      </w:r>
+      <w:r>
+        <w:rPr>
+          <w:rStyle w:val="apple-converted-space"/>
+        </w:rPr>
+        <w:t xml:space="preserve">      </w:t>
+      </w:r>
+      <w:r>
+        <w:rPr>
+          <w:rStyle w:val="s1"/>
+        </w:rPr>
+        <w:t xml:space="preserve">40ms </w:t>
+      </w:r>
+      <w:r>
+        <w:rPr>
+          <w:rStyle w:val="apple-converted-space"/>
+        </w:rPr>
+        <w:t xml:space="preserve">    </w:t>
+      </w:r>
+      <w:r>
+        <w:rPr>
+          <w:rStyle w:val="s1"/>
+        </w:rPr>
+        <w:t>56:</w:t>
+      </w:r>
+      <w:r>
+        <w:rPr>
+          <w:rStyle w:val="apple-tab-span"/>
+        </w:rPr>
+        <w:tab/>
+      </w:r>
+      <w:r>
+        <w:rPr>
+          <w:rStyle w:val="s1"/>
+        </w:rPr>
+        <w:t xml:space="preserve">return </w:t>
+      </w:r>
+      <w:proofErr w:type="spellStart"/>
+      <w:r>
+        <w:rPr>
+          <w:rStyle w:val="s1"/>
+        </w:rPr>
+        <w:t>strings.Join</w:t>
+      </w:r>
+      <w:proofErr w:type="spellEnd"/>
+      <w:r>
+        <w:rPr>
+          <w:rStyle w:val="s1"/>
+        </w:rPr>
+        <w:t>(parts, ".")</w:t>
+      </w:r>
+    </w:p>
+    <w:p>
+      <w:pPr>
+        <w:pStyle w:val="p1"/>
+      </w:pPr>
+      <w:r>
+        <w:rPr>
+          <w:rStyle w:val="apple-converted-space"/>
+        </w:rPr>
+        <w:t xml:space="preserve">         </w:t>
+      </w:r>
+      <w:r>
+        <w:rPr>
+          <w:rStyle w:val="s1"/>
+        </w:rPr>
+        <w:t>.</w:t>
+      </w:r>
+      <w:r>
+        <w:rPr>
+          <w:rStyle w:val="apple-converted-space"/>
+        </w:rPr>
+        <w:t xml:space="preserve">          </w:t>
+      </w:r>
+      <w:r>
+        <w:rPr>
+          <w:rStyle w:val="s1"/>
+        </w:rPr>
+        <w:t xml:space="preserve">. </w:t>
+      </w:r>
+      <w:r>
+        <w:rPr>
+          <w:rStyle w:val="apple-converted-space"/>
+        </w:rPr>
+        <w:t xml:space="preserve">    </w:t>
+      </w:r>
+      <w:r>
+        <w:rPr>
+          <w:rStyle w:val="s1"/>
+        </w:rPr>
+        <w:t>57:}</w:t>
+      </w:r>
+    </w:p>
+    <w:p>
+      <w:pPr>
+        <w:pStyle w:val="p1"/>
+      </w:pPr>
+      <w:r>
+        <w:rPr>
+          <w:rStyle w:val="apple-converted-space"/>
+        </w:rPr>
+        <w:t xml:space="preserve">         </w:t>
+      </w:r>
+      <w:r>
+        <w:rPr>
+          <w:rStyle w:val="s1"/>
+        </w:rPr>
+        <w:t>.</w:t>
+      </w:r>
+      <w:r>
+        <w:rPr>
+          <w:rStyle w:val="apple-converted-space"/>
+        </w:rPr>
+        <w:t xml:space="preserve">          </w:t>
+      </w:r>
+      <w:r>
+        <w:rPr>
+          <w:rStyle w:val="s1"/>
+        </w:rPr>
+        <w:t xml:space="preserve">. </w:t>
+      </w:r>
+      <w:r>
+        <w:rPr>
+          <w:rStyle w:val="apple-converted-space"/>
+        </w:rPr>
+        <w:t xml:space="preserve">    </w:t>
+      </w:r>
+      <w:r>
+        <w:rPr>
+          <w:rStyle w:val="s1"/>
+        </w:rPr>
+        <w:t>58:</w:t>
+      </w:r>
+    </w:p>
+    <w:p>
+      <w:pPr>
+        <w:pStyle w:val="p1"/>
+      </w:pPr>
+      <w:r>
+        <w:rPr>
+          <w:rStyle w:val="apple-converted-space"/>
+        </w:rPr>
+        <w:t xml:space="preserve">         </w:t>
+      </w:r>
+      <w:r>
+        <w:rPr>
+          <w:rStyle w:val="s1"/>
+        </w:rPr>
+        <w:t>.</w:t>
+      </w:r>
+      <w:r>
+        <w:rPr>
+          <w:rStyle w:val="apple-converted-space"/>
+        </w:rPr>
+        <w:t xml:space="preserve">          </w:t>
+      </w:r>
+      <w:r>
+        <w:rPr>
+          <w:rStyle w:val="s1"/>
+        </w:rPr>
+        <w:t xml:space="preserve">. </w:t>
+      </w:r>
+      <w:r>
+        <w:rPr>
+          <w:rStyle w:val="apple-converted-space"/>
+        </w:rPr>
+        <w:t xml:space="preserve">    </w:t>
+      </w:r>
+      <w:r>
+        <w:rPr>
+          <w:rStyle w:val="s1"/>
+        </w:rPr>
+        <w:t xml:space="preserve">59:var </w:t>
+      </w:r>
+      <w:proofErr w:type="spellStart"/>
+      <w:r>
+        <w:rPr>
+          <w:rStyle w:val="s1"/>
+        </w:rPr>
+        <w:t>specialChars</w:t>
+      </w:r>
+      <w:proofErr w:type="spellEnd"/>
+      <w:r>
+        <w:rPr>
+          <w:rStyle w:val="s1"/>
+        </w:rPr>
+        <w:t xml:space="preserve"> = </w:t>
+      </w:r>
+      <w:proofErr w:type="spellStart"/>
+      <w:r>
+        <w:rPr>
+          <w:rStyle w:val="s1"/>
+        </w:rPr>
+        <w:t>regexp.MustCompile</w:t>
+      </w:r>
+      <w:proofErr w:type="spellEnd"/>
+      <w:r>
+        <w:rPr>
+          <w:rStyle w:val="s1"/>
+        </w:rPr>
+        <w:t>(`[{}/\\:\s.]`)</w:t>
+      </w:r>
+    </w:p>
+    <w:p>
+      <w:pPr>
+        <w:pStyle w:val="p1"/>
+        <w:rPr>
+          <w:rStyle w:val="s1"/>
+        </w:rPr>
+      </w:pPr>
+    </w:p>
+    <w:p>
+      <w:pPr>
+        <w:pStyle w:val="p1"/>
+        <w:rPr>
+          <w:rStyle w:val="s1"/>
+        </w:rPr>
+      </w:pPr>
+    </w:p>
+    <w:p>
+      <w:pPr>
+        <w:pStyle w:val="p1"/>
+      </w:pPr>
+      <w:r>
+        <w:rPr>
+          <w:rStyle w:val="s1"/>
+        </w:rPr>
+        <w:t>I</w:t>
+      </w:r>
+      <w:r>
+        <w:rPr>
+          <w:rStyle w:val="s1"/>
+        </w:rPr>
+        <w:t xml:space="preserve"> can see that </w:t>
+      </w:r>
+      <w:r>
+        <w:rPr>
+          <w:rStyle w:val="apple-converted-space"/>
+        </w:rPr>
+        <w:t xml:space="preserve">the highlight line takes majority </w:t>
+      </w:r>
+      <w:r>
+        <w:t>of time, which invoke clean(v) function</w:t>
+      </w:r>
+    </w:p>
+    <w:p>
+      <w:pPr>
+        <w:pStyle w:val="p1"/>
+      </w:pPr>
+    </w:p>
+    <w:p>
+      <w:pPr>
+        <w:pStyle w:val="p1"/>
+      </w:pPr>
+      <w:r>
+        <w:t>As</w:t>
+      </w:r>
+      <w:r>
+        <w:t xml:space="preserve"> listed above, the left 20ms states that the function </w:t>
+      </w:r>
+      <w:proofErr w:type="gramStart"/>
+      <w:r>
+        <w:t>append</w:t>
+      </w:r>
+      <w:proofErr w:type="gramEnd"/>
+      <w:r>
+        <w:t>(</w:t>
+      </w:r>
+      <w:proofErr w:type="spellStart"/>
+      <w:r>
+        <w:t>a,b</w:t>
+      </w:r>
+      <w:proofErr w:type="spellEnd"/>
+      <w:r>
+        <w:t xml:space="preserve">) itself cost 20 </w:t>
+      </w:r>
+      <w:proofErr w:type="spellStart"/>
+      <w:r>
+        <w:t>ms</w:t>
+      </w:r>
+      <w:proofErr w:type="spellEnd"/>
+      <w:r>
+        <w:t xml:space="preserve">, but the function the append calls(the clean function) takes </w:t>
+      </w:r>
+      <w:r>
+        <w:t>1.03</w:t>
+      </w:r>
+      <w:r>
+        <w:t xml:space="preserve"> second, which takes lots of time.</w:t>
+      </w:r>
+    </w:p>
+    <w:p>
+      <w:pPr>
+        <w:pStyle w:val="p1"/>
+      </w:pPr>
+    </w:p>
+    <w:p>
+      <w:pPr>
+        <w:pStyle w:val="p1"/>
+      </w:pPr>
+      <w:proofErr w:type="spellStart"/>
+      <w:proofErr w:type="gramStart"/>
+      <w:r>
+        <w:t>lets</w:t>
+      </w:r>
+      <w:proofErr w:type="spellEnd"/>
+      <w:proofErr w:type="gramEnd"/>
+      <w:r>
+        <w:t xml:space="preserve"> see the clean function:</w:t>
+      </w:r>
+    </w:p>
+    <w:p>
+      <w:pPr>
+        <w:pStyle w:val="p1"/>
+      </w:pPr>
+      <w:r>
+        <w:rPr>
+          <w:rStyle w:val="apple-converted-space"/>
+        </w:rPr>
+        <w:t> </w:t>
+      </w:r>
+      <w:r>
+        <w:rPr>
+          <w:rStyle w:val="s1"/>
+        </w:rPr>
+        <w:t>0</w:t>
+      </w:r>
+      <w:r>
+        <w:rPr>
+          <w:rStyle w:val="apple-converted-space"/>
+        </w:rPr>
+        <w:t xml:space="preserve">      </w:t>
+      </w:r>
+      <w:r>
+        <w:rPr>
+          <w:rStyle w:val="s1"/>
+        </w:rPr>
+        <w:t>650ms (flat, cum) 60.75% of Total</w:t>
+      </w:r>
+    </w:p>
+    <w:p>
+      <w:pPr>
+        <w:pStyle w:val="p1"/>
+      </w:pPr>
+      <w:r>
+        <w:rPr>
+          <w:rStyle w:val="apple-converted-space"/>
+        </w:rPr>
+        <w:t xml:space="preserve">         </w:t>
+      </w:r>
+      <w:r>
+        <w:rPr>
+          <w:rStyle w:val="s1"/>
+        </w:rPr>
+        <w:t>.</w:t>
+      </w:r>
+      <w:r>
+        <w:rPr>
+          <w:rStyle w:val="apple-converted-space"/>
+        </w:rPr>
+        <w:t xml:space="preserve">          </w:t>
+      </w:r>
+      <w:r>
+        <w:rPr>
+          <w:rStyle w:val="s1"/>
+        </w:rPr>
+        <w:t xml:space="preserve">. </w:t>
+      </w:r>
+      <w:r>
+        <w:rPr>
+          <w:rStyle w:val="apple-converted-space"/>
+        </w:rPr>
+        <w:t xml:space="preserve">    </w:t>
+      </w:r>
+      <w:r>
+        <w:rPr>
+          <w:rStyle w:val="s1"/>
+        </w:rPr>
+        <w:t xml:space="preserve">59:var </w:t>
+      </w:r>
+      <w:proofErr w:type="spellStart"/>
+      <w:r>
+        <w:rPr>
+          <w:rStyle w:val="s1"/>
+        </w:rPr>
+        <w:t>specialChars</w:t>
+      </w:r>
+      <w:proofErr w:type="spellEnd"/>
+      <w:r>
+        <w:rPr>
+          <w:rStyle w:val="s1"/>
+        </w:rPr>
+        <w:t xml:space="preserve"> = </w:t>
+      </w:r>
+      <w:proofErr w:type="spellStart"/>
+      <w:r>
+        <w:rPr>
+          <w:rStyle w:val="s1"/>
+        </w:rPr>
+        <w:t>regexp.MustCompile</w:t>
+      </w:r>
+      <w:proofErr w:type="spellEnd"/>
+      <w:r>
+        <w:rPr>
+          <w:rStyle w:val="s1"/>
+        </w:rPr>
+        <w:t>(`[{}/\\:\s.]`)</w:t>
+      </w:r>
+    </w:p>
+    <w:p>
+      <w:pPr>
+        <w:pStyle w:val="p1"/>
+      </w:pPr>
+      <w:r>
+        <w:rPr>
+          <w:rStyle w:val="apple-converted-space"/>
+        </w:rPr>
+        <w:t xml:space="preserve">         </w:t>
+      </w:r>
+      <w:r>
+        <w:rPr>
+          <w:rStyle w:val="s1"/>
+        </w:rPr>
+        <w:t>.</w:t>
+      </w:r>
+      <w:r>
+        <w:rPr>
+          <w:rStyle w:val="apple-converted-space"/>
+        </w:rPr>
+        <w:t xml:space="preserve">          </w:t>
+      </w:r>
+      <w:r>
+        <w:rPr>
+          <w:rStyle w:val="s1"/>
+        </w:rPr>
+        <w:t xml:space="preserve">. </w:t>
+      </w:r>
+      <w:r>
+        <w:rPr>
+          <w:rStyle w:val="apple-converted-space"/>
+        </w:rPr>
+        <w:t xml:space="preserve">    </w:t>
+      </w:r>
+      <w:r>
+        <w:rPr>
+          <w:rStyle w:val="s1"/>
+        </w:rPr>
+        <w:t>60:</w:t>
+      </w:r>
+    </w:p>
+    <w:p>
+      <w:pPr>
+        <w:pStyle w:val="p1"/>
+      </w:pPr>
+      <w:r>
+        <w:rPr>
+          <w:rStyle w:val="apple-converted-space"/>
+        </w:rPr>
+        <w:t xml:space="preserve">         </w:t>
+      </w:r>
+      <w:r>
+        <w:rPr>
+          <w:rStyle w:val="s1"/>
+        </w:rPr>
+        <w:t>.</w:t>
+      </w:r>
+      <w:r>
+        <w:rPr>
+          <w:rStyle w:val="apple-converted-space"/>
+        </w:rPr>
+        <w:t xml:space="preserve">          </w:t>
+      </w:r>
+      <w:r>
+        <w:rPr>
+          <w:rStyle w:val="s1"/>
+        </w:rPr>
+        <w:t xml:space="preserve">. </w:t>
+      </w:r>
+      <w:r>
+        <w:rPr>
+          <w:rStyle w:val="apple-converted-space"/>
+        </w:rPr>
+        <w:t xml:space="preserve">    </w:t>
+      </w:r>
+      <w:r>
+        <w:rPr>
+          <w:rStyle w:val="s1"/>
+        </w:rPr>
+        <w:t>61:// clean takes a string that may contain special characters, and replaces these</w:t>
+      </w:r>
+    </w:p>
+    <w:p>
+      <w:pPr>
+        <w:pStyle w:val="p1"/>
+      </w:pPr>
+      <w:r>
+        <w:rPr>
+          <w:rStyle w:val="apple-converted-space"/>
+        </w:rPr>
+        <w:t xml:space="preserve">         </w:t>
+      </w:r>
+      <w:r>
+        <w:rPr>
+          <w:rStyle w:val="s1"/>
+        </w:rPr>
+        <w:t>.</w:t>
+      </w:r>
+      <w:r>
+        <w:rPr>
+          <w:rStyle w:val="apple-converted-space"/>
+        </w:rPr>
+        <w:t xml:space="preserve">          </w:t>
+      </w:r>
+      <w:r>
+        <w:rPr>
+          <w:rStyle w:val="s1"/>
+        </w:rPr>
+        <w:t xml:space="preserve">. </w:t>
+      </w:r>
+      <w:r>
+        <w:rPr>
+          <w:rStyle w:val="apple-converted-space"/>
+        </w:rPr>
+        <w:t xml:space="preserve">    </w:t>
+      </w:r>
+      <w:r>
+        <w:rPr>
+          <w:rStyle w:val="s1"/>
+        </w:rPr>
+        <w:t>62:// characters with a '-'.</w:t>
+      </w:r>
+    </w:p>
+    <w:p>
+      <w:pPr>
+        <w:pStyle w:val="p1"/>
+      </w:pPr>
+      <w:r>
+        <w:rPr>
+          <w:rStyle w:val="apple-converted-space"/>
+        </w:rPr>
+        <w:t xml:space="preserve">         </w:t>
+      </w:r>
+      <w:r>
+        <w:rPr>
+          <w:rStyle w:val="s1"/>
+        </w:rPr>
+        <w:t>.</w:t>
+      </w:r>
+      <w:r>
+        <w:rPr>
+          <w:rStyle w:val="apple-converted-space"/>
+        </w:rPr>
+        <w:t xml:space="preserve">          </w:t>
+      </w:r>
+      <w:r>
+        <w:rPr>
+          <w:rStyle w:val="s1"/>
+        </w:rPr>
+        <w:t xml:space="preserve">. </w:t>
+      </w:r>
+      <w:r>
+        <w:rPr>
+          <w:rStyle w:val="apple-converted-space"/>
+        </w:rPr>
+        <w:t xml:space="preserve">    </w:t>
+      </w:r>
+      <w:r>
+        <w:rPr>
+          <w:rStyle w:val="s1"/>
+        </w:rPr>
+        <w:t>63:func clean(value string) string {</w:t>
+      </w:r>
+    </w:p>
+    <w:p>
+      <w:pPr>
+        <w:pStyle w:val="p1"/>
+      </w:pPr>
+      <w:r>
+        <w:rPr>
+          <w:rStyle w:val="apple-converted-space"/>
+        </w:rPr>
+        <w:t xml:space="preserve">         </w:t>
+      </w:r>
+      <w:r>
+        <w:rPr>
+          <w:rStyle w:val="s1"/>
+          <w:highlight w:val="yellow"/>
+        </w:rPr>
+        <w:t>.</w:t>
+      </w:r>
+      <w:r>
+        <w:rPr>
+          <w:rStyle w:val="apple-converted-space"/>
+          <w:highlight w:val="yellow"/>
+        </w:rPr>
+        <w:t xml:space="preserve">      </w:t>
+      </w:r>
+      <w:r>
+        <w:rPr>
+          <w:rStyle w:val="s1"/>
+          <w:highlight w:val="yellow"/>
+        </w:rPr>
+        <w:t>830</w:t>
+      </w:r>
+      <w:r>
+        <w:rPr>
+          <w:rStyle w:val="s1"/>
+          <w:highlight w:val="yellow"/>
+        </w:rPr>
+        <w:t xml:space="preserve">ms </w:t>
+      </w:r>
+      <w:r>
+        <w:rPr>
+          <w:rStyle w:val="apple-converted-space"/>
+          <w:highlight w:val="yellow"/>
+        </w:rPr>
+        <w:t xml:space="preserve">    </w:t>
+      </w:r>
+      <w:r>
+        <w:rPr>
+          <w:rStyle w:val="s1"/>
+          <w:highlight w:val="yellow"/>
+        </w:rPr>
+        <w:t>64:</w:t>
+      </w:r>
+      <w:r>
+        <w:rPr>
+          <w:rStyle w:val="apple-tab-span"/>
+          <w:highlight w:val="yellow"/>
+        </w:rPr>
+        <w:tab/>
+      </w:r>
+      <w:r>
+        <w:rPr>
+          <w:rStyle w:val="s1"/>
+          <w:highlight w:val="yellow"/>
+        </w:rPr>
+        <w:t xml:space="preserve">return </w:t>
+      </w:r>
+      <w:proofErr w:type="spellStart"/>
+      <w:r>
+        <w:rPr>
+          <w:rStyle w:val="s1"/>
+          <w:highlight w:val="yellow"/>
+        </w:rPr>
+        <w:t>specialChars.ReplaceAllString</w:t>
+      </w:r>
+      <w:proofErr w:type="spellEnd"/>
+      <w:r>
+        <w:rPr>
+          <w:rStyle w:val="s1"/>
+          <w:highlight w:val="yellow"/>
+        </w:rPr>
+        <w:t>(value, "-")</w:t>
+      </w:r>
+    </w:p>
+    <w:p>
+      <w:pPr>
+        <w:pStyle w:val="p1"/>
+      </w:pPr>
+      <w:r>
+        <w:rPr>
+          <w:rStyle w:val="apple-converted-space"/>
+        </w:rPr>
+        <w:t xml:space="preserve">         </w:t>
+      </w:r>
+      <w:r>
+        <w:rPr>
+          <w:rStyle w:val="s1"/>
+        </w:rPr>
+        <w:t>.</w:t>
+      </w:r>
+      <w:r>
+        <w:rPr>
+          <w:rStyle w:val="apple-converted-space"/>
+        </w:rPr>
+        <w:t xml:space="preserve">          </w:t>
+      </w:r>
+      <w:r>
+        <w:rPr>
+          <w:rStyle w:val="s1"/>
+        </w:rPr>
+        <w:t xml:space="preserve">. </w:t>
+      </w:r>
+      <w:r>
+        <w:rPr>
+          <w:rStyle w:val="apple-converted-space"/>
+        </w:rPr>
+        <w:t xml:space="preserve">    </w:t>
+      </w:r>
+      <w:r>
+        <w:rPr>
+          <w:rStyle w:val="s1"/>
+        </w:rPr>
+        <w:t>65:}</w:t>
+      </w:r>
+    </w:p>
+    <w:p>
+      <w:pPr>
+        <w:pStyle w:val="p1"/>
+      </w:pPr>
+    </w:p>
+    <w:p>
+      <w:pPr>
+        <w:pStyle w:val="p1"/>
+      </w:pPr>
+    </w:p>
+    <w:p>
+      <w:pPr>
+        <w:pStyle w:val="p1"/>
+      </w:pPr>
+      <w:r>
+        <w:t xml:space="preserve">return the </w:t>
+      </w:r>
+      <w:proofErr w:type="spellStart"/>
+      <w:r>
+        <w:t>replaceAllString</w:t>
+      </w:r>
+      <w:proofErr w:type="spellEnd"/>
+      <w:r>
+        <w:t xml:space="preserve"> function (that takes all char and replace with “-”) takes all the time. If </w:t>
+      </w:r>
+      <w:r>
+        <w:t>I</w:t>
+      </w:r>
+      <w:r>
+        <w:t xml:space="preserve"> can improve this function, </w:t>
+      </w:r>
+      <w:r>
+        <w:t>I</w:t>
+      </w:r>
+      <w:r>
+        <w:t xml:space="preserve"> can improve the performance of the </w:t>
+      </w:r>
+      <w:proofErr w:type="spellStart"/>
+      <w:r>
+        <w:t>addTagstoName</w:t>
+      </w:r>
+      <w:proofErr w:type="spellEnd"/>
+    </w:p>
+    <w:p>
+      <w:pPr>
+        <w:pStyle w:val="p1"/>
+      </w:pPr>
+    </w:p>
+    <w:p>
+      <w:pPr>
+        <w:pStyle w:val="p1"/>
+      </w:pPr>
+      <w:r>
+        <w:t xml:space="preserve">the function </w:t>
+      </w:r>
+      <w:proofErr w:type="spellStart"/>
+      <w:r>
+        <w:t>ReplaceAllString</w:t>
+      </w:r>
+      <w:proofErr w:type="spellEnd"/>
+      <w:r>
+        <w:t xml:space="preserve"> belong to </w:t>
+      </w:r>
+      <w:r>
+        <w:t>pac</w:t>
+      </w:r>
+      <w:r>
+        <w:t>k</w:t>
+      </w:r>
+      <w:r>
+        <w:t xml:space="preserve">age </w:t>
+      </w:r>
+      <w:proofErr w:type="spellStart"/>
+      <w:r>
+        <w:t>regexp</w:t>
+      </w:r>
+      <w:proofErr w:type="spellEnd"/>
+    </w:p>
+    <w:p>
+      <w:pPr>
+        <w:pStyle w:val="p1"/>
+      </w:pPr>
+    </w:p>
+    <w:p>
+      <w:pPr>
+        <w:pStyle w:val="p1"/>
+      </w:pPr>
+      <w:r>
+        <w:rPr>
+          <w:rFonts w:hint="eastAsia"/>
+        </w:rPr>
+        <w:t>Acc</w:t>
+      </w:r>
+      <w:r>
+        <w:t xml:space="preserve">ording to some </w:t>
+      </w:r>
+      <w:r>
+        <w:t xml:space="preserve">online resource, </w:t>
+      </w:r>
+      <w:proofErr w:type="spellStart"/>
+      <w:r>
+        <w:t>regexp</w:t>
+      </w:r>
+      <w:proofErr w:type="spellEnd"/>
+      <w:r>
+        <w:t xml:space="preserve"> is slow since the function is generous. In </w:t>
+      </w:r>
+      <w:proofErr w:type="spellStart"/>
+      <w:r>
+        <w:t>out</w:t>
+      </w:r>
+      <w:proofErr w:type="spellEnd"/>
+      <w:r>
+        <w:t xml:space="preserve"> program, however, </w:t>
+      </w:r>
+      <w:r>
+        <w:t>I</w:t>
+      </w:r>
+      <w:r>
+        <w:t xml:space="preserve"> can handle this specific case much faster by writing a little function by our</w:t>
+      </w:r>
+      <w:r>
+        <w:t xml:space="preserve"> own instead of using the built-</w:t>
+      </w:r>
+      <w:r>
+        <w:t xml:space="preserve">in function in the </w:t>
+      </w:r>
+      <w:r>
+        <w:t>library</w:t>
+      </w:r>
+      <w:r>
+        <w:t>.</w:t>
+      </w:r>
+    </w:p>
+    <w:p>
+      <w:pPr>
+        <w:pStyle w:val="p1"/>
+      </w:pPr>
+    </w:p>
+    <w:p>
+      <w:pPr>
+        <w:pStyle w:val="p1"/>
+      </w:pPr>
+      <w:proofErr w:type="spellStart"/>
+      <w:r>
+        <w:t>var</w:t>
+      </w:r>
+      <w:proofErr w:type="spellEnd"/>
+      <w:r>
+        <w:t xml:space="preserve"> </w:t>
+      </w:r>
+      <w:proofErr w:type="spellStart"/>
+      <w:r>
+        <w:t>specialChars</w:t>
+      </w:r>
+      <w:proofErr w:type="spellEnd"/>
+      <w:r>
+        <w:t xml:space="preserve"> = </w:t>
+      </w:r>
+      <w:proofErr w:type="spellStart"/>
+      <w:r>
+        <w:t>regexp.MustCompile</w:t>
+      </w:r>
+      <w:proofErr w:type="spellEnd"/>
+      <w:r>
+        <w:t>(`[{}/\\:\s.]`)</w:t>
+      </w:r>
+    </w:p>
+    <w:p>
+      <w:pPr>
+        <w:pStyle w:val="p1"/>
+      </w:pPr>
+    </w:p>
+    <w:p>
+      <w:pPr>
+        <w:pStyle w:val="p1"/>
+      </w:pPr>
+      <w:r>
+        <w:t>// clean takes a string that may contain special characters, and replaces these</w:t>
+      </w:r>
+    </w:p>
+    <w:p>
+      <w:pPr>
+        <w:pStyle w:val="p1"/>
+      </w:pPr>
+      <w:r>
+        <w:t>// characters with a '-'.</w:t>
+      </w:r>
+    </w:p>
+    <w:p>
+      <w:pPr>
+        <w:pStyle w:val="p1"/>
+      </w:pPr>
+      <w:proofErr w:type="spellStart"/>
+      <w:r>
+        <w:t>func</w:t>
+      </w:r>
+      <w:proofErr w:type="spellEnd"/>
+      <w:r>
+        <w:t xml:space="preserve"> clean(value string) </w:t>
+      </w:r>
+      <w:proofErr w:type="spellStart"/>
+      <w:r>
+        <w:t>string</w:t>
+      </w:r>
+      <w:proofErr w:type="spellEnd"/>
+      <w:r>
+        <w:t xml:space="preserve"> {</w:t>
+      </w:r>
+    </w:p>
+    <w:p>
+      <w:pPr>
+        <w:pStyle w:val="p1"/>
+      </w:pPr>
+      <w:r>
+        <w:tab/>
+        <w:t xml:space="preserve">return </w:t>
+      </w:r>
+      <w:proofErr w:type="spellStart"/>
+      <w:r>
+        <w:t>specialChars.ReplaceAllString</w:t>
+      </w:r>
+      <w:proofErr w:type="spellEnd"/>
+      <w:r>
+        <w:t>(value, "-")</w:t>
+      </w:r>
+    </w:p>
+    <w:p>
+      <w:pPr>
+        <w:pStyle w:val="p1"/>
+      </w:pPr>
+      <w:r>
+        <w:t>}</w:t>
+      </w:r>
+    </w:p>
+    <w:p>
+      <w:pPr>
+        <w:pStyle w:val="p1"/>
+      </w:pPr>
+    </w:p>
+    <w:p>
+      <w:pPr>
+        <w:pStyle w:val="p1"/>
+      </w:pPr>
+    </w:p>
+    <w:p>
+      <w:pPr>
+        <w:pStyle w:val="p1"/>
+      </w:pPr>
+      <w:r>
+        <w:t xml:space="preserve">in this function, </w:t>
+      </w:r>
+      <w:r>
+        <w:t>I</w:t>
+      </w:r>
+      <w:r>
+        <w:t xml:space="preserve"> want to replace all the </w:t>
+      </w:r>
+      <w:proofErr w:type="spellStart"/>
+      <w:r>
+        <w:t>specialChars</w:t>
+      </w:r>
+      <w:proofErr w:type="spellEnd"/>
+      <w:r>
+        <w:t xml:space="preserve"> (that </w:t>
+      </w:r>
+      <w:proofErr w:type="spellStart"/>
+      <w:r>
+        <w:t>include (`[{}/\\:\s</w:t>
+      </w:r>
+      <w:proofErr w:type="spellEnd"/>
+      <w:r>
+        <w:t xml:space="preserve">.]`)) by “-”. As a result, the output string should be the same length. </w:t>
+      </w:r>
+      <w:r>
+        <w:t>I</w:t>
+      </w:r>
+      <w:r>
+        <w:t xml:space="preserve"> can simple use a function in time complex </w:t>
+      </w:r>
+      <w:proofErr w:type="spellStart"/>
+      <w:r>
+        <w:t>O(n</w:t>
+      </w:r>
+      <w:proofErr w:type="spellEnd"/>
+      <w:r>
+        <w:t>) to finish this function.</w:t>
+      </w:r>
+    </w:p>
+    <w:p>
+      <w:pPr>
+        <w:pStyle w:val="p1"/>
+      </w:pPr>
+      <w:r>
+        <w:t>Rewrite the clean function as follow:</w:t>
+      </w:r>
+    </w:p>
+    <w:p>
+      <w:pPr>
+        <w:pStyle w:val="p1"/>
+      </w:pPr>
+    </w:p>
+    <w:p>
+      <w:pPr>
+        <w:pStyle w:val="p1"/>
+      </w:pPr>
+      <w:proofErr w:type="spellStart"/>
+      <w:r>
+        <w:t>func</w:t>
+      </w:r>
+      <w:proofErr w:type="spellEnd"/>
+      <w:r>
+        <w:t xml:space="preserve"> clean(</w:t>
+      </w:r>
+      <w:proofErr w:type="spellStart"/>
+      <w:r>
+        <w:t>buf</w:t>
+      </w:r>
+      <w:proofErr w:type="spellEnd"/>
+      <w:r>
+        <w:t xml:space="preserve"> *</w:t>
+      </w:r>
+      <w:proofErr w:type="spellStart"/>
+      <w:r>
+        <w:t>bytes.Buffer</w:t>
+      </w:r>
+      <w:proofErr w:type="spellEnd"/>
+      <w:r>
+        <w:t>, value string) {</w:t>
+      </w:r>
+    </w:p>
+    <w:p>
+      <w:pPr>
+        <w:pStyle w:val="p1"/>
+      </w:pPr>
+      <w:r>
+        <w:tab/>
+        <w:t xml:space="preserve">for </w:t>
+      </w:r>
+      <w:proofErr w:type="spellStart"/>
+      <w:r>
+        <w:t>i</w:t>
+      </w:r>
+      <w:proofErr w:type="spellEnd"/>
+      <w:r>
+        <w:t xml:space="preserve"> := 0; </w:t>
+      </w:r>
+      <w:proofErr w:type="spellStart"/>
+      <w:r>
+        <w:t>i</w:t>
+      </w:r>
+      <w:proofErr w:type="spellEnd"/>
+      <w:r>
+        <w:t xml:space="preserve"> &lt; </w:t>
+      </w:r>
+      <w:proofErr w:type="spellStart"/>
+      <w:r>
+        <w:t>len</w:t>
+      </w:r>
+      <w:proofErr w:type="spellEnd"/>
+      <w:r>
+        <w:t xml:space="preserve">(value); </w:t>
+      </w:r>
+      <w:proofErr w:type="spellStart"/>
+      <w:r>
+        <w:t>i</w:t>
+      </w:r>
+      <w:proofErr w:type="spellEnd"/>
+      <w:r>
+        <w:t>++ {</w:t>
+      </w:r>
+    </w:p>
+    <w:p>
+      <w:pPr>
+        <w:pStyle w:val="p1"/>
+      </w:pPr>
+      <w:r>
+        <w:tab/>
+      </w:r>
+      <w:r>
+        <w:tab/>
+        <w:t>switch c := value[</w:t>
+      </w:r>
+      <w:proofErr w:type="spellStart"/>
+      <w:r>
+        <w:t>i</w:t>
+      </w:r>
+      <w:proofErr w:type="spellEnd"/>
+      <w:r>
+        <w:t>]; c {</w:t>
+      </w:r>
+    </w:p>
+    <w:p>
+      <w:pPr>
+        <w:pStyle w:val="p1"/>
+      </w:pPr>
+      <w:r>
+        <w:tab/>
+      </w:r>
+      <w:r>
+        <w:tab/>
+        <w:t>case '{', '}', '/', '\\', ':', ' ', '\t', '.':</w:t>
+      </w:r>
+    </w:p>
+    <w:p>
+      <w:pPr>
+        <w:pStyle w:val="p1"/>
+      </w:pPr>
+      <w:r>
+        <w:tab/>
+      </w:r>
+      <w:r>
+        <w:tab/>
+      </w:r>
+      <w:r>
+        <w:tab/>
+      </w:r>
+      <w:proofErr w:type="spellStart"/>
+      <w:r>
+        <w:t>buf.WriteByte</w:t>
+      </w:r>
+      <w:proofErr w:type="spellEnd"/>
+      <w:r>
+        <w:t>('-')</w:t>
+      </w:r>
+    </w:p>
+    <w:p>
+      <w:pPr>
+        <w:pStyle w:val="p1"/>
+      </w:pPr>
+      <w:r>
+        <w:tab/>
+      </w:r>
+      <w:r>
+        <w:tab/>
+        <w:t>default:</w:t>
+      </w:r>
+    </w:p>
+    <w:p>
+      <w:pPr>
+        <w:pStyle w:val="p1"/>
+      </w:pPr>
+      <w:r>
+        <w:tab/>
+      </w:r>
+      <w:r>
+        <w:tab/>
+      </w:r>
+      <w:r>
+        <w:tab/>
+      </w:r>
+      <w:proofErr w:type="spellStart"/>
+      <w:r>
+        <w:t>buf.WriteByte</w:t>
+      </w:r>
+      <w:proofErr w:type="spellEnd"/>
+      <w:r>
+        <w:t>(c)</w:t>
+      </w:r>
+    </w:p>
+    <w:p>
+      <w:pPr>
+        <w:pStyle w:val="p1"/>
+      </w:pPr>
+      <w:r>
+        <w:tab/>
+      </w:r>
+      <w:r>
+        <w:tab/>
+        <w:t>}</w:t>
+      </w:r>
+    </w:p>
+    <w:p>
+      <w:pPr>
+        <w:pStyle w:val="p1"/>
+      </w:pPr>
+      <w:r>
+        <w:tab/>
+        <w:t>}</w:t>
+      </w:r>
+    </w:p>
+    <w:p>
+      <w:pPr>
+        <w:pStyle w:val="p1"/>
+      </w:pPr>
+      <w:r>
+        <w:t>}</w:t>
+      </w:r>
+    </w:p>
+    <w:p>
+      <w:pPr>
+        <w:pStyle w:val="p1"/>
+      </w:pPr>
+    </w:p>
+    <w:p>
+      <w:pPr>
+        <w:pStyle w:val="p1"/>
+      </w:pPr>
+      <w:bookmarkStart w:id="0" w:name="_GoBack"/>
+      <w:r>
+        <w:t xml:space="preserve">this function just read each char, if they are </w:t>
+      </w:r>
+      <w:proofErr w:type="spellStart"/>
+      <w:r>
+        <w:t>specialChars</w:t>
+      </w:r>
+      <w:proofErr w:type="spellEnd"/>
+      <w:r>
+        <w:t xml:space="preserve">, </w:t>
+      </w:r>
+      <w:r>
+        <w:t>I</w:t>
+      </w:r>
+      <w:r>
+        <w:t xml:space="preserve"> replace it with “-”, </w:t>
+      </w:r>
+      <w:proofErr w:type="gramStart"/>
+      <w:r>
+        <w:t>pretty standard</w:t>
+      </w:r>
+      <w:proofErr w:type="gramEnd"/>
+      <w:r>
+        <w:t xml:space="preserve"> </w:t>
+      </w:r>
+      <w:proofErr w:type="spellStart"/>
+      <w:r>
+        <w:t>O(n</w:t>
+      </w:r>
+      <w:proofErr w:type="spellEnd"/>
+      <w:r>
+        <w:t>) algorithm</w:t>
+      </w:r>
+      <w:bookmarkEnd w:id="0"/>
+    </w:p>
+    <w:p/>
+    <w:p>
+      <w:pPr>
+        <w:rPr>
+          <w:rFonts w:ascii="Menlo" w:hAnsi="Menlo" w:cs="Menlo"/>
+          <w:color w:val="000000"/>
+          <w:sz w:val="17"/>
+          <w:szCs w:val="17"/>
+        </w:rPr>
+      </w:pPr>
+      <w:r>
+        <w:rPr>
+          <w:highlight w:val="yellow"/>
+        </w:rPr>
         <w:t>Let’s see how it work:</w:t>
       </w:r>
     </w:p>
@@ -12796,65 +12990,162 @@
         <w:rPr>
           <w:rStyle w:val="s1"/>
         </w:rPr>
-        <w:t xml:space="preserve">169-231-98-53:stats </w:t>
-      </w:r>
-      <w:proofErr w:type="spellStart"/>
-      <w:r>
-        <w:rPr>
-          <w:rStyle w:val="s1"/>
-        </w:rPr>
-        <w:t>shuyanli</w:t>
-      </w:r>
-      <w:proofErr w:type="spellEnd"/>
-      <w:r>
-        <w:rPr>
-          <w:rStyle w:val="s1"/>
-        </w:rPr>
-        <w:t>$ go test -bench . -</w:t>
-      </w:r>
-      <w:proofErr w:type="spellStart"/>
-      <w:r>
-        <w:rPr>
-          <w:rStyle w:val="s1"/>
-        </w:rPr>
-        <w:t>benchmem</w:t>
-      </w:r>
-      <w:proofErr w:type="spellEnd"/>
-      <w:r>
-        <w:rPr>
-          <w:rStyle w:val="s1"/>
-        </w:rPr>
-        <w:t xml:space="preserve"> -</w:t>
-      </w:r>
-      <w:proofErr w:type="spellStart"/>
-      <w:r>
-        <w:rPr>
-          <w:rStyle w:val="s1"/>
-        </w:rPr>
-        <w:t>cpuprofile</w:t>
-      </w:r>
-      <w:proofErr w:type="spellEnd"/>
+        <w:t>169-231-98-53:stats shuyanli$ go test -bench . -benchmem -cpuprofile prof.cpu</w:t>
+      </w:r>
+    </w:p>
+    <w:p>
+      <w:pPr>
+        <w:pStyle w:val="p1"/>
+        <w:rPr>
+          <w:rStyle w:val="s1"/>
+        </w:rPr>
+      </w:pPr>
+      <w:r>
+        <w:rPr>
+          <w:rStyle w:val="s1"/>
+        </w:rPr>
+        <w:t xml:space="preserve">BenchmarkAddTagsToName-8 </w:t>
+      </w:r>
+      <w:r>
+        <w:rPr>
+          <w:rStyle w:val="apple-converted-space"/>
+        </w:rPr>
+        <w:t xml:space="preserve">  </w:t>
+      </w:r>
+      <w:r>
+        <w:rPr>
+          <w:rStyle w:val="apple-tab-span"/>
+        </w:rPr>
+        <w:tab/>
+      </w:r>
+      <w:r>
+        <w:rPr>
+          <w:rStyle w:val="apple-converted-space"/>
+        </w:rPr>
+        <w:t xml:space="preserve">  </w:t>
+      </w:r>
+      <w:r>
+        <w:rPr>
+          <w:rStyle w:val="s1"/>
+        </w:rPr>
+        <w:t>500000</w:t>
+      </w:r>
+      <w:r>
+        <w:rPr>
+          <w:rStyle w:val="apple-tab-span"/>
+        </w:rPr>
+        <w:tab/>
+      </w:r>
+      <w:r>
+        <w:rPr>
+          <w:rStyle w:val="apple-converted-space"/>
+        </w:rPr>
+        <w:t xml:space="preserve">      </w:t>
+      </w:r>
+      <w:r>
+        <w:rPr>
+          <w:rStyle w:val="s1"/>
+        </w:rPr>
+        <w:t>1214</w:t>
+      </w:r>
+      <w:r>
+        <w:rPr>
+          <w:rStyle w:val="s1"/>
+        </w:rPr>
+        <w:t xml:space="preserve"> ns/op</w:t>
+      </w:r>
+      <w:r>
+        <w:rPr>
+          <w:rStyle w:val="apple-tab-span"/>
+        </w:rPr>
+        <w:tab/>
+      </w:r>
       <w:r>
         <w:rPr>
           <w:rStyle w:val="s1"/>
         </w:rPr>
         <w:t xml:space="preserve"> </w:t>
       </w:r>
-      <w:proofErr w:type="spellStart"/>
-      <w:r>
-        <w:rPr>
-          <w:rStyle w:val="s1"/>
-        </w:rPr>
-        <w:t>prof.cpu</w:t>
-      </w:r>
-      <w:proofErr w:type="spellEnd"/>
-    </w:p>
-    <w:p>
-      <w:pPr>
-        <w:pStyle w:val="p1"/>
-        <w:rPr>
-          <w:rStyle w:val="s1"/>
-        </w:rPr>
+      <w:r>
+        <w:rPr>
+          <w:rStyle w:val="apple-converted-space"/>
+        </w:rPr>
+        <w:t xml:space="preserve">    </w:t>
+      </w:r>
+      <w:r>
+        <w:rPr>
+          <w:rStyle w:val="s1"/>
+        </w:rPr>
+        <w:t>220</w:t>
+      </w:r>
+      <w:r>
+        <w:rPr>
+          <w:rStyle w:val="s1"/>
+        </w:rPr>
+        <w:t xml:space="preserve"> B/op</w:t>
+      </w:r>
+      <w:r>
+        <w:rPr>
+          <w:rStyle w:val="apple-tab-span"/>
+        </w:rPr>
+        <w:tab/>
+      </w:r>
+      <w:r>
+        <w:rPr>
+          <w:rStyle w:val="apple-converted-space"/>
+        </w:rPr>
+        <w:t xml:space="preserve">      </w:t>
+      </w:r>
+      <w:r>
+        <w:rPr>
+          <w:rStyle w:val="s1"/>
+        </w:rPr>
+        <w:t>17</w:t>
+      </w:r>
+      <w:r>
+        <w:rPr>
+          <w:rStyle w:val="s1"/>
+        </w:rPr>
+        <w:t xml:space="preserve"> allocs/op</w:t>
+      </w:r>
+    </w:p>
+    <w:p>
+      <w:pPr>
+        <w:pStyle w:val="p1"/>
+        <w:rPr>
+          <w:rStyle w:val="s1"/>
+        </w:rPr>
+      </w:pPr>
+    </w:p>
+    <w:p>
+      <w:pPr>
+        <w:pStyle w:val="p1"/>
+        <w:rPr>
+          <w:rStyle w:val="s1"/>
+        </w:rPr>
+      </w:pPr>
+      <w:r>
+        <w:rPr>
+          <w:rStyle w:val="s1"/>
+          <w:highlight w:val="yellow"/>
+        </w:rPr>
+        <w:t>Compare to the previous naïve algorithm:</w:t>
+      </w:r>
+    </w:p>
+    <w:p>
+      <w:pPr>
+        <w:pStyle w:val="p1"/>
+      </w:pPr>
+      <w:r>
+        <w:rPr>
+          <w:rStyle w:val="s1"/>
+        </w:rPr>
+        <w:t>169-231-98-53:stats shuyanli$ go test -bench . -benchmem -cpuprofile prof.cpu</w:t>
+      </w:r>
+    </w:p>
+    <w:p>
+      <w:pPr>
+        <w:pStyle w:val="p1"/>
       </w:pPr>
       <w:r>
         <w:rPr>
@@ -12902,13 +13193,7 @@
         <w:rPr>
           <w:rStyle w:val="s1"/>
         </w:rPr>
-        <w:t>1214</w:t>
-      </w:r>
-      <w:r>
-        <w:rPr>
-          <w:rStyle w:val="s1"/>
-        </w:rPr>
-        <w:t xml:space="preserve"> ns/op</w:t>
+        <w:t>2524 ns/op</w:t>
       </w:r>
       <w:r>
         <w:rPr>
@@ -12932,13 +13217,7 @@
         <w:rPr>
           <w:rStyle w:val="s1"/>
         </w:rPr>
-        <w:t>220</w:t>
-      </w:r>
-      <w:r>
-        <w:rPr>
-          <w:rStyle w:val="s1"/>
-        </w:rPr>
-        <w:t xml:space="preserve"> B/op</w:t>
+        <w:t>528 B/op</w:t>
       </w:r>
       <w:r>
         <w:rPr>
@@ -12956,243 +13235,33 @@
         <w:rPr>
           <w:rStyle w:val="s1"/>
         </w:rPr>
-        <w:t>17</w:t>
-      </w:r>
-      <w:r>
-        <w:rPr>
-          <w:rStyle w:val="s1"/>
-        </w:rPr>
-        <w:t xml:space="preserve"> </w:t>
-      </w:r>
-      <w:proofErr w:type="spellStart"/>
-      <w:r>
-        <w:rPr>
-          <w:rStyle w:val="s1"/>
-        </w:rPr>
-        <w:t>allocs</w:t>
-      </w:r>
-      <w:proofErr w:type="spellEnd"/>
-      <w:r>
-        <w:rPr>
-          <w:rStyle w:val="s1"/>
-        </w:rPr>
-        <w:t>/op</w:t>
-      </w:r>
-    </w:p>
-    <w:p>
-      <w:pPr>
-        <w:pStyle w:val="p1"/>
-        <w:rPr>
-          <w:rStyle w:val="s1"/>
-        </w:rPr>
-      </w:pPr>
-    </w:p>
-    <w:p>
-      <w:pPr>
-        <w:pStyle w:val="p1"/>
-        <w:rPr>
-          <w:rStyle w:val="s1"/>
-        </w:rPr>
-      </w:pPr>
-      <w:r>
-        <w:rPr>
-          <w:rStyle w:val="s1"/>
-          <w:highlight w:val="yellow"/>
-        </w:rPr>
-        <w:t>Compare to the previous naïve algorithm:</w:t>
-      </w:r>
-    </w:p>
-    <w:p>
-      <w:pPr>
-        <w:pStyle w:val="p1"/>
-      </w:pPr>
-      <w:r>
-        <w:rPr>
-          <w:rStyle w:val="s1"/>
-        </w:rPr>
-        <w:t xml:space="preserve">169-231-98-53:stats </w:t>
-      </w:r>
-      <w:proofErr w:type="spellStart"/>
-      <w:r>
-        <w:rPr>
-          <w:rStyle w:val="s1"/>
-        </w:rPr>
-        <w:t>shuyanli</w:t>
-      </w:r>
-      <w:proofErr w:type="spellEnd"/>
-      <w:r>
-        <w:rPr>
-          <w:rStyle w:val="s1"/>
-        </w:rPr>
-        <w:t>$ go test -bench . -</w:t>
-      </w:r>
-      <w:proofErr w:type="spellStart"/>
-      <w:r>
-        <w:rPr>
-          <w:rStyle w:val="s1"/>
-        </w:rPr>
-        <w:t>benchmem</w:t>
-      </w:r>
-      <w:proofErr w:type="spellEnd"/>
-      <w:r>
-        <w:rPr>
-          <w:rStyle w:val="s1"/>
-        </w:rPr>
-        <w:t xml:space="preserve"> -</w:t>
-      </w:r>
-      <w:proofErr w:type="spellStart"/>
-      <w:r>
-        <w:rPr>
-          <w:rStyle w:val="s1"/>
-        </w:rPr>
-        <w:t>cpuprofile</w:t>
-      </w:r>
-      <w:proofErr w:type="spellEnd"/>
-      <w:r>
-        <w:rPr>
-          <w:rStyle w:val="s1"/>
-        </w:rPr>
-        <w:t xml:space="preserve"> </w:t>
-      </w:r>
-      <w:proofErr w:type="spellStart"/>
-      <w:r>
-        <w:rPr>
-          <w:rStyle w:val="s1"/>
-        </w:rPr>
-        <w:t>prof.cpu</w:t>
-      </w:r>
-      <w:proofErr w:type="spellEnd"/>
-    </w:p>
-    <w:p>
-      <w:pPr>
-        <w:pStyle w:val="p1"/>
-      </w:pPr>
-      <w:r>
-        <w:rPr>
-          <w:rStyle w:val="s1"/>
-        </w:rPr>
-        <w:t xml:space="preserve">BenchmarkAddTagsToName-8 </w:t>
-      </w:r>
-      <w:r>
-        <w:rPr>
-          <w:rStyle w:val="apple-converted-space"/>
-        </w:rPr>
-        <w:t xml:space="preserve">  </w:t>
-      </w:r>
-      <w:r>
-        <w:rPr>
-          <w:rStyle w:val="apple-tab-span"/>
-        </w:rPr>
-        <w:tab/>
-      </w:r>
-      <w:r>
-        <w:rPr>
-          <w:rStyle w:val="apple-converted-space"/>
-        </w:rPr>
-        <w:t xml:space="preserve">  </w:t>
-      </w:r>
-      <w:r>
-        <w:rPr>
-          <w:rStyle w:val="s1"/>
-        </w:rPr>
-        <w:t>500000</w:t>
-      </w:r>
-      <w:r>
-        <w:rPr>
-          <w:rStyle w:val="apple-tab-span"/>
-        </w:rPr>
-        <w:tab/>
-      </w:r>
-      <w:r>
-        <w:rPr>
-          <w:rStyle w:val="apple-converted-space"/>
-        </w:rPr>
-        <w:t xml:space="preserve">      </w:t>
-      </w:r>
-      <w:r>
-        <w:rPr>
-          <w:rStyle w:val="s1"/>
-        </w:rPr>
-        <w:t>2524 ns/op</w:t>
-      </w:r>
-      <w:r>
-        <w:rPr>
-          <w:rStyle w:val="apple-tab-span"/>
-        </w:rPr>
-        <w:tab/>
-      </w:r>
-      <w:r>
-        <w:rPr>
-          <w:rStyle w:val="s1"/>
-        </w:rPr>
-        <w:t xml:space="preserve"> </w:t>
-      </w:r>
-      <w:r>
-        <w:rPr>
-          <w:rStyle w:val="apple-converted-space"/>
-        </w:rPr>
-        <w:t xml:space="preserve">    </w:t>
-      </w:r>
-      <w:r>
-        <w:rPr>
-          <w:rStyle w:val="s1"/>
-        </w:rPr>
-        <w:t>528 B/op</w:t>
-      </w:r>
-      <w:r>
-        <w:rPr>
-          <w:rStyle w:val="apple-tab-span"/>
-        </w:rPr>
-        <w:tab/>
-      </w:r>
-      <w:r>
-        <w:rPr>
-          <w:rStyle w:val="apple-converted-space"/>
-        </w:rPr>
-        <w:t xml:space="preserve">      </w:t>
-      </w:r>
-      <w:r>
-        <w:rPr>
-          <w:rStyle w:val="s1"/>
-        </w:rPr>
-        <w:t xml:space="preserve">19 </w:t>
-      </w:r>
-      <w:proofErr w:type="spellStart"/>
-      <w:r>
-        <w:rPr>
-          <w:rStyle w:val="s1"/>
-        </w:rPr>
-        <w:t>allocs</w:t>
-      </w:r>
-      <w:proofErr w:type="spellEnd"/>
-      <w:r>
-        <w:rPr>
-          <w:rStyle w:val="s1"/>
-        </w:rPr>
-        <w:t>/op</w:t>
-      </w:r>
-    </w:p>
-    <w:p>
-      <w:bookmarkStart w:id="0" w:name="_GoBack"/>
-      <w:bookmarkEnd w:id="0"/>
-    </w:p>
-    <w:p>
-      <w:pPr>
-        <w:pStyle w:val="p1"/>
-        <w:rPr>
-          <w:rStyle w:val="s1"/>
-        </w:rPr>
-      </w:pPr>
-    </w:p>
-    <w:p>
-      <w:pPr>
-        <w:pStyle w:val="p1"/>
-      </w:pPr>
-      <w:r>
-        <w:rPr>
-          <w:rStyle w:val="s1"/>
-        </w:rPr>
-        <w:t>We can see that the speed now is 1.21us/operation and the allocation even drop from 19 to 17.</w:t>
+        <w:t>19 allocs/op</w:t>
+      </w:r>
+    </w:p>
+    <w:p/>
+    <w:p>
+      <w:pPr>
+        <w:pStyle w:val="p1"/>
+        <w:rPr>
+          <w:rStyle w:val="s1"/>
+        </w:rPr>
+      </w:pPr>
+    </w:p>
+    <w:p>
+      <w:pPr>
+        <w:pStyle w:val="p1"/>
+      </w:pPr>
+      <w:r>
+        <w:rPr>
+          <w:rStyle w:val="s1"/>
+        </w:rPr>
+        <w:t>I</w:t>
+      </w:r>
+      <w:r>
+        <w:rPr>
+          <w:rStyle w:val="s1"/>
+        </w:rPr>
+        <w:t xml:space="preserve"> can see that the speed now is 1.21us/operation and the allocation even drop from 19 to 17.</w:t>
       </w:r>
     </w:p>
     <w:p>
